--- a/Bericht_Zweitjahresprojekt_3DAnomaly.docx
+++ b/Bericht_Zweitjahresprojekt_3DAnomaly.docx
@@ -148,6 +148,9 @@
         <w:jc w:val="center"/>
       </w:pPr>
       <w:r>
+        <w:rPr>
+          <w:noProof/>
+        </w:rPr>
         <w:drawing>
           <wp:inline distT="0" distB="0" distL="0" distR="0" wp14:anchorId="50AB821D" wp14:editId="26F1EB91">
             <wp:extent cx="1181100" cy="832493"/>
@@ -190,6 +193,9 @@
         <w:jc w:val="center"/>
       </w:pPr>
       <w:r>
+        <w:rPr>
+          <w:noProof/>
+        </w:rPr>
         <w:drawing>
           <wp:inline distT="0" distB="0" distL="0" distR="0" wp14:anchorId="4612C99D" wp14:editId="58083801">
             <wp:extent cx="5819775" cy="894715"/>
@@ -268,14 +274,12 @@
           <w:pPr>
             <w:pStyle w:val="Verzeichnis2"/>
             <w:tabs>
-              <w:tab w:val="left" w:pos="720"/>
+              <w:tab w:val="left" w:pos="660"/>
               <w:tab w:val="right" w:leader="dot" w:pos="9060"/>
             </w:tabs>
             <w:rPr>
               <w:rFonts w:eastAsiaTheme="minorEastAsia"/>
               <w:noProof/>
-              <w:sz w:val="24"/>
-              <w:szCs w:val="24"/>
               <w:lang w:eastAsia="de-DE"/>
             </w:rPr>
           </w:pPr>
@@ -288,7 +292,7 @@
           <w:r>
             <w:fldChar w:fldCharType="separate"/>
           </w:r>
-          <w:hyperlink w:anchor="_Toc171077849" w:history="1">
+          <w:hyperlink w:anchor="_Toc171157924" w:history="1">
             <w:r>
               <w:rPr>
                 <w:rStyle w:val="Hyperlink"/>
@@ -301,8 +305,6 @@
               <w:rPr>
                 <w:rFonts w:eastAsiaTheme="minorEastAsia"/>
                 <w:noProof/>
-                <w:sz w:val="24"/>
-                <w:szCs w:val="24"/>
                 <w:lang w:eastAsia="de-DE"/>
               </w:rPr>
               <w:tab/>
@@ -334,7 +336,7 @@
                 <w:noProof/>
                 <w:webHidden/>
               </w:rPr>
-              <w:instrText xml:space="preserve"> PAGEREF _Toc171077849 \h </w:instrText>
+              <w:instrText xml:space="preserve"> PAGEREF _Toc171157924 \h </w:instrText>
             </w:r>
             <w:r>
               <w:rPr>
@@ -369,18 +371,16 @@
           <w:pPr>
             <w:pStyle w:val="Verzeichnis2"/>
             <w:tabs>
-              <w:tab w:val="left" w:pos="720"/>
+              <w:tab w:val="left" w:pos="660"/>
               <w:tab w:val="right" w:leader="dot" w:pos="9060"/>
             </w:tabs>
             <w:rPr>
               <w:rFonts w:eastAsiaTheme="minorEastAsia"/>
               <w:noProof/>
-              <w:sz w:val="24"/>
-              <w:szCs w:val="24"/>
               <w:lang w:eastAsia="de-DE"/>
             </w:rPr>
           </w:pPr>
-          <w:hyperlink w:anchor="_Toc171077850" w:history="1">
+          <w:hyperlink w:anchor="_Toc171157925" w:history="1">
             <w:r>
               <w:rPr>
                 <w:rStyle w:val="Hyperlink"/>
@@ -393,8 +393,6 @@
               <w:rPr>
                 <w:rFonts w:eastAsiaTheme="minorEastAsia"/>
                 <w:noProof/>
-                <w:sz w:val="24"/>
-                <w:szCs w:val="24"/>
                 <w:lang w:eastAsia="de-DE"/>
               </w:rPr>
               <w:tab/>
@@ -426,7 +424,7 @@
                 <w:noProof/>
                 <w:webHidden/>
               </w:rPr>
-              <w:instrText xml:space="preserve"> PAGEREF _Toc171077850 \h </w:instrText>
+              <w:instrText xml:space="preserve"> PAGEREF _Toc171157925 \h </w:instrText>
             </w:r>
             <w:r>
               <w:rPr>
@@ -461,18 +459,16 @@
           <w:pPr>
             <w:pStyle w:val="Verzeichnis2"/>
             <w:tabs>
-              <w:tab w:val="left" w:pos="720"/>
+              <w:tab w:val="left" w:pos="660"/>
               <w:tab w:val="right" w:leader="dot" w:pos="9060"/>
             </w:tabs>
             <w:rPr>
               <w:rFonts w:eastAsiaTheme="minorEastAsia"/>
               <w:noProof/>
-              <w:sz w:val="24"/>
-              <w:szCs w:val="24"/>
               <w:lang w:eastAsia="de-DE"/>
             </w:rPr>
           </w:pPr>
-          <w:hyperlink w:anchor="_Toc171077851" w:history="1">
+          <w:hyperlink w:anchor="_Toc171157926" w:history="1">
             <w:r>
               <w:rPr>
                 <w:rStyle w:val="Hyperlink"/>
@@ -485,8 +481,6 @@
               <w:rPr>
                 <w:rFonts w:eastAsiaTheme="minorEastAsia"/>
                 <w:noProof/>
-                <w:sz w:val="24"/>
-                <w:szCs w:val="24"/>
                 <w:lang w:eastAsia="de-DE"/>
               </w:rPr>
               <w:tab/>
@@ -518,7 +512,7 @@
                 <w:noProof/>
                 <w:webHidden/>
               </w:rPr>
-              <w:instrText xml:space="preserve"> PAGEREF _Toc171077851 \h </w:instrText>
+              <w:instrText xml:space="preserve"> PAGEREF _Toc171157926 \h </w:instrText>
             </w:r>
             <w:r>
               <w:rPr>
@@ -553,18 +547,16 @@
           <w:pPr>
             <w:pStyle w:val="Verzeichnis2"/>
             <w:tabs>
-              <w:tab w:val="left" w:pos="960"/>
+              <w:tab w:val="left" w:pos="880"/>
               <w:tab w:val="right" w:leader="dot" w:pos="9060"/>
             </w:tabs>
             <w:rPr>
               <w:rFonts w:eastAsiaTheme="minorEastAsia"/>
               <w:noProof/>
-              <w:sz w:val="24"/>
-              <w:szCs w:val="24"/>
               <w:lang w:eastAsia="de-DE"/>
             </w:rPr>
           </w:pPr>
-          <w:hyperlink w:anchor="_Toc171077852" w:history="1">
+          <w:hyperlink w:anchor="_Toc171157927" w:history="1">
             <w:r>
               <w:rPr>
                 <w:rStyle w:val="Hyperlink"/>
@@ -577,8 +569,6 @@
               <w:rPr>
                 <w:rFonts w:eastAsiaTheme="minorEastAsia"/>
                 <w:noProof/>
-                <w:sz w:val="24"/>
-                <w:szCs w:val="24"/>
                 <w:lang w:eastAsia="de-DE"/>
               </w:rPr>
               <w:tab/>
@@ -610,7 +600,7 @@
                 <w:noProof/>
                 <w:webHidden/>
               </w:rPr>
-              <w:instrText xml:space="preserve"> PAGEREF _Toc171077852 \h </w:instrText>
+              <w:instrText xml:space="preserve"> PAGEREF _Toc171157927 \h </w:instrText>
             </w:r>
             <w:r>
               <w:rPr>
@@ -630,7 +620,7 @@
                 <w:noProof/>
                 <w:webHidden/>
               </w:rPr>
-              <w:t>5</w:t>
+              <w:t>6</w:t>
             </w:r>
             <w:r>
               <w:rPr>
@@ -645,18 +635,16 @@
           <w:pPr>
             <w:pStyle w:val="Verzeichnis2"/>
             <w:tabs>
-              <w:tab w:val="left" w:pos="960"/>
+              <w:tab w:val="left" w:pos="1100"/>
               <w:tab w:val="right" w:leader="dot" w:pos="9060"/>
             </w:tabs>
             <w:rPr>
               <w:rFonts w:eastAsiaTheme="minorEastAsia"/>
               <w:noProof/>
-              <w:sz w:val="24"/>
-              <w:szCs w:val="24"/>
               <w:lang w:eastAsia="de-DE"/>
             </w:rPr>
           </w:pPr>
-          <w:hyperlink w:anchor="_Toc171077853" w:history="1">
+          <w:hyperlink w:anchor="_Toc171157928" w:history="1">
             <w:r>
               <w:rPr>
                 <w:rStyle w:val="Hyperlink"/>
@@ -669,8 +657,6 @@
               <w:rPr>
                 <w:rFonts w:eastAsiaTheme="minorEastAsia"/>
                 <w:noProof/>
-                <w:sz w:val="24"/>
-                <w:szCs w:val="24"/>
                 <w:lang w:eastAsia="de-DE"/>
               </w:rPr>
               <w:tab/>
@@ -702,7 +688,7 @@
                 <w:noProof/>
                 <w:webHidden/>
               </w:rPr>
-              <w:instrText xml:space="preserve"> PAGEREF _Toc171077853 \h </w:instrText>
+              <w:instrText xml:space="preserve"> PAGEREF _Toc171157928 \h </w:instrText>
             </w:r>
             <w:r>
               <w:rPr>
@@ -722,7 +708,7 @@
                 <w:noProof/>
                 <w:webHidden/>
               </w:rPr>
-              <w:t>5</w:t>
+              <w:t>6</w:t>
             </w:r>
             <w:r>
               <w:rPr>
@@ -737,18 +723,16 @@
           <w:pPr>
             <w:pStyle w:val="Verzeichnis2"/>
             <w:tabs>
-              <w:tab w:val="left" w:pos="960"/>
+              <w:tab w:val="left" w:pos="1100"/>
               <w:tab w:val="right" w:leader="dot" w:pos="9060"/>
             </w:tabs>
             <w:rPr>
               <w:rFonts w:eastAsiaTheme="minorEastAsia"/>
               <w:noProof/>
-              <w:sz w:val="24"/>
-              <w:szCs w:val="24"/>
               <w:lang w:eastAsia="de-DE"/>
             </w:rPr>
           </w:pPr>
-          <w:hyperlink w:anchor="_Toc171077854" w:history="1">
+          <w:hyperlink w:anchor="_Toc171157929" w:history="1">
             <w:r>
               <w:rPr>
                 <w:rStyle w:val="Hyperlink"/>
@@ -761,8 +745,6 @@
               <w:rPr>
                 <w:rFonts w:eastAsiaTheme="minorEastAsia"/>
                 <w:noProof/>
-                <w:sz w:val="24"/>
-                <w:szCs w:val="24"/>
                 <w:lang w:eastAsia="de-DE"/>
               </w:rPr>
               <w:tab/>
@@ -794,7 +776,7 @@
                 <w:noProof/>
                 <w:webHidden/>
               </w:rPr>
-              <w:instrText xml:space="preserve"> PAGEREF _Toc171077854 \h </w:instrText>
+              <w:instrText xml:space="preserve"> PAGEREF _Toc171157929 \h </w:instrText>
             </w:r>
             <w:r>
               <w:rPr>
@@ -829,32 +811,28 @@
           <w:pPr>
             <w:pStyle w:val="Verzeichnis2"/>
             <w:tabs>
-              <w:tab w:val="left" w:pos="720"/>
+              <w:tab w:val="left" w:pos="880"/>
               <w:tab w:val="right" w:leader="dot" w:pos="9060"/>
             </w:tabs>
             <w:rPr>
               <w:rFonts w:eastAsiaTheme="minorEastAsia"/>
               <w:noProof/>
-              <w:sz w:val="24"/>
-              <w:szCs w:val="24"/>
               <w:lang w:eastAsia="de-DE"/>
             </w:rPr>
           </w:pPr>
-          <w:hyperlink w:anchor="_Toc171077855" w:history="1">
+          <w:hyperlink w:anchor="_Toc171157930" w:history="1">
             <w:r>
               <w:rPr>
                 <w:rStyle w:val="Hyperlink"/>
                 <w:rFonts w:ascii="Arial" w:hAnsi="Arial" w:cs="Arial"/>
                 <w:noProof/>
               </w:rPr>
-              <w:t>5.</w:t>
+              <w:t>4.2</w:t>
             </w:r>
             <w:r>
               <w:rPr>
                 <w:rFonts w:eastAsiaTheme="minorEastAsia"/>
                 <w:noProof/>
-                <w:sz w:val="24"/>
-                <w:szCs w:val="24"/>
                 <w:lang w:eastAsia="de-DE"/>
               </w:rPr>
               <w:tab/>
@@ -865,6 +843,270 @@
                 <w:rFonts w:ascii="Arial" w:hAnsi="Arial" w:cs="Arial"/>
                 <w:noProof/>
               </w:rPr>
+              <w:t>Template Matching</w:t>
+            </w:r>
+            <w:r>
+              <w:rPr>
+                <w:noProof/>
+                <w:webHidden/>
+              </w:rPr>
+              <w:tab/>
+            </w:r>
+            <w:r>
+              <w:rPr>
+                <w:noProof/>
+                <w:webHidden/>
+              </w:rPr>
+              <w:fldChar w:fldCharType="begin"/>
+            </w:r>
+            <w:r>
+              <w:rPr>
+                <w:noProof/>
+                <w:webHidden/>
+              </w:rPr>
+              <w:instrText xml:space="preserve"> PAGEREF _Toc171157930 \h </w:instrText>
+            </w:r>
+            <w:r>
+              <w:rPr>
+                <w:noProof/>
+                <w:webHidden/>
+              </w:rPr>
+            </w:r>
+            <w:r>
+              <w:rPr>
+                <w:noProof/>
+                <w:webHidden/>
+              </w:rPr>
+              <w:fldChar w:fldCharType="separate"/>
+            </w:r>
+            <w:r>
+              <w:rPr>
+                <w:noProof/>
+                <w:webHidden/>
+              </w:rPr>
+              <w:t>10</w:t>
+            </w:r>
+            <w:r>
+              <w:rPr>
+                <w:noProof/>
+                <w:webHidden/>
+              </w:rPr>
+              <w:fldChar w:fldCharType="end"/>
+            </w:r>
+          </w:hyperlink>
+        </w:p>
+        <w:p>
+          <w:pPr>
+            <w:pStyle w:val="Verzeichnis2"/>
+            <w:tabs>
+              <w:tab w:val="left" w:pos="1100"/>
+              <w:tab w:val="right" w:leader="dot" w:pos="9060"/>
+            </w:tabs>
+            <w:rPr>
+              <w:rFonts w:eastAsiaTheme="minorEastAsia"/>
+              <w:noProof/>
+              <w:lang w:eastAsia="de-DE"/>
+            </w:rPr>
+          </w:pPr>
+          <w:hyperlink w:anchor="_Toc171157931" w:history="1">
+            <w:r>
+              <w:rPr>
+                <w:rStyle w:val="Hyperlink"/>
+                <w:rFonts w:ascii="Arial" w:hAnsi="Arial" w:cs="Arial"/>
+                <w:noProof/>
+              </w:rPr>
+              <w:t>4.2.1</w:t>
+            </w:r>
+            <w:r>
+              <w:rPr>
+                <w:rFonts w:eastAsiaTheme="minorEastAsia"/>
+                <w:noProof/>
+                <w:lang w:eastAsia="de-DE"/>
+              </w:rPr>
+              <w:tab/>
+            </w:r>
+            <w:r>
+              <w:rPr>
+                <w:rStyle w:val="Hyperlink"/>
+                <w:rFonts w:ascii="Arial" w:hAnsi="Arial" w:cs="Arial"/>
+                <w:noProof/>
+              </w:rPr>
+              <w:t>Implementierung</w:t>
+            </w:r>
+            <w:r>
+              <w:rPr>
+                <w:noProof/>
+                <w:webHidden/>
+              </w:rPr>
+              <w:tab/>
+            </w:r>
+            <w:r>
+              <w:rPr>
+                <w:noProof/>
+                <w:webHidden/>
+              </w:rPr>
+              <w:fldChar w:fldCharType="begin"/>
+            </w:r>
+            <w:r>
+              <w:rPr>
+                <w:noProof/>
+                <w:webHidden/>
+              </w:rPr>
+              <w:instrText xml:space="preserve"> PAGEREF _Toc171157931 \h </w:instrText>
+            </w:r>
+            <w:r>
+              <w:rPr>
+                <w:noProof/>
+                <w:webHidden/>
+              </w:rPr>
+            </w:r>
+            <w:r>
+              <w:rPr>
+                <w:noProof/>
+                <w:webHidden/>
+              </w:rPr>
+              <w:fldChar w:fldCharType="separate"/>
+            </w:r>
+            <w:r>
+              <w:rPr>
+                <w:noProof/>
+                <w:webHidden/>
+              </w:rPr>
+              <w:t>10</w:t>
+            </w:r>
+            <w:r>
+              <w:rPr>
+                <w:noProof/>
+                <w:webHidden/>
+              </w:rPr>
+              <w:fldChar w:fldCharType="end"/>
+            </w:r>
+          </w:hyperlink>
+        </w:p>
+        <w:p>
+          <w:pPr>
+            <w:pStyle w:val="Verzeichnis2"/>
+            <w:tabs>
+              <w:tab w:val="left" w:pos="1100"/>
+              <w:tab w:val="right" w:leader="dot" w:pos="9060"/>
+            </w:tabs>
+            <w:rPr>
+              <w:rFonts w:eastAsiaTheme="minorEastAsia"/>
+              <w:noProof/>
+              <w:lang w:eastAsia="de-DE"/>
+            </w:rPr>
+          </w:pPr>
+          <w:hyperlink w:anchor="_Toc171157932" w:history="1">
+            <w:r>
+              <w:rPr>
+                <w:rStyle w:val="Hyperlink"/>
+                <w:rFonts w:ascii="Arial" w:hAnsi="Arial" w:cs="Arial"/>
+                <w:noProof/>
+              </w:rPr>
+              <w:t>4.2.2</w:t>
+            </w:r>
+            <w:r>
+              <w:rPr>
+                <w:rFonts w:eastAsiaTheme="minorEastAsia"/>
+                <w:noProof/>
+                <w:lang w:eastAsia="de-DE"/>
+              </w:rPr>
+              <w:tab/>
+            </w:r>
+            <w:r>
+              <w:rPr>
+                <w:rStyle w:val="Hyperlink"/>
+                <w:rFonts w:ascii="Arial" w:hAnsi="Arial" w:cs="Arial"/>
+                <w:noProof/>
+              </w:rPr>
+              <w:t>Auswertung</w:t>
+            </w:r>
+            <w:r>
+              <w:rPr>
+                <w:noProof/>
+                <w:webHidden/>
+              </w:rPr>
+              <w:tab/>
+            </w:r>
+            <w:r>
+              <w:rPr>
+                <w:noProof/>
+                <w:webHidden/>
+              </w:rPr>
+              <w:fldChar w:fldCharType="begin"/>
+            </w:r>
+            <w:r>
+              <w:rPr>
+                <w:noProof/>
+                <w:webHidden/>
+              </w:rPr>
+              <w:instrText xml:space="preserve"> PAGEREF _Toc171157932 \h </w:instrText>
+            </w:r>
+            <w:r>
+              <w:rPr>
+                <w:noProof/>
+                <w:webHidden/>
+              </w:rPr>
+            </w:r>
+            <w:r>
+              <w:rPr>
+                <w:noProof/>
+                <w:webHidden/>
+              </w:rPr>
+              <w:fldChar w:fldCharType="separate"/>
+            </w:r>
+            <w:r>
+              <w:rPr>
+                <w:noProof/>
+                <w:webHidden/>
+              </w:rPr>
+              <w:t>14</w:t>
+            </w:r>
+            <w:r>
+              <w:rPr>
+                <w:noProof/>
+                <w:webHidden/>
+              </w:rPr>
+              <w:fldChar w:fldCharType="end"/>
+            </w:r>
+          </w:hyperlink>
+        </w:p>
+        <w:p>
+          <w:pPr>
+            <w:pStyle w:val="Verzeichnis2"/>
+            <w:tabs>
+              <w:tab w:val="left" w:pos="660"/>
+              <w:tab w:val="right" w:leader="dot" w:pos="9060"/>
+            </w:tabs>
+            <w:rPr>
+              <w:rFonts w:eastAsiaTheme="minorEastAsia"/>
+              <w:noProof/>
+              <w:lang w:eastAsia="de-DE"/>
+            </w:rPr>
+          </w:pPr>
+          <w:hyperlink w:anchor="_Toc171157933" w:history="1">
+            <w:r>
+              <w:rPr>
+                <w:rStyle w:val="Hyperlink"/>
+                <w:rFonts w:ascii="Arial" w:hAnsi="Arial" w:cs="Arial"/>
+                <w:noProof/>
+              </w:rPr>
+              <w:t>5.</w:t>
+            </w:r>
+            <w:r>
+              <w:rPr>
+                <w:rFonts w:eastAsiaTheme="minorEastAsia"/>
+                <w:noProof/>
+                <w:lang w:eastAsia="de-DE"/>
+              </w:rPr>
+              <w:tab/>
+            </w:r>
+            <w:r>
+              <w:rPr>
+                <w:rStyle w:val="Hyperlink"/>
+                <w:rFonts w:ascii="Arial" w:hAnsi="Arial" w:cs="Arial"/>
+                <w:noProof/>
+              </w:rPr>
               <w:t>Fazit und mögliche Erweiterungen</w:t>
             </w:r>
             <w:r>
@@ -886,7 +1128,7 @@
                 <w:noProof/>
                 <w:webHidden/>
               </w:rPr>
-              <w:instrText xml:space="preserve"> PAGEREF _Toc171077855 \h </w:instrText>
+              <w:instrText xml:space="preserve"> PAGEREF _Toc171157933 \h </w:instrText>
             </w:r>
             <w:r>
               <w:rPr>
@@ -906,7 +1148,7 @@
                 <w:noProof/>
                 <w:webHidden/>
               </w:rPr>
-              <w:t>10</w:t>
+              <w:t>15</w:t>
             </w:r>
             <w:r>
               <w:rPr>
@@ -969,7 +1211,7 @@
           <w:szCs w:val="28"/>
         </w:rPr>
       </w:pPr>
-      <w:bookmarkStart w:id="0" w:name="_Toc171077849"/>
+      <w:bookmarkStart w:id="0" w:name="_Toc171157924"/>
       <w:r>
         <w:rPr>
           <w:rFonts w:ascii="Arial" w:hAnsi="Arial" w:cs="Arial"/>
@@ -1293,7 +1535,7 @@
           <w:szCs w:val="28"/>
         </w:rPr>
       </w:pPr>
-      <w:bookmarkStart w:id="1" w:name="_Toc171077850"/>
+      <w:bookmarkStart w:id="1" w:name="_Toc171157925"/>
       <w:r>
         <w:rPr>
           <w:rFonts w:ascii="Arial" w:hAnsi="Arial" w:cs="Arial"/>
@@ -1332,25 +1574,7 @@
           <w:sz w:val="24"/>
           <w:szCs w:val="24"/>
         </w:rPr>
-        <w:t xml:space="preserve">Zu Beginn des Projekts gab es kein vorgegebenes 3D-Druck Modell, das für die Bearbeitung des Projekts verwendet werden sollte. Nach kurzer Recherche fiel die Wahl auf ein fertiges Modell eines 25x8 Bolzens von </w:t>
-      </w:r>
-      <w:proofErr w:type="spellStart"/>
-      <w:r>
-        <w:rPr>
-          <w:rFonts w:ascii="Arial" w:hAnsi="Arial" w:cs="Arial"/>
-          <w:sz w:val="24"/>
-          <w:szCs w:val="24"/>
-        </w:rPr>
-        <w:t>Thingiverse</w:t>
-      </w:r>
-      <w:proofErr w:type="spellEnd"/>
-      <w:r>
-        <w:rPr>
-          <w:rFonts w:ascii="Arial" w:hAnsi="Arial" w:cs="Arial"/>
-          <w:sz w:val="24"/>
-          <w:szCs w:val="24"/>
-        </w:rPr>
-        <w:t xml:space="preserve"> (</w:t>
+        <w:t>Zu Beginn des Projekts gab es kein vorgegebenes 3D-Druck Modell, das für die Bearbeitung des Projekts verwendet werden sollte. Nach kurzer Recherche fiel die Wahl auf ein fertiges Modell eines 25x8 Bolzens von Thingiverse (</w:t>
       </w:r>
       <w:hyperlink r:id="rId11" w:history="1">
         <w:r>
@@ -1444,25 +1668,7 @@
           <w:sz w:val="24"/>
           <w:szCs w:val="24"/>
         </w:rPr>
-        <w:t xml:space="preserve">3D-gedruckt. Dabei wurde ersichtlich, dass es bei dieser Bauteilkomplexität nicht automatisch zu Fehlern beim Druck kommen würde. Aus diesem Grund wurden mittels </w:t>
-      </w:r>
-      <w:proofErr w:type="spellStart"/>
-      <w:r>
-        <w:rPr>
-          <w:rFonts w:ascii="Arial" w:hAnsi="Arial" w:cs="Arial"/>
-          <w:sz w:val="24"/>
-          <w:szCs w:val="24"/>
-        </w:rPr>
-        <w:t>Tinkercad</w:t>
-      </w:r>
-      <w:proofErr w:type="spellEnd"/>
-      <w:r>
-        <w:rPr>
-          <w:rFonts w:ascii="Arial" w:hAnsi="Arial" w:cs="Arial"/>
-          <w:sz w:val="24"/>
-          <w:szCs w:val="24"/>
-        </w:rPr>
-        <w:t xml:space="preserve"> die Modelle künstlich </w:t>
+        <w:t xml:space="preserve">3D-gedruckt. Dabei wurde ersichtlich, dass es bei dieser Bauteilkomplexität nicht automatisch zu Fehlern beim Druck kommen würde. Aus diesem Grund wurden mittels Tinkercad die Modelle künstlich </w:t>
       </w:r>
       <w:r>
         <w:rPr>
@@ -1582,6 +1788,7 @@
       <w:r>
         <w:rPr>
           <w:rFonts w:ascii="Arial" w:hAnsi="Arial" w:cs="Arial"/>
+          <w:noProof/>
           <w:sz w:val="24"/>
           <w:szCs w:val="24"/>
         </w:rPr>
@@ -1644,6 +1851,7 @@
       <w:r>
         <w:rPr>
           <w:rFonts w:ascii="Arial" w:hAnsi="Arial" w:cs="Arial"/>
+          <w:noProof/>
           <w:sz w:val="24"/>
           <w:szCs w:val="24"/>
         </w:rPr>
@@ -1747,25 +1955,7 @@
           <w:sz w:val="24"/>
           <w:szCs w:val="24"/>
         </w:rPr>
-        <w:t>Schraube-</w:t>
-      </w:r>
-      <w:proofErr w:type="spellStart"/>
-      <w:r>
-        <w:rPr>
-          <w:rFonts w:ascii="Arial" w:hAnsi="Arial" w:cs="Arial"/>
-          <w:sz w:val="24"/>
-          <w:szCs w:val="24"/>
-        </w:rPr>
-        <w:t>Zylinder_ganz</w:t>
-      </w:r>
-      <w:proofErr w:type="spellEnd"/>
-      <w:r>
-        <w:rPr>
-          <w:rFonts w:ascii="Arial" w:hAnsi="Arial" w:cs="Arial"/>
-          <w:sz w:val="24"/>
-          <w:szCs w:val="24"/>
-        </w:rPr>
-        <w:t xml:space="preserve">: </w:t>
+        <w:t xml:space="preserve">Schraube-Zylinder_ganz: </w:t>
       </w:r>
       <w:r>
         <w:rPr>
@@ -1814,6 +2004,7 @@
       <w:r>
         <w:rPr>
           <w:rFonts w:ascii="Arial" w:hAnsi="Arial" w:cs="Arial"/>
+          <w:noProof/>
           <w:sz w:val="24"/>
           <w:szCs w:val="24"/>
         </w:rPr>
@@ -1876,11 +2067,12 @@
       <w:r>
         <w:rPr>
           <w:rFonts w:ascii="Arial" w:hAnsi="Arial" w:cs="Arial"/>
+          <w:noProof/>
           <w:sz w:val="24"/>
           <w:szCs w:val="24"/>
         </w:rPr>
         <w:drawing>
-          <wp:anchor distT="0" distB="0" distL="114300" distR="114300" simplePos="0" relativeHeight="251660288" behindDoc="0" locked="0" layoutInCell="1" allowOverlap="1" wp14:anchorId="20AE4A85" wp14:editId="4551C818">
+          <wp:anchor distT="0" distB="0" distL="114300" distR="114300" simplePos="0" relativeHeight="251660288" behindDoc="0" locked="0" layoutInCell="1" allowOverlap="1" wp14:anchorId="20AE4A85" wp14:editId="44F4B17B">
             <wp:simplePos x="0" y="0"/>
             <wp:positionH relativeFrom="margin">
               <wp:posOffset>518795</wp:posOffset>
@@ -1982,88 +2174,232 @@
     </w:p>
     <w:p>
       <w:pPr>
+        <w:pStyle w:val="Listenabsatz"/>
+        <w:numPr>
+          <w:ilvl w:val="0"/>
+          <w:numId w:val="10"/>
+        </w:numPr>
         <w:spacing w:line="360" w:lineRule="auto"/>
         <w:jc w:val="both"/>
         <w:rPr>
           <w:rFonts w:ascii="Arial" w:hAnsi="Arial" w:cs="Arial"/>
+          <w:sz w:val="24"/>
+          <w:szCs w:val="24"/>
+        </w:rPr>
+      </w:pPr>
+      <w:r>
+        <w:rPr>
+          <w:rFonts w:ascii="Arial" w:hAnsi="Arial" w:cs="Arial"/>
+          <w:sz w:val="24"/>
+          <w:szCs w:val="24"/>
+        </w:rPr>
+        <w:lastRenderedPageBreak/>
+        <w:t>Schraube-Zylinder_oben:</w:t>
+      </w:r>
+      <w:r>
+        <w:rPr>
+          <w:rFonts w:ascii="Arial" w:hAnsi="Arial" w:cs="Arial"/>
+          <w:sz w:val="24"/>
+          <w:szCs w:val="24"/>
+        </w:rPr>
+        <w:tab/>
+      </w:r>
+      <w:r>
+        <w:rPr>
+          <w:rFonts w:ascii="Arial" w:hAnsi="Arial" w:cs="Arial"/>
+          <w:sz w:val="24"/>
+          <w:szCs w:val="24"/>
+        </w:rPr>
+        <w:tab/>
+      </w:r>
+      <w:r>
+        <w:rPr>
+          <w:rFonts w:ascii="Arial" w:hAnsi="Arial" w:cs="Arial"/>
+          <w:sz w:val="24"/>
+          <w:szCs w:val="24"/>
+        </w:rPr>
+        <w:tab/>
+        <w:t xml:space="preserve">59 Bilder seitlich / 25 Bilder </w:t>
+      </w:r>
+      <w:r>
+        <w:rPr>
+          <w:rFonts w:ascii="Arial" w:hAnsi="Arial" w:cs="Arial"/>
+          <w:sz w:val="24"/>
+          <w:szCs w:val="24"/>
+        </w:rPr>
+        <w:t>oben</w:t>
+      </w:r>
+    </w:p>
+    <w:p>
+      <w:pPr>
+        <w:pStyle w:val="Listenabsatz"/>
+        <w:spacing w:line="360" w:lineRule="auto"/>
+        <w:jc w:val="both"/>
+        <w:rPr>
+          <w:rFonts w:ascii="Arial" w:hAnsi="Arial" w:cs="Arial"/>
           <w:color w:val="FF0000"/>
-          <w:sz w:val="56"/>
-          <w:szCs w:val="56"/>
-        </w:rPr>
-      </w:pPr>
-      <w:r>
-        <w:rPr>
-          <w:rFonts w:ascii="Arial" w:hAnsi="Arial" w:cs="Arial"/>
+          <w:sz w:val="24"/>
+          <w:szCs w:val="24"/>
+        </w:rPr>
+      </w:pPr>
+      <w:r>
+        <w:rPr>
+          <w:rFonts w:ascii="Arial" w:hAnsi="Arial" w:cs="Arial"/>
+          <w:noProof/>
           <w:color w:val="FF0000"/>
-          <w:sz w:val="56"/>
-          <w:szCs w:val="56"/>
-        </w:rPr>
-        <w:lastRenderedPageBreak/>
-        <w:t>TO-DO</w:t>
+          <w:sz w:val="24"/>
+          <w:szCs w:val="24"/>
+        </w:rPr>
+        <w:drawing>
+          <wp:inline distT="0" distB="0" distL="0" distR="0" wp14:anchorId="7AEFB1EA" wp14:editId="24C19100">
+            <wp:extent cx="1352550" cy="528955"/>
+            <wp:effectExtent l="0" t="0" r="0" b="4445"/>
+            <wp:docPr id="548111259" name="Grafik 1"/>
+            <wp:cNvGraphicFramePr>
+              <a:graphicFrameLocks xmlns:a="http://schemas.openxmlformats.org/drawingml/2006/main" noChangeAspect="1"/>
+            </wp:cNvGraphicFramePr>
+            <a:graphic xmlns:a="http://schemas.openxmlformats.org/drawingml/2006/main">
+              <a:graphicData uri="http://schemas.openxmlformats.org/drawingml/2006/picture">
+                <pic:pic xmlns:pic="http://schemas.openxmlformats.org/drawingml/2006/picture">
+                  <pic:nvPicPr>
+                    <pic:cNvPr id="548111259" name=""/>
+                    <pic:cNvPicPr/>
+                  </pic:nvPicPr>
+                  <pic:blipFill>
+                    <a:blip r:embed="rId16"/>
+                    <a:stretch>
+                      <a:fillRect/>
+                    </a:stretch>
+                  </pic:blipFill>
+                  <pic:spPr>
+                    <a:xfrm>
+                      <a:off x="0" y="0"/>
+                      <a:ext cx="1384938" cy="541621"/>
+                    </a:xfrm>
+                    <a:prstGeom prst="rect">
+                      <a:avLst/>
+                    </a:prstGeom>
+                  </pic:spPr>
+                </pic:pic>
+              </a:graphicData>
+            </a:graphic>
+          </wp:inline>
+        </w:drawing>
       </w:r>
       <w:r>
         <w:rPr>
           <w:rFonts w:ascii="Arial" w:hAnsi="Arial" w:cs="Arial"/>
           <w:color w:val="FF0000"/>
-          <w:sz w:val="56"/>
-          <w:szCs w:val="56"/>
-        </w:rPr>
-        <w:t>:</w:t>
+          <w:sz w:val="24"/>
+          <w:szCs w:val="24"/>
+        </w:rPr>
+        <w:tab/>
       </w:r>
       <w:r>
         <w:rPr>
           <w:rFonts w:ascii="Arial" w:hAnsi="Arial" w:cs="Arial"/>
           <w:color w:val="FF0000"/>
-          <w:sz w:val="56"/>
-          <w:szCs w:val="56"/>
-        </w:rPr>
-        <w:t xml:space="preserve"> hier noch gemäß Original-Data in </w:t>
-      </w:r>
-      <w:proofErr w:type="spellStart"/>
+          <w:sz w:val="24"/>
+          <w:szCs w:val="24"/>
+        </w:rPr>
+        <w:tab/>
+      </w:r>
       <w:r>
         <w:rPr>
           <w:rFonts w:ascii="Arial" w:hAnsi="Arial" w:cs="Arial"/>
           <w:color w:val="FF0000"/>
-          <w:sz w:val="56"/>
-          <w:szCs w:val="56"/>
-        </w:rPr>
-        <w:t>Gitlab</w:t>
-      </w:r>
-      <w:proofErr w:type="spellEnd"/>
+          <w:sz w:val="24"/>
+          <w:szCs w:val="24"/>
+        </w:rPr>
+        <w:tab/>
+      </w:r>
       <w:r>
         <w:rPr>
           <w:rFonts w:ascii="Arial" w:hAnsi="Arial" w:cs="Arial"/>
           <w:color w:val="FF0000"/>
-          <w:sz w:val="56"/>
-          <w:szCs w:val="56"/>
-        </w:rPr>
-        <w:t xml:space="preserve"> fertig machen</w:t>
-      </w:r>
-    </w:p>
-    <w:p>
-      <w:pPr>
+          <w:sz w:val="24"/>
+          <w:szCs w:val="24"/>
+        </w:rPr>
+        <w:tab/>
+      </w:r>
+      <w:r>
+        <w:rPr>
+          <w:rFonts w:ascii="Arial" w:hAnsi="Arial" w:cs="Arial"/>
+          <w:noProof/>
+          <w:color w:val="FF0000"/>
+          <w:sz w:val="24"/>
+          <w:szCs w:val="24"/>
+        </w:rPr>
+        <w:drawing>
+          <wp:inline distT="0" distB="0" distL="0" distR="0" wp14:anchorId="7890CECE" wp14:editId="0E800980">
+            <wp:extent cx="676275" cy="560342"/>
+            <wp:effectExtent l="0" t="0" r="0" b="0"/>
+            <wp:docPr id="1151951999" name="Grafik 1"/>
+            <wp:cNvGraphicFramePr>
+              <a:graphicFrameLocks xmlns:a="http://schemas.openxmlformats.org/drawingml/2006/main" noChangeAspect="1"/>
+            </wp:cNvGraphicFramePr>
+            <a:graphic xmlns:a="http://schemas.openxmlformats.org/drawingml/2006/main">
+              <a:graphicData uri="http://schemas.openxmlformats.org/drawingml/2006/picture">
+                <pic:pic xmlns:pic="http://schemas.openxmlformats.org/drawingml/2006/picture">
+                  <pic:nvPicPr>
+                    <pic:cNvPr id="1151951999" name=""/>
+                    <pic:cNvPicPr/>
+                  </pic:nvPicPr>
+                  <pic:blipFill>
+                    <a:blip r:embed="rId17"/>
+                    <a:stretch>
+                      <a:fillRect/>
+                    </a:stretch>
+                  </pic:blipFill>
+                  <pic:spPr>
+                    <a:xfrm>
+                      <a:off x="0" y="0"/>
+                      <a:ext cx="681733" cy="564864"/>
+                    </a:xfrm>
+                    <a:prstGeom prst="rect">
+                      <a:avLst/>
+                    </a:prstGeom>
+                  </pic:spPr>
+                </pic:pic>
+              </a:graphicData>
+            </a:graphic>
+          </wp:inline>
+        </w:drawing>
+      </w:r>
+    </w:p>
+    <w:p>
+      <w:pPr>
+        <w:pStyle w:val="Listenabsatz"/>
         <w:spacing w:line="360" w:lineRule="auto"/>
         <w:jc w:val="both"/>
         <w:rPr>
           <w:rFonts w:ascii="Arial" w:hAnsi="Arial" w:cs="Arial"/>
-          <w:sz w:val="24"/>
-          <w:szCs w:val="24"/>
-        </w:rPr>
-      </w:pPr>
-    </w:p>
-    <w:p>
-      <w:pPr>
+          <w:color w:val="FF0000"/>
+          <w:sz w:val="24"/>
+          <w:szCs w:val="24"/>
+        </w:rPr>
+      </w:pPr>
+    </w:p>
+    <w:p>
+      <w:pPr>
+        <w:pStyle w:val="Listenabsatz"/>
         <w:spacing w:line="360" w:lineRule="auto"/>
         <w:jc w:val="both"/>
         <w:rPr>
           <w:rFonts w:ascii="Arial" w:hAnsi="Arial" w:cs="Arial"/>
-          <w:sz w:val="24"/>
-          <w:szCs w:val="24"/>
-        </w:rPr>
-      </w:pPr>
-    </w:p>
-    <w:p>
-      <w:pPr>
+          <w:color w:val="FF0000"/>
+          <w:sz w:val="24"/>
+          <w:szCs w:val="24"/>
+        </w:rPr>
+      </w:pPr>
+    </w:p>
+    <w:p>
+      <w:pPr>
+        <w:pStyle w:val="Listenabsatz"/>
+        <w:numPr>
+          <w:ilvl w:val="0"/>
+          <w:numId w:val="10"/>
+        </w:numPr>
         <w:spacing w:line="360" w:lineRule="auto"/>
         <w:jc w:val="both"/>
         <w:rPr>
@@ -2072,17 +2408,622 @@
           <w:szCs w:val="24"/>
         </w:rPr>
       </w:pPr>
-    </w:p>
-    <w:p>
-      <w:pPr>
-        <w:spacing w:line="360" w:lineRule="auto"/>
+      <w:r>
+        <w:rPr>
+          <w:rFonts w:ascii="Arial" w:hAnsi="Arial" w:cs="Arial"/>
+          <w:sz w:val="24"/>
+          <w:szCs w:val="24"/>
+        </w:rPr>
+        <w:t>Schraube-Zylinder_unten:</w:t>
+      </w:r>
+      <w:r>
+        <w:rPr>
+          <w:rFonts w:ascii="Arial" w:hAnsi="Arial" w:cs="Arial"/>
+          <w:sz w:val="24"/>
+          <w:szCs w:val="24"/>
+        </w:rPr>
+        <w:tab/>
+      </w:r>
+      <w:r>
+        <w:rPr>
+          <w:rFonts w:ascii="Arial" w:hAnsi="Arial" w:cs="Arial"/>
+          <w:sz w:val="24"/>
+          <w:szCs w:val="24"/>
+        </w:rPr>
+        <w:tab/>
+      </w:r>
+      <w:r>
+        <w:rPr>
+          <w:rFonts w:ascii="Arial" w:hAnsi="Arial" w:cs="Arial"/>
+          <w:sz w:val="24"/>
+          <w:szCs w:val="24"/>
+        </w:rPr>
+        <w:tab/>
+        <w:t>70 Bilder seitlich / 24 Bilder oben</w:t>
+      </w:r>
+    </w:p>
+    <w:p>
+      <w:pPr>
+        <w:spacing w:line="360" w:lineRule="auto"/>
+        <w:ind w:left="720"/>
         <w:jc w:val="both"/>
         <w:rPr>
           <w:rFonts w:ascii="Arial" w:hAnsi="Arial" w:cs="Arial"/>
-          <w:sz w:val="24"/>
-          <w:szCs w:val="24"/>
-        </w:rPr>
-      </w:pPr>
+          <w:color w:val="FF0000"/>
+          <w:sz w:val="24"/>
+          <w:szCs w:val="24"/>
+        </w:rPr>
+      </w:pPr>
+      <w:r>
+        <w:rPr>
+          <w:rFonts w:ascii="Arial" w:hAnsi="Arial" w:cs="Arial"/>
+          <w:noProof/>
+          <w:color w:val="FF0000"/>
+          <w:sz w:val="24"/>
+          <w:szCs w:val="24"/>
+        </w:rPr>
+        <w:drawing>
+          <wp:inline distT="0" distB="0" distL="0" distR="0" wp14:anchorId="52061D62" wp14:editId="7BE9D837">
+            <wp:extent cx="1304925" cy="649116"/>
+            <wp:effectExtent l="0" t="0" r="0" b="0"/>
+            <wp:docPr id="951457443" name="Grafik 1"/>
+            <wp:cNvGraphicFramePr>
+              <a:graphicFrameLocks xmlns:a="http://schemas.openxmlformats.org/drawingml/2006/main" noChangeAspect="1"/>
+            </wp:cNvGraphicFramePr>
+            <a:graphic xmlns:a="http://schemas.openxmlformats.org/drawingml/2006/main">
+              <a:graphicData uri="http://schemas.openxmlformats.org/drawingml/2006/picture">
+                <pic:pic xmlns:pic="http://schemas.openxmlformats.org/drawingml/2006/picture">
+                  <pic:nvPicPr>
+                    <pic:cNvPr id="951457443" name=""/>
+                    <pic:cNvPicPr/>
+                  </pic:nvPicPr>
+                  <pic:blipFill>
+                    <a:blip r:embed="rId18"/>
+                    <a:stretch>
+                      <a:fillRect/>
+                    </a:stretch>
+                  </pic:blipFill>
+                  <pic:spPr>
+                    <a:xfrm>
+                      <a:off x="0" y="0"/>
+                      <a:ext cx="1318813" cy="656025"/>
+                    </a:xfrm>
+                    <a:prstGeom prst="rect">
+                      <a:avLst/>
+                    </a:prstGeom>
+                  </pic:spPr>
+                </pic:pic>
+              </a:graphicData>
+            </a:graphic>
+          </wp:inline>
+        </w:drawing>
+      </w:r>
+      <w:r>
+        <w:rPr>
+          <w:rFonts w:ascii="Arial" w:hAnsi="Arial" w:cs="Arial"/>
+          <w:color w:val="FF0000"/>
+          <w:sz w:val="24"/>
+          <w:szCs w:val="24"/>
+        </w:rPr>
+        <w:tab/>
+      </w:r>
+      <w:r>
+        <w:rPr>
+          <w:rFonts w:ascii="Arial" w:hAnsi="Arial" w:cs="Arial"/>
+          <w:color w:val="FF0000"/>
+          <w:sz w:val="24"/>
+          <w:szCs w:val="24"/>
+        </w:rPr>
+        <w:tab/>
+      </w:r>
+      <w:r>
+        <w:rPr>
+          <w:rFonts w:ascii="Arial" w:hAnsi="Arial" w:cs="Arial"/>
+          <w:color w:val="FF0000"/>
+          <w:sz w:val="24"/>
+          <w:szCs w:val="24"/>
+        </w:rPr>
+        <w:tab/>
+      </w:r>
+      <w:r>
+        <w:rPr>
+          <w:rFonts w:ascii="Arial" w:hAnsi="Arial" w:cs="Arial"/>
+          <w:color w:val="FF0000"/>
+          <w:sz w:val="24"/>
+          <w:szCs w:val="24"/>
+        </w:rPr>
+        <w:tab/>
+      </w:r>
+      <w:r>
+        <w:rPr>
+          <w:rFonts w:ascii="Arial" w:hAnsi="Arial" w:cs="Arial"/>
+          <w:color w:val="FF0000"/>
+          <w:sz w:val="24"/>
+          <w:szCs w:val="24"/>
+        </w:rPr>
+        <w:tab/>
+      </w:r>
+      <w:r>
+        <w:rPr>
+          <w:rFonts w:ascii="Arial" w:hAnsi="Arial" w:cs="Arial"/>
+          <w:noProof/>
+          <w:color w:val="FF0000"/>
+          <w:sz w:val="24"/>
+          <w:szCs w:val="24"/>
+        </w:rPr>
+        <w:drawing>
+          <wp:inline distT="0" distB="0" distL="0" distR="0" wp14:anchorId="05362D5A" wp14:editId="16B789DE">
+            <wp:extent cx="677020" cy="638175"/>
+            <wp:effectExtent l="0" t="0" r="8890" b="0"/>
+            <wp:docPr id="1729484399" name="Grafik 1"/>
+            <wp:cNvGraphicFramePr>
+              <a:graphicFrameLocks xmlns:a="http://schemas.openxmlformats.org/drawingml/2006/main" noChangeAspect="1"/>
+            </wp:cNvGraphicFramePr>
+            <a:graphic xmlns:a="http://schemas.openxmlformats.org/drawingml/2006/main">
+              <a:graphicData uri="http://schemas.openxmlformats.org/drawingml/2006/picture">
+                <pic:pic xmlns:pic="http://schemas.openxmlformats.org/drawingml/2006/picture">
+                  <pic:nvPicPr>
+                    <pic:cNvPr id="1729484399" name=""/>
+                    <pic:cNvPicPr/>
+                  </pic:nvPicPr>
+                  <pic:blipFill>
+                    <a:blip r:embed="rId19"/>
+                    <a:stretch>
+                      <a:fillRect/>
+                    </a:stretch>
+                  </pic:blipFill>
+                  <pic:spPr>
+                    <a:xfrm>
+                      <a:off x="0" y="0"/>
+                      <a:ext cx="686687" cy="647287"/>
+                    </a:xfrm>
+                    <a:prstGeom prst="rect">
+                      <a:avLst/>
+                    </a:prstGeom>
+                  </pic:spPr>
+                </pic:pic>
+              </a:graphicData>
+            </a:graphic>
+          </wp:inline>
+        </w:drawing>
+      </w:r>
+    </w:p>
+    <w:p>
+      <w:pPr>
+        <w:spacing w:line="360" w:lineRule="auto"/>
+        <w:ind w:left="720"/>
+        <w:jc w:val="both"/>
+        <w:rPr>
+          <w:rFonts w:ascii="Arial" w:hAnsi="Arial" w:cs="Arial"/>
+          <w:color w:val="FF0000"/>
+          <w:sz w:val="24"/>
+          <w:szCs w:val="24"/>
+        </w:rPr>
+      </w:pPr>
+    </w:p>
+    <w:p>
+      <w:pPr>
+        <w:pStyle w:val="Listenabsatz"/>
+        <w:numPr>
+          <w:ilvl w:val="0"/>
+          <w:numId w:val="10"/>
+        </w:numPr>
+        <w:spacing w:line="360" w:lineRule="auto"/>
+        <w:jc w:val="both"/>
+        <w:rPr>
+          <w:rFonts w:ascii="Arial" w:hAnsi="Arial" w:cs="Arial"/>
+          <w:sz w:val="24"/>
+          <w:szCs w:val="24"/>
+        </w:rPr>
+      </w:pPr>
+      <w:r>
+        <w:rPr>
+          <w:rFonts w:ascii="Arial" w:hAnsi="Arial" w:cs="Arial"/>
+          <w:sz w:val="24"/>
+          <w:szCs w:val="24"/>
+        </w:rPr>
+        <w:t>Schraube-ohne_Schraubansatz:</w:t>
+      </w:r>
+      <w:r>
+        <w:rPr>
+          <w:rFonts w:ascii="Arial" w:hAnsi="Arial" w:cs="Arial"/>
+          <w:sz w:val="24"/>
+          <w:szCs w:val="24"/>
+        </w:rPr>
+        <w:tab/>
+      </w:r>
+      <w:r>
+        <w:rPr>
+          <w:rFonts w:ascii="Arial" w:hAnsi="Arial" w:cs="Arial"/>
+          <w:sz w:val="24"/>
+          <w:szCs w:val="24"/>
+        </w:rPr>
+        <w:tab/>
+        <w:t>46 Bilder seitlich / 22 Bilder oben</w:t>
+      </w:r>
+    </w:p>
+    <w:p>
+      <w:pPr>
+        <w:pStyle w:val="Listenabsatz"/>
+        <w:spacing w:line="360" w:lineRule="auto"/>
+        <w:jc w:val="both"/>
+        <w:rPr>
+          <w:rFonts w:ascii="Arial" w:hAnsi="Arial" w:cs="Arial"/>
+          <w:color w:val="FF0000"/>
+          <w:sz w:val="24"/>
+          <w:szCs w:val="24"/>
+        </w:rPr>
+      </w:pPr>
+      <w:r>
+        <w:rPr>
+          <w:rFonts w:ascii="Arial" w:hAnsi="Arial" w:cs="Arial"/>
+          <w:noProof/>
+          <w:color w:val="FF0000"/>
+          <w:sz w:val="24"/>
+          <w:szCs w:val="24"/>
+        </w:rPr>
+        <w:drawing>
+          <wp:inline distT="0" distB="0" distL="0" distR="0" wp14:anchorId="77095D17" wp14:editId="1504DCA8">
+            <wp:extent cx="1285875" cy="593481"/>
+            <wp:effectExtent l="0" t="0" r="0" b="0"/>
+            <wp:docPr id="1002645554" name="Grafik 1"/>
+            <wp:cNvGraphicFramePr>
+              <a:graphicFrameLocks xmlns:a="http://schemas.openxmlformats.org/drawingml/2006/main" noChangeAspect="1"/>
+            </wp:cNvGraphicFramePr>
+            <a:graphic xmlns:a="http://schemas.openxmlformats.org/drawingml/2006/main">
+              <a:graphicData uri="http://schemas.openxmlformats.org/drawingml/2006/picture">
+                <pic:pic xmlns:pic="http://schemas.openxmlformats.org/drawingml/2006/picture">
+                  <pic:nvPicPr>
+                    <pic:cNvPr id="1002645554" name=""/>
+                    <pic:cNvPicPr/>
+                  </pic:nvPicPr>
+                  <pic:blipFill>
+                    <a:blip r:embed="rId20"/>
+                    <a:stretch>
+                      <a:fillRect/>
+                    </a:stretch>
+                  </pic:blipFill>
+                  <pic:spPr>
+                    <a:xfrm>
+                      <a:off x="0" y="0"/>
+                      <a:ext cx="1294994" cy="597690"/>
+                    </a:xfrm>
+                    <a:prstGeom prst="rect">
+                      <a:avLst/>
+                    </a:prstGeom>
+                  </pic:spPr>
+                </pic:pic>
+              </a:graphicData>
+            </a:graphic>
+          </wp:inline>
+        </w:drawing>
+      </w:r>
+      <w:r>
+        <w:rPr>
+          <w:rFonts w:ascii="Arial" w:hAnsi="Arial" w:cs="Arial"/>
+          <w:color w:val="FF0000"/>
+          <w:sz w:val="24"/>
+          <w:szCs w:val="24"/>
+        </w:rPr>
+        <w:tab/>
+      </w:r>
+      <w:r>
+        <w:rPr>
+          <w:rFonts w:ascii="Arial" w:hAnsi="Arial" w:cs="Arial"/>
+          <w:color w:val="FF0000"/>
+          <w:sz w:val="24"/>
+          <w:szCs w:val="24"/>
+        </w:rPr>
+        <w:tab/>
+      </w:r>
+      <w:r>
+        <w:rPr>
+          <w:rFonts w:ascii="Arial" w:hAnsi="Arial" w:cs="Arial"/>
+          <w:color w:val="FF0000"/>
+          <w:sz w:val="24"/>
+          <w:szCs w:val="24"/>
+        </w:rPr>
+        <w:tab/>
+      </w:r>
+      <w:r>
+        <w:rPr>
+          <w:rFonts w:ascii="Arial" w:hAnsi="Arial" w:cs="Arial"/>
+          <w:color w:val="FF0000"/>
+          <w:sz w:val="24"/>
+          <w:szCs w:val="24"/>
+        </w:rPr>
+        <w:tab/>
+      </w:r>
+      <w:r>
+        <w:rPr>
+          <w:rFonts w:ascii="Arial" w:hAnsi="Arial" w:cs="Arial"/>
+          <w:color w:val="FF0000"/>
+          <w:sz w:val="24"/>
+          <w:szCs w:val="24"/>
+        </w:rPr>
+        <w:tab/>
+      </w:r>
+      <w:r>
+        <w:rPr>
+          <w:rFonts w:ascii="Arial" w:hAnsi="Arial" w:cs="Arial"/>
+          <w:noProof/>
+          <w:color w:val="FF0000"/>
+          <w:sz w:val="24"/>
+          <w:szCs w:val="24"/>
+        </w:rPr>
+        <w:drawing>
+          <wp:inline distT="0" distB="0" distL="0" distR="0" wp14:anchorId="0ED5F416" wp14:editId="71853A14">
+            <wp:extent cx="600075" cy="607671"/>
+            <wp:effectExtent l="0" t="0" r="0" b="2540"/>
+            <wp:docPr id="1135513476" name="Grafik 1"/>
+            <wp:cNvGraphicFramePr>
+              <a:graphicFrameLocks xmlns:a="http://schemas.openxmlformats.org/drawingml/2006/main" noChangeAspect="1"/>
+            </wp:cNvGraphicFramePr>
+            <a:graphic xmlns:a="http://schemas.openxmlformats.org/drawingml/2006/main">
+              <a:graphicData uri="http://schemas.openxmlformats.org/drawingml/2006/picture">
+                <pic:pic xmlns:pic="http://schemas.openxmlformats.org/drawingml/2006/picture">
+                  <pic:nvPicPr>
+                    <pic:cNvPr id="1135513476" name=""/>
+                    <pic:cNvPicPr/>
+                  </pic:nvPicPr>
+                  <pic:blipFill>
+                    <a:blip r:embed="rId21"/>
+                    <a:stretch>
+                      <a:fillRect/>
+                    </a:stretch>
+                  </pic:blipFill>
+                  <pic:spPr>
+                    <a:xfrm>
+                      <a:off x="0" y="0"/>
+                      <a:ext cx="604815" cy="612471"/>
+                    </a:xfrm>
+                    <a:prstGeom prst="rect">
+                      <a:avLst/>
+                    </a:prstGeom>
+                  </pic:spPr>
+                </pic:pic>
+              </a:graphicData>
+            </a:graphic>
+          </wp:inline>
+        </w:drawing>
+      </w:r>
+    </w:p>
+    <w:p>
+      <w:pPr>
+        <w:pStyle w:val="Listenabsatz"/>
+        <w:spacing w:line="360" w:lineRule="auto"/>
+        <w:jc w:val="both"/>
+        <w:rPr>
+          <w:rFonts w:ascii="Arial" w:hAnsi="Arial" w:cs="Arial"/>
+          <w:color w:val="FF0000"/>
+          <w:sz w:val="24"/>
+          <w:szCs w:val="24"/>
+        </w:rPr>
+      </w:pPr>
+    </w:p>
+    <w:p>
+      <w:pPr>
+        <w:pStyle w:val="Listenabsatz"/>
+        <w:spacing w:line="360" w:lineRule="auto"/>
+        <w:jc w:val="both"/>
+        <w:rPr>
+          <w:rFonts w:ascii="Arial" w:hAnsi="Arial" w:cs="Arial"/>
+          <w:color w:val="FF0000"/>
+          <w:sz w:val="24"/>
+          <w:szCs w:val="24"/>
+        </w:rPr>
+      </w:pPr>
+    </w:p>
+    <w:p>
+      <w:pPr>
+        <w:pStyle w:val="Listenabsatz"/>
+        <w:numPr>
+          <w:ilvl w:val="0"/>
+          <w:numId w:val="10"/>
+        </w:numPr>
+        <w:spacing w:line="360" w:lineRule="auto"/>
+        <w:jc w:val="both"/>
+        <w:rPr>
+          <w:rFonts w:ascii="Arial" w:hAnsi="Arial" w:cs="Arial"/>
+          <w:sz w:val="24"/>
+          <w:szCs w:val="24"/>
+        </w:rPr>
+      </w:pPr>
+      <w:r>
+        <w:rPr>
+          <w:rFonts w:ascii="Arial" w:hAnsi="Arial" w:cs="Arial"/>
+          <w:sz w:val="24"/>
+          <w:szCs w:val="24"/>
+        </w:rPr>
+        <w:t>Zylinder:</w:t>
+      </w:r>
+      <w:r>
+        <w:rPr>
+          <w:rFonts w:ascii="Arial" w:hAnsi="Arial" w:cs="Arial"/>
+          <w:sz w:val="24"/>
+          <w:szCs w:val="24"/>
+        </w:rPr>
+        <w:tab/>
+      </w:r>
+      <w:r>
+        <w:rPr>
+          <w:rFonts w:ascii="Arial" w:hAnsi="Arial" w:cs="Arial"/>
+          <w:sz w:val="24"/>
+          <w:szCs w:val="24"/>
+        </w:rPr>
+        <w:tab/>
+      </w:r>
+      <w:r>
+        <w:rPr>
+          <w:rFonts w:ascii="Arial" w:hAnsi="Arial" w:cs="Arial"/>
+          <w:sz w:val="24"/>
+          <w:szCs w:val="24"/>
+        </w:rPr>
+        <w:tab/>
+      </w:r>
+      <w:r>
+        <w:rPr>
+          <w:rFonts w:ascii="Arial" w:hAnsi="Arial" w:cs="Arial"/>
+          <w:sz w:val="24"/>
+          <w:szCs w:val="24"/>
+        </w:rPr>
+        <w:tab/>
+      </w:r>
+      <w:r>
+        <w:rPr>
+          <w:rFonts w:ascii="Arial" w:hAnsi="Arial" w:cs="Arial"/>
+          <w:sz w:val="24"/>
+          <w:szCs w:val="24"/>
+        </w:rPr>
+        <w:tab/>
+        <w:t>53 Bilder seitlich / 20 Bilder oben</w:t>
+      </w:r>
+    </w:p>
+    <w:p>
+      <w:pPr>
+        <w:pStyle w:val="Listenabsatz"/>
+        <w:spacing w:line="360" w:lineRule="auto"/>
+        <w:jc w:val="both"/>
+        <w:rPr>
+          <w:rFonts w:ascii="Arial" w:hAnsi="Arial" w:cs="Arial"/>
+          <w:color w:val="FF0000"/>
+          <w:sz w:val="24"/>
+          <w:szCs w:val="24"/>
+        </w:rPr>
+      </w:pPr>
+      <w:r>
+        <w:rPr>
+          <w:rFonts w:ascii="Arial" w:hAnsi="Arial" w:cs="Arial"/>
+          <w:noProof/>
+          <w:color w:val="FF0000"/>
+          <w:sz w:val="24"/>
+          <w:szCs w:val="24"/>
+        </w:rPr>
+        <w:drawing>
+          <wp:inline distT="0" distB="0" distL="0" distR="0" wp14:anchorId="2E78E31E" wp14:editId="52580ED4">
+            <wp:extent cx="1270552" cy="619125"/>
+            <wp:effectExtent l="0" t="0" r="6350" b="0"/>
+            <wp:docPr id="661378741" name="Grafik 1"/>
+            <wp:cNvGraphicFramePr>
+              <a:graphicFrameLocks xmlns:a="http://schemas.openxmlformats.org/drawingml/2006/main" noChangeAspect="1"/>
+            </wp:cNvGraphicFramePr>
+            <a:graphic xmlns:a="http://schemas.openxmlformats.org/drawingml/2006/main">
+              <a:graphicData uri="http://schemas.openxmlformats.org/drawingml/2006/picture">
+                <pic:pic xmlns:pic="http://schemas.openxmlformats.org/drawingml/2006/picture">
+                  <pic:nvPicPr>
+                    <pic:cNvPr id="661378741" name=""/>
+                    <pic:cNvPicPr/>
+                  </pic:nvPicPr>
+                  <pic:blipFill>
+                    <a:blip r:embed="rId22"/>
+                    <a:stretch>
+                      <a:fillRect/>
+                    </a:stretch>
+                  </pic:blipFill>
+                  <pic:spPr>
+                    <a:xfrm>
+                      <a:off x="0" y="0"/>
+                      <a:ext cx="1274242" cy="620923"/>
+                    </a:xfrm>
+                    <a:prstGeom prst="rect">
+                      <a:avLst/>
+                    </a:prstGeom>
+                  </pic:spPr>
+                </pic:pic>
+              </a:graphicData>
+            </a:graphic>
+          </wp:inline>
+        </w:drawing>
+      </w:r>
+      <w:r>
+        <w:rPr>
+          <w:rFonts w:ascii="Arial" w:hAnsi="Arial" w:cs="Arial"/>
+          <w:color w:val="FF0000"/>
+          <w:sz w:val="24"/>
+          <w:szCs w:val="24"/>
+        </w:rPr>
+        <w:tab/>
+      </w:r>
+      <w:r>
+        <w:rPr>
+          <w:rFonts w:ascii="Arial" w:hAnsi="Arial" w:cs="Arial"/>
+          <w:color w:val="FF0000"/>
+          <w:sz w:val="24"/>
+          <w:szCs w:val="24"/>
+        </w:rPr>
+        <w:tab/>
+      </w:r>
+      <w:r>
+        <w:rPr>
+          <w:rFonts w:ascii="Arial" w:hAnsi="Arial" w:cs="Arial"/>
+          <w:color w:val="FF0000"/>
+          <w:sz w:val="24"/>
+          <w:szCs w:val="24"/>
+        </w:rPr>
+        <w:tab/>
+      </w:r>
+      <w:r>
+        <w:rPr>
+          <w:rFonts w:ascii="Arial" w:hAnsi="Arial" w:cs="Arial"/>
+          <w:color w:val="FF0000"/>
+          <w:sz w:val="24"/>
+          <w:szCs w:val="24"/>
+        </w:rPr>
+        <w:tab/>
+      </w:r>
+      <w:r>
+        <w:rPr>
+          <w:rFonts w:ascii="Arial" w:hAnsi="Arial" w:cs="Arial"/>
+          <w:color w:val="FF0000"/>
+          <w:sz w:val="24"/>
+          <w:szCs w:val="24"/>
+        </w:rPr>
+        <w:tab/>
+      </w:r>
+      <w:r>
+        <w:rPr>
+          <w:rFonts w:ascii="Arial" w:hAnsi="Arial" w:cs="Arial"/>
+          <w:noProof/>
+          <w:color w:val="FF0000"/>
+          <w:sz w:val="24"/>
+          <w:szCs w:val="24"/>
+        </w:rPr>
+        <w:drawing>
+          <wp:inline distT="0" distB="0" distL="0" distR="0" wp14:anchorId="4CB99C07" wp14:editId="07A383B3">
+            <wp:extent cx="666843" cy="647790"/>
+            <wp:effectExtent l="0" t="0" r="0" b="0"/>
+            <wp:docPr id="1457436617" name="Grafik 1"/>
+            <wp:cNvGraphicFramePr>
+              <a:graphicFrameLocks xmlns:a="http://schemas.openxmlformats.org/drawingml/2006/main" noChangeAspect="1"/>
+            </wp:cNvGraphicFramePr>
+            <a:graphic xmlns:a="http://schemas.openxmlformats.org/drawingml/2006/main">
+              <a:graphicData uri="http://schemas.openxmlformats.org/drawingml/2006/picture">
+                <pic:pic xmlns:pic="http://schemas.openxmlformats.org/drawingml/2006/picture">
+                  <pic:nvPicPr>
+                    <pic:cNvPr id="1457436617" name=""/>
+                    <pic:cNvPicPr/>
+                  </pic:nvPicPr>
+                  <pic:blipFill>
+                    <a:blip r:embed="rId23"/>
+                    <a:stretch>
+                      <a:fillRect/>
+                    </a:stretch>
+                  </pic:blipFill>
+                  <pic:spPr>
+                    <a:xfrm>
+                      <a:off x="0" y="0"/>
+                      <a:ext cx="666843" cy="647790"/>
+                    </a:xfrm>
+                    <a:prstGeom prst="rect">
+                      <a:avLst/>
+                    </a:prstGeom>
+                  </pic:spPr>
+                </pic:pic>
+              </a:graphicData>
+            </a:graphic>
+          </wp:inline>
+        </w:drawing>
+      </w:r>
     </w:p>
     <w:p>
       <w:pPr>
@@ -2119,7 +3060,7 @@
           <w:szCs w:val="28"/>
         </w:rPr>
       </w:pPr>
-      <w:bookmarkStart w:id="2" w:name="_Toc171077851"/>
+      <w:bookmarkStart w:id="2" w:name="_Toc171157926"/>
       <w:r>
         <w:rPr>
           <w:rFonts w:ascii="Arial" w:hAnsi="Arial" w:cs="Arial"/>
@@ -2153,27 +3094,11 @@
           <w:sz w:val="24"/>
           <w:szCs w:val="24"/>
         </w:rPr>
-        <w:t xml:space="preserve">Im Folgenden wird die Implementierung der drei ausgewählten Modellansätze (Template </w:t>
-      </w:r>
-      <w:proofErr w:type="spellStart"/>
-      <w:r>
-        <w:rPr>
-          <w:rFonts w:ascii="Arial" w:hAnsi="Arial" w:cs="Arial"/>
-          <w:sz w:val="24"/>
-          <w:szCs w:val="24"/>
-        </w:rPr>
-        <w:t>Matching</w:t>
-      </w:r>
-      <w:proofErr w:type="spellEnd"/>
-      <w:r>
-        <w:rPr>
-          <w:rFonts w:ascii="Arial" w:hAnsi="Arial" w:cs="Arial"/>
-          <w:sz w:val="24"/>
-          <w:szCs w:val="24"/>
-        </w:rPr>
-        <w:t>, YOLO, CNN) genauer erläutert. Außerdem werden die drei Modelle hinsichtlich ihrer Performance auf dem Datensatz, sowie weiterer Gesichtspunkte evaluiert.</w:t>
-      </w:r>
-    </w:p>
+        <w:t>Im Folgenden wird die Implementierung der drei ausgewählten Modellansätze (Template Matching, YOLO, CNN) genauer erläutert. Außerdem werden die drei Modelle hinsichtlich ihrer Performance auf dem Datensatz, sowie weiterer Gesichtspunkte evaluiert.</w:t>
+      </w:r>
+    </w:p>
+    <w:p/>
+    <w:p/>
     <w:p/>
     <w:p>
       <w:pPr>
@@ -2188,13 +3113,14 @@
           <w:szCs w:val="28"/>
         </w:rPr>
       </w:pPr>
-      <w:bookmarkStart w:id="3" w:name="_Toc171077852"/>
+      <w:bookmarkStart w:id="3" w:name="_Toc171157927"/>
       <w:r>
         <w:rPr>
           <w:rFonts w:ascii="Arial" w:hAnsi="Arial" w:cs="Arial"/>
           <w:sz w:val="28"/>
           <w:szCs w:val="28"/>
         </w:rPr>
+        <w:lastRenderedPageBreak/>
         <w:t>CNN</w:t>
       </w:r>
       <w:bookmarkEnd w:id="3"/>
@@ -2224,25 +3150,7 @@
           <w:sz w:val="24"/>
           <w:szCs w:val="24"/>
         </w:rPr>
-        <w:t xml:space="preserve">Beim ersten Modellansatz handelt es sich um ein </w:t>
-      </w:r>
-      <w:proofErr w:type="spellStart"/>
-      <w:r>
-        <w:rPr>
-          <w:rFonts w:ascii="Arial" w:hAnsi="Arial" w:cs="Arial"/>
-          <w:sz w:val="24"/>
-          <w:szCs w:val="24"/>
-        </w:rPr>
-        <w:t>Convolutional</w:t>
-      </w:r>
-      <w:proofErr w:type="spellEnd"/>
-      <w:r>
-        <w:rPr>
-          <w:rFonts w:ascii="Arial" w:hAnsi="Arial" w:cs="Arial"/>
-          <w:sz w:val="24"/>
-          <w:szCs w:val="24"/>
-        </w:rPr>
-        <w:t>-Neural-Network, das selbständig aufgebaut wurde (Schichten) und das vollständig auf dem erstellten Datensatz mit den 3D-Druck Bildern trainiert, validiert und getestet wurde.</w:t>
+        <w:t>Beim ersten Modellansatz handelt es sich um ein Convolutional-Neural-Network, das selbständig aufgebaut wurde (Schichten) und das vollständig auf dem erstellten Datensatz mit den 3D-Druck Bildern trainiert, validiert und getestet wurde.</w:t>
       </w:r>
     </w:p>
     <w:p>
@@ -2268,7 +3176,7 @@
           <w:szCs w:val="28"/>
         </w:rPr>
       </w:pPr>
-      <w:bookmarkStart w:id="4" w:name="_Toc171077853"/>
+      <w:bookmarkStart w:id="4" w:name="_Toc171157928"/>
       <w:r>
         <w:rPr>
           <w:rFonts w:ascii="Arial" w:hAnsi="Arial" w:cs="Arial"/>
@@ -2326,7 +3234,6 @@
           <w:sz w:val="24"/>
           <w:szCs w:val="24"/>
         </w:rPr>
-        <w:lastRenderedPageBreak/>
         <w:t xml:space="preserve">Zu Beginn des Skriptes werden zunächst die Hyperparameter eingestellt, die für den Trainingsdurchlauf beziehungsweise den Programmablauf verwendet werden sollen. </w:t>
       </w:r>
     </w:p>
@@ -2343,6 +3250,9 @@
     </w:p>
     <w:p>
       <w:r>
+        <w:rPr>
+          <w:noProof/>
+        </w:rPr>
         <w:drawing>
           <wp:inline distT="0" distB="0" distL="0" distR="0" wp14:anchorId="4B7B45A5" wp14:editId="4A5DB559">
             <wp:extent cx="4010585" cy="2333951"/>
@@ -2359,7 +3269,7 @@
                     <pic:cNvPicPr/>
                   </pic:nvPicPr>
                   <pic:blipFill>
-                    <a:blip r:embed="rId16"/>
+                    <a:blip r:embed="rId24"/>
                     <a:stretch>
                       <a:fillRect/>
                     </a:stretch>
@@ -2424,6 +3334,7 @@
           <w:sz w:val="24"/>
           <w:szCs w:val="24"/>
         </w:rPr>
+        <w:lastRenderedPageBreak/>
         <w:t>Als Nächstes erfolgt das Laden der Bilder aus dem angegebenen Ordner. Die Labels werden dabei anhand des Ordnernamens erstellt, in dem die Bilder enthalten sind. Außerdem erfolgt die Unterteilung in Testdaten (58%) und Validierungs- beziehungsweise Testdaten (jeweils 21%). Die augmentierten Bilder werden zum Testdatensatz hinzugefügt.</w:t>
       </w:r>
       <w:r>
@@ -2475,25 +3386,7 @@
           <w:sz w:val="24"/>
           <w:szCs w:val="24"/>
         </w:rPr>
-        <w:t xml:space="preserve">Jetzt kann das </w:t>
-      </w:r>
-      <w:proofErr w:type="spellStart"/>
-      <w:r>
-        <w:rPr>
-          <w:rFonts w:ascii="Arial" w:hAnsi="Arial" w:cs="Arial"/>
-          <w:sz w:val="24"/>
-          <w:szCs w:val="24"/>
-        </w:rPr>
-        <w:t>Convolutional</w:t>
-      </w:r>
-      <w:proofErr w:type="spellEnd"/>
-      <w:r>
-        <w:rPr>
-          <w:rFonts w:ascii="Arial" w:hAnsi="Arial" w:cs="Arial"/>
-          <w:sz w:val="24"/>
-          <w:szCs w:val="24"/>
-        </w:rPr>
-        <w:t>-Neural-Network trainiert werden. Dabei wurden zum Vergleich zwei verschiedene Netzwerke angelegt:</w:t>
+        <w:t>Jetzt kann das Convolutional-Neural-Network trainiert werden. Dabei wurden zum Vergleich zwei verschiedene Netzwerke angelegt:</w:t>
       </w:r>
     </w:p>
     <w:p>
@@ -2512,25 +3405,7 @@
           <w:sz w:val="24"/>
           <w:szCs w:val="24"/>
         </w:rPr>
-        <w:t xml:space="preserve">Ein Mini-CNN, das nur aus einer einzigen </w:t>
-      </w:r>
-      <w:proofErr w:type="spellStart"/>
-      <w:r>
-        <w:rPr>
-          <w:rFonts w:ascii="Arial" w:hAnsi="Arial" w:cs="Arial"/>
-          <w:sz w:val="24"/>
-          <w:szCs w:val="24"/>
-        </w:rPr>
-        <w:t>Convolutional</w:t>
-      </w:r>
-      <w:proofErr w:type="spellEnd"/>
-      <w:r>
-        <w:rPr>
-          <w:rFonts w:ascii="Arial" w:hAnsi="Arial" w:cs="Arial"/>
-          <w:sz w:val="24"/>
-          <w:szCs w:val="24"/>
-        </w:rPr>
-        <w:t>-Schicht, besteht und deshalb nur sehr einfache Muster in den Bildern erkennen kann.</w:t>
+        <w:t>Ein Mini-CNN, das nur aus einer einzigen Convolutional-Schicht, besteht und deshalb nur sehr einfache Muster in den Bildern erkennen kann.</w:t>
       </w:r>
     </w:p>
     <w:p>
@@ -2557,6 +3432,7 @@
       <w:r>
         <w:rPr>
           <w:rFonts w:ascii="Arial" w:hAnsi="Arial" w:cs="Arial"/>
+          <w:noProof/>
           <w:sz w:val="24"/>
           <w:szCs w:val="24"/>
         </w:rPr>
@@ -2576,7 +3452,7 @@
                     <pic:cNvPicPr/>
                   </pic:nvPicPr>
                   <pic:blipFill>
-                    <a:blip r:embed="rId17"/>
+                    <a:blip r:embed="rId25"/>
                     <a:stretch>
                       <a:fillRect/>
                     </a:stretch>
@@ -2624,25 +3500,7 @@
           <w:sz w:val="24"/>
           <w:szCs w:val="24"/>
         </w:rPr>
-        <w:t xml:space="preserve">Ein weiteres, tieferes CNN mit mehreren sich abwechselnden </w:t>
-      </w:r>
-      <w:proofErr w:type="spellStart"/>
-      <w:r>
-        <w:rPr>
-          <w:rFonts w:ascii="Arial" w:hAnsi="Arial" w:cs="Arial"/>
-          <w:sz w:val="24"/>
-          <w:szCs w:val="24"/>
-        </w:rPr>
-        <w:t>Convolutional</w:t>
-      </w:r>
-      <w:proofErr w:type="spellEnd"/>
-      <w:r>
-        <w:rPr>
-          <w:rFonts w:ascii="Arial" w:hAnsi="Arial" w:cs="Arial"/>
-          <w:sz w:val="24"/>
-          <w:szCs w:val="24"/>
-        </w:rPr>
-        <w:t>-Schichten und Max-Pooling Schichten. Dieses ist in der Lage auch komplexere Muster in den Bildern zu erkennen.</w:t>
+        <w:t>Ein weiteres, tieferes CNN mit mehreren sich abwechselnden Convolutional-Schichten und Max-Pooling Schichten. Dieses ist in der Lage auch komplexere Muster in den Bildern zu erkennen.</w:t>
       </w:r>
     </w:p>
     <w:p>
@@ -2669,9 +3527,11 @@
       <w:r>
         <w:rPr>
           <w:rFonts w:ascii="Arial" w:hAnsi="Arial" w:cs="Arial"/>
-          <w:sz w:val="24"/>
-          <w:szCs w:val="24"/>
-        </w:rPr>
+          <w:noProof/>
+          <w:sz w:val="24"/>
+          <w:szCs w:val="24"/>
+        </w:rPr>
+        <w:lastRenderedPageBreak/>
         <w:drawing>
           <wp:inline distT="0" distB="0" distL="0" distR="0" wp14:anchorId="78791BB3" wp14:editId="50E91BE8">
             <wp:extent cx="5759450" cy="2733040"/>
@@ -2688,7 +3548,7 @@
                     <pic:cNvPicPr/>
                   </pic:nvPicPr>
                   <pic:blipFill>
-                    <a:blip r:embed="rId18"/>
+                    <a:blip r:embed="rId26"/>
                     <a:stretch>
                       <a:fillRect/>
                     </a:stretch>
@@ -2736,61 +3596,7 @@
           <w:sz w:val="24"/>
           <w:szCs w:val="24"/>
         </w:rPr>
-        <w:t xml:space="preserve">Als Optimierer wurde bei beiden Netzwerken Adam mit </w:t>
-      </w:r>
-      <w:proofErr w:type="spellStart"/>
-      <w:r>
-        <w:rPr>
-          <w:rFonts w:ascii="Arial" w:hAnsi="Arial" w:cs="Arial"/>
-          <w:sz w:val="24"/>
-          <w:szCs w:val="24"/>
-        </w:rPr>
-        <w:t>Categorical</w:t>
-      </w:r>
-      <w:proofErr w:type="spellEnd"/>
-      <w:r>
-        <w:rPr>
-          <w:rFonts w:ascii="Arial" w:hAnsi="Arial" w:cs="Arial"/>
-          <w:sz w:val="24"/>
-          <w:szCs w:val="24"/>
-        </w:rPr>
-        <w:t xml:space="preserve"> </w:t>
-      </w:r>
-      <w:proofErr w:type="spellStart"/>
-      <w:r>
-        <w:rPr>
-          <w:rFonts w:ascii="Arial" w:hAnsi="Arial" w:cs="Arial"/>
-          <w:sz w:val="24"/>
-          <w:szCs w:val="24"/>
-        </w:rPr>
-        <w:t>Crossentropy</w:t>
-      </w:r>
-      <w:proofErr w:type="spellEnd"/>
-      <w:r>
-        <w:rPr>
-          <w:rFonts w:ascii="Arial" w:hAnsi="Arial" w:cs="Arial"/>
-          <w:sz w:val="24"/>
-          <w:szCs w:val="24"/>
-        </w:rPr>
-        <w:t xml:space="preserve"> als Loss-Funktion und </w:t>
-      </w:r>
-      <w:proofErr w:type="spellStart"/>
-      <w:r>
-        <w:rPr>
-          <w:rFonts w:ascii="Arial" w:hAnsi="Arial" w:cs="Arial"/>
-          <w:sz w:val="24"/>
-          <w:szCs w:val="24"/>
-        </w:rPr>
-        <w:t>Accuracy</w:t>
-      </w:r>
-      <w:proofErr w:type="spellEnd"/>
-      <w:r>
-        <w:rPr>
-          <w:rFonts w:ascii="Arial" w:hAnsi="Arial" w:cs="Arial"/>
-          <w:sz w:val="24"/>
-          <w:szCs w:val="24"/>
-        </w:rPr>
-        <w:t xml:space="preserve"> als Metrik verwendet. </w:t>
+        <w:t xml:space="preserve">Als Optimierer wurde bei beiden Netzwerken Adam mit Categorical Crossentropy als Loss-Funktion und Accuracy als Metrik verwendet. </w:t>
       </w:r>
       <w:r>
         <w:rPr>
@@ -2800,120 +3606,29 @@
         </w:rPr>
         <w:t xml:space="preserve">Außerdem wurden </w:t>
       </w:r>
-      <w:proofErr w:type="spellStart"/>
-      <w:r>
-        <w:rPr>
-          <w:rFonts w:ascii="Arial" w:hAnsi="Arial" w:cs="Arial"/>
-          <w:sz w:val="24"/>
-          <w:szCs w:val="24"/>
-        </w:rPr>
-        <w:t>Callbacks</w:t>
-      </w:r>
-      <w:proofErr w:type="spellEnd"/>
-      <w:r>
-        <w:rPr>
-          <w:rFonts w:ascii="Arial" w:hAnsi="Arial" w:cs="Arial"/>
-          <w:sz w:val="24"/>
-          <w:szCs w:val="24"/>
-        </w:rPr>
-        <w:t xml:space="preserve"> für</w:t>
-      </w:r>
-      <w:r>
-        <w:rPr>
-          <w:rFonts w:ascii="Arial" w:hAnsi="Arial" w:cs="Arial"/>
-          <w:sz w:val="24"/>
-          <w:szCs w:val="24"/>
-        </w:rPr>
-        <w:t xml:space="preserve"> das Training verwendet. </w:t>
-      </w:r>
-      <w:proofErr w:type="spellStart"/>
-      <w:r>
-        <w:rPr>
-          <w:rFonts w:ascii="Arial" w:hAnsi="Arial" w:cs="Arial"/>
-          <w:sz w:val="24"/>
-          <w:szCs w:val="24"/>
-        </w:rPr>
-        <w:t>EarlyStopping</w:t>
-      </w:r>
-      <w:proofErr w:type="spellEnd"/>
-      <w:r>
-        <w:rPr>
-          <w:rFonts w:ascii="Arial" w:hAnsi="Arial" w:cs="Arial"/>
-          <w:sz w:val="24"/>
-          <w:szCs w:val="24"/>
-        </w:rPr>
-        <w:t xml:space="preserve"> sorgt dafür, dass das Training vorzeitig gestoppt wird, falls sich die Validation-</w:t>
-      </w:r>
-      <w:proofErr w:type="spellStart"/>
-      <w:r>
-        <w:rPr>
-          <w:rFonts w:ascii="Arial" w:hAnsi="Arial" w:cs="Arial"/>
-          <w:sz w:val="24"/>
-          <w:szCs w:val="24"/>
-        </w:rPr>
-        <w:t>Accuracy</w:t>
-      </w:r>
-      <w:proofErr w:type="spellEnd"/>
-      <w:r>
-        <w:rPr>
-          <w:rFonts w:ascii="Arial" w:hAnsi="Arial" w:cs="Arial"/>
-          <w:sz w:val="24"/>
-          <w:szCs w:val="24"/>
-        </w:rPr>
-        <w:t xml:space="preserve"> </w:t>
-      </w:r>
-      <w:r>
-        <w:rPr>
-          <w:rFonts w:ascii="Arial" w:hAnsi="Arial" w:cs="Arial"/>
-          <w:sz w:val="24"/>
-          <w:szCs w:val="24"/>
-        </w:rPr>
-        <w:t xml:space="preserve">über 15 Epochen nicht verbessert. </w:t>
-      </w:r>
-      <w:proofErr w:type="spellStart"/>
-      <w:r>
-        <w:rPr>
-          <w:rFonts w:ascii="Arial" w:hAnsi="Arial" w:cs="Arial"/>
-          <w:sz w:val="24"/>
-          <w:szCs w:val="24"/>
-        </w:rPr>
-        <w:t>ReduceLROnPlateau</w:t>
-      </w:r>
-      <w:proofErr w:type="spellEnd"/>
-      <w:r>
-        <w:rPr>
-          <w:rFonts w:ascii="Arial" w:hAnsi="Arial" w:cs="Arial"/>
-          <w:sz w:val="24"/>
-          <w:szCs w:val="24"/>
-        </w:rPr>
-        <w:t xml:space="preserve"> verringert die Learning-Rate, falls sich die Validation-</w:t>
-      </w:r>
-      <w:proofErr w:type="spellStart"/>
-      <w:r>
-        <w:rPr>
-          <w:rFonts w:ascii="Arial" w:hAnsi="Arial" w:cs="Arial"/>
-          <w:sz w:val="24"/>
-          <w:szCs w:val="24"/>
-        </w:rPr>
-        <w:t>Accuracy</w:t>
-      </w:r>
-      <w:proofErr w:type="spellEnd"/>
-      <w:r>
-        <w:rPr>
-          <w:rFonts w:ascii="Arial" w:hAnsi="Arial" w:cs="Arial"/>
-          <w:sz w:val="24"/>
-          <w:szCs w:val="24"/>
-        </w:rPr>
-        <w:t xml:space="preserve"> </w:t>
-      </w:r>
-      <w:r>
-        <w:rPr>
-          <w:rFonts w:ascii="Arial" w:hAnsi="Arial" w:cs="Arial"/>
-          <w:sz w:val="24"/>
-          <w:szCs w:val="24"/>
-        </w:rPr>
-        <w:lastRenderedPageBreak/>
-        <w:t>über 10 Epochen nicht verbessert und kann helfen tiefer in Minima der Fehlerfunktion abzusteigen.</w:t>
+      <w:r>
+        <w:rPr>
+          <w:rFonts w:ascii="Arial" w:hAnsi="Arial" w:cs="Arial"/>
+          <w:sz w:val="24"/>
+          <w:szCs w:val="24"/>
+        </w:rPr>
+        <w:t>Callbacks für</w:t>
+      </w:r>
+      <w:r>
+        <w:rPr>
+          <w:rFonts w:ascii="Arial" w:hAnsi="Arial" w:cs="Arial"/>
+          <w:sz w:val="24"/>
+          <w:szCs w:val="24"/>
+        </w:rPr>
+        <w:t xml:space="preserve"> das Training verwendet. EarlyStopping sorgt dafür, dass das Training vorzeitig gestoppt wird, falls sich die Validation-Accuracy </w:t>
+      </w:r>
+      <w:r>
+        <w:rPr>
+          <w:rFonts w:ascii="Arial" w:hAnsi="Arial" w:cs="Arial"/>
+          <w:sz w:val="24"/>
+          <w:szCs w:val="24"/>
+        </w:rPr>
+        <w:t>über 15 Epochen nicht verbessert. ReduceLROnPlateau verringert die Learning-Rate, falls sich die Validation-Accuracy über 10 Epochen nicht verbessert und kann helfen tiefer in Minima der Fehlerfunktion abzusteigen.</w:t>
       </w:r>
     </w:p>
     <w:p>
@@ -2957,6 +3672,7 @@
       <w:r>
         <w:rPr>
           <w:rFonts w:ascii="Arial" w:hAnsi="Arial" w:cs="Arial"/>
+          <w:noProof/>
           <w:sz w:val="24"/>
           <w:szCs w:val="24"/>
         </w:rPr>
@@ -2976,7 +3692,7 @@
                     <pic:cNvPicPr/>
                   </pic:nvPicPr>
                   <pic:blipFill>
-                    <a:blip r:embed="rId19"/>
+                    <a:blip r:embed="rId27"/>
                     <a:stretch>
                       <a:fillRect/>
                     </a:stretch>
@@ -3011,7 +3727,7 @@
           <w:szCs w:val="28"/>
         </w:rPr>
       </w:pPr>
-      <w:bookmarkStart w:id="5" w:name="_Toc171077854"/>
+      <w:bookmarkStart w:id="5" w:name="_Toc171157929"/>
       <w:r>
         <w:rPr>
           <w:rFonts w:ascii="Arial" w:hAnsi="Arial" w:cs="Arial"/>
@@ -3039,25 +3755,7 @@
           <w:sz w:val="24"/>
           <w:szCs w:val="24"/>
         </w:rPr>
-        <w:t xml:space="preserve">Insgesamt konnten für beide Perspektiven gute Ergebnisse für die Erkennung der Fehlerklassen erreicht werden. Im Rahmen dieses Berichts wird sich erneut auf die seitliche Ansicht beschränkt. Die Ergebnisse der oberen Ansicht können direkt im </w:t>
-      </w:r>
-      <w:proofErr w:type="spellStart"/>
-      <w:r>
-        <w:rPr>
-          <w:rFonts w:ascii="Arial" w:hAnsi="Arial" w:cs="Arial"/>
-          <w:sz w:val="24"/>
-          <w:szCs w:val="24"/>
-        </w:rPr>
-        <w:t>Gitlab</w:t>
-      </w:r>
-      <w:proofErr w:type="spellEnd"/>
-      <w:r>
-        <w:rPr>
-          <w:rFonts w:ascii="Arial" w:hAnsi="Arial" w:cs="Arial"/>
-          <w:sz w:val="24"/>
-          <w:szCs w:val="24"/>
-        </w:rPr>
-        <w:t>-Projekt angesehen werden.</w:t>
+        <w:t>Insgesamt konnten für beide Perspektiven gute Ergebnisse für die Erkennung der Fehlerklassen erreicht werden. Im Rahmen dieses Berichts wird sich erneut auf die seitliche Ansicht beschränkt. Die Ergebnisse der oberen Ansicht können direkt im Gitlab-Projekt angesehen werden.</w:t>
       </w:r>
     </w:p>
     <w:p>
@@ -3073,9 +3771,11 @@
       <w:r>
         <w:rPr>
           <w:rFonts w:ascii="Arial" w:hAnsi="Arial" w:cs="Arial"/>
-          <w:sz w:val="24"/>
-          <w:szCs w:val="24"/>
-        </w:rPr>
+          <w:noProof/>
+          <w:sz w:val="24"/>
+          <w:szCs w:val="24"/>
+        </w:rPr>
+        <w:lastRenderedPageBreak/>
         <w:drawing>
           <wp:anchor distT="0" distB="0" distL="114300" distR="114300" simplePos="0" relativeHeight="251663360" behindDoc="0" locked="0" layoutInCell="1" allowOverlap="1" wp14:anchorId="2B0BB951" wp14:editId="703953AB">
             <wp:simplePos x="0" y="0"/>
@@ -3100,7 +3800,7 @@
                     <pic:cNvPicPr/>
                   </pic:nvPicPr>
                   <pic:blipFill>
-                    <a:blip r:embed="rId20">
+                    <a:blip r:embed="rId28">
                       <a:extLst>
                         <a:ext uri="{28A0092B-C50C-407E-A947-70E740481C1C}">
                           <a14:useLocalDpi xmlns:a14="http://schemas.microsoft.com/office/drawing/2010/main" val="0"/>
@@ -3135,6 +3835,7 @@
       <w:r>
         <w:rPr>
           <w:rFonts w:ascii="Arial" w:hAnsi="Arial" w:cs="Arial"/>
+          <w:noProof/>
           <w:sz w:val="24"/>
           <w:szCs w:val="24"/>
         </w:rPr>
@@ -3162,7 +3863,7 @@
                     <pic:cNvPicPr/>
                   </pic:nvPicPr>
                   <pic:blipFill>
-                    <a:blip r:embed="rId21">
+                    <a:blip r:embed="rId29">
                       <a:extLst>
                         <a:ext uri="{28A0092B-C50C-407E-A947-70E740481C1C}">
                           <a14:useLocalDpi xmlns:a14="http://schemas.microsoft.com/office/drawing/2010/main" val="0"/>
@@ -3293,34 +3994,7 @@
           <w:sz w:val="24"/>
           <w:szCs w:val="24"/>
         </w:rPr>
-        <w:t xml:space="preserve"> das Training in beiden Fällen sich bereits nach einer sehr kurzen Anzahl an Epochen an die Trainingsdaten angepasst hat. Die Genauigkeit schwankt während des Trainings stark und verbessert sich auch nach deutlich mehr als 30 Epochen nicht. Auffallend ist auch die Entwicklung des Loss auf den Validierungsdaten. Bereits nach ca. drei Epochen steigt der Loss sowohl beim Mini-CNN (stark) als auch beim tieferen CNN (weniger stark), was deutlich auf eine </w:t>
-      </w:r>
-      <w:r>
-        <w:rPr>
-          <w:rFonts w:ascii="Arial" w:hAnsi="Arial" w:cs="Arial"/>
-          <w:sz w:val="24"/>
-          <w:szCs w:val="24"/>
-        </w:rPr>
-        <w:lastRenderedPageBreak/>
-        <w:t>Überanpassung des Netzwerkes (</w:t>
-      </w:r>
-      <w:proofErr w:type="spellStart"/>
-      <w:r>
-        <w:rPr>
-          <w:rFonts w:ascii="Arial" w:hAnsi="Arial" w:cs="Arial"/>
-          <w:sz w:val="24"/>
-          <w:szCs w:val="24"/>
-        </w:rPr>
-        <w:t>Overfitting</w:t>
-      </w:r>
-      <w:proofErr w:type="spellEnd"/>
-      <w:r>
-        <w:rPr>
-          <w:rFonts w:ascii="Arial" w:hAnsi="Arial" w:cs="Arial"/>
-          <w:sz w:val="24"/>
-          <w:szCs w:val="24"/>
-        </w:rPr>
-        <w:t>) hindeutet die Genauigkeit auf den Test- und Validierungsdaten aber nicht wirklich negativ beeinflusst hat.</w:t>
+        <w:t xml:space="preserve"> das Training in beiden Fällen sich bereits nach einer sehr kurzen Anzahl an Epochen an die Trainingsdaten angepasst hat. Die Genauigkeit schwankt während des Trainings stark und verbessert sich auch nach deutlich mehr als 30 Epochen nicht. Auffallend ist auch die Entwicklung des Loss auf den Validierungsdaten. Bereits nach ca. drei Epochen steigt der Loss sowohl beim Mini-CNN (stark) als auch beim tieferen CNN (weniger stark), was deutlich auf eine Überanpassung des Netzwerkes (Overfitting) hindeutet die Genauigkeit auf den Test- und Validierungsdaten aber nicht wirklich negativ beeinflusst hat.</w:t>
       </w:r>
     </w:p>
     <w:p>
@@ -3369,7 +4043,7 @@
                     </pic:cNvPicPr>
                   </pic:nvPicPr>
                   <pic:blipFill>
-                    <a:blip r:embed="rId22">
+                    <a:blip r:embed="rId30">
                       <a:extLst>
                         <a:ext uri="{28A0092B-C50C-407E-A947-70E740481C1C}">
                           <a14:useLocalDpi xmlns:a14="http://schemas.microsoft.com/office/drawing/2010/main" val="0"/>
@@ -3417,25 +4091,8 @@
           <w:sz w:val="24"/>
           <w:szCs w:val="24"/>
         </w:rPr>
-        <w:t xml:space="preserve">Auch die </w:t>
-      </w:r>
-      <w:proofErr w:type="spellStart"/>
-      <w:r>
-        <w:rPr>
-          <w:rFonts w:ascii="Arial" w:hAnsi="Arial" w:cs="Arial"/>
-          <w:sz w:val="24"/>
-          <w:szCs w:val="24"/>
-        </w:rPr>
-        <w:t>Confusion</w:t>
-      </w:r>
-      <w:proofErr w:type="spellEnd"/>
-      <w:r>
-        <w:rPr>
-          <w:rFonts w:ascii="Arial" w:hAnsi="Arial" w:cs="Arial"/>
-          <w:sz w:val="24"/>
-          <w:szCs w:val="24"/>
-        </w:rPr>
-        <w:t xml:space="preserve">-Matrix (hier für das tiefere CNN) bestätigt ein gutes Ergebnis. Die auf der y-Achse dargestellten wahren Klassen stimmen bis auf vereinzelte Fehlklassifikationen mit den vorhergesagten Klassen (x-Achse) überein. </w:t>
+        <w:lastRenderedPageBreak/>
+        <w:t xml:space="preserve">Auch die Confusion-Matrix (hier für das tiefere CNN) bestätigt ein gutes Ergebnis. Die auf der y-Achse dargestellten wahren Klassen stimmen bis auf vereinzelte Fehlklassifikationen mit den vorhergesagten Klassen (x-Achse) überein. </w:t>
       </w:r>
       <w:r>
         <w:rPr>
@@ -3478,25 +4135,7 @@
           <w:sz w:val="24"/>
           <w:szCs w:val="24"/>
         </w:rPr>
-        <w:t xml:space="preserve"> Mini-CNN mit nur einer </w:t>
-      </w:r>
-      <w:proofErr w:type="spellStart"/>
-      <w:r>
-        <w:rPr>
-          <w:rFonts w:ascii="Arial" w:hAnsi="Arial" w:cs="Arial"/>
-          <w:sz w:val="24"/>
-          <w:szCs w:val="24"/>
-        </w:rPr>
-        <w:t>Convolutional</w:t>
-      </w:r>
-      <w:proofErr w:type="spellEnd"/>
-      <w:r>
-        <w:rPr>
-          <w:rFonts w:ascii="Arial" w:hAnsi="Arial" w:cs="Arial"/>
-          <w:sz w:val="24"/>
-          <w:szCs w:val="24"/>
-        </w:rPr>
-        <w:t>-Schicht erreicht eine Genauigkeit von 92% auf die Unterscheidung zwischen den fünf einzelnen Fehlerklassen und eine Genauigkeit von 94% auf die zusammengefasste binäre Entscheidung zwischen Anomalie und Gutteil.</w:t>
+        <w:t xml:space="preserve"> Mini-CNN mit nur einer Convolutional-Schicht erreicht eine Genauigkeit von 92% auf die Unterscheidung zwischen den fünf einzelnen Fehlerklassen und eine Genauigkeit von 94% auf die zusammengefasste binäre Entscheidung zwischen Anomalie und Gutteil.</w:t>
       </w:r>
     </w:p>
     <w:p>
@@ -3517,6 +4156,846 @@
         </w:rPr>
         <w:t>Das tiefere CNN schneidet mit einer Genauigkeit von 93% bei der Unterscheidung der fünf Fehlerklassen und sogar ca. 99% bei der binären Klassifizierung nochmal deutlich besser ab.</w:t>
       </w:r>
+    </w:p>
+    <w:p>
+      <w:pPr>
+        <w:spacing w:line="360" w:lineRule="auto"/>
+        <w:jc w:val="both"/>
+        <w:rPr>
+          <w:rFonts w:ascii="Arial" w:hAnsi="Arial" w:cs="Arial"/>
+          <w:sz w:val="24"/>
+          <w:szCs w:val="24"/>
+        </w:rPr>
+      </w:pPr>
+    </w:p>
+    <w:p>
+      <w:pPr>
+        <w:pStyle w:val="berschrift2"/>
+        <w:numPr>
+          <w:ilvl w:val="1"/>
+          <w:numId w:val="1"/>
+        </w:numPr>
+        <w:rPr>
+          <w:rFonts w:ascii="Arial" w:hAnsi="Arial" w:cs="Arial"/>
+          <w:sz w:val="28"/>
+          <w:szCs w:val="28"/>
+        </w:rPr>
+      </w:pPr>
+      <w:bookmarkStart w:id="6" w:name="_Toc171157930"/>
+      <w:r>
+        <w:rPr>
+          <w:rFonts w:ascii="Arial" w:hAnsi="Arial" w:cs="Arial"/>
+          <w:sz w:val="28"/>
+          <w:szCs w:val="28"/>
+        </w:rPr>
+        <w:t>Template Matching</w:t>
+      </w:r>
+      <w:bookmarkEnd w:id="6"/>
+    </w:p>
+    <w:p/>
+    <w:p>
+      <w:pPr>
+        <w:spacing w:line="360" w:lineRule="auto"/>
+        <w:rPr>
+          <w:rFonts w:ascii="Arial" w:hAnsi="Arial" w:cs="Arial"/>
+          <w:sz w:val="24"/>
+          <w:szCs w:val="24"/>
+        </w:rPr>
+      </w:pPr>
+      <w:r>
+        <w:rPr>
+          <w:rFonts w:ascii="Arial" w:hAnsi="Arial" w:cs="Arial"/>
+          <w:sz w:val="24"/>
+          <w:szCs w:val="24"/>
+        </w:rPr>
+        <w:t>Beim zweiten Modellansatz handelt es sich um eine Implementierung die auf der OpenCV-Bibliothek für Python beruht. Template Matching ist ein Bildverarbeitungsverfahren, bei dem eine Template innerhalb eines Testbildes gesucht wird, um festzustellen, ob und wo es übereinstimmende Regionen gibt.</w:t>
+      </w:r>
+    </w:p>
+    <w:p>
+      <w:pPr>
+        <w:pStyle w:val="berschrift2"/>
+        <w:numPr>
+          <w:ilvl w:val="2"/>
+          <w:numId w:val="1"/>
+        </w:numPr>
+        <w:rPr>
+          <w:rFonts w:ascii="Arial" w:hAnsi="Arial" w:cs="Arial"/>
+          <w:sz w:val="28"/>
+          <w:szCs w:val="28"/>
+        </w:rPr>
+      </w:pPr>
+      <w:bookmarkStart w:id="7" w:name="_Toc171157931"/>
+      <w:r>
+        <w:rPr>
+          <w:rFonts w:ascii="Arial" w:hAnsi="Arial" w:cs="Arial"/>
+          <w:sz w:val="28"/>
+          <w:szCs w:val="28"/>
+        </w:rPr>
+        <w:t>Implementierung</w:t>
+      </w:r>
+      <w:bookmarkEnd w:id="7"/>
+    </w:p>
+    <w:p/>
+    <w:p>
+      <w:pPr>
+        <w:spacing w:line="360" w:lineRule="auto"/>
+        <w:rPr>
+          <w:rFonts w:ascii="Arial" w:hAnsi="Arial" w:cs="Arial"/>
+          <w:sz w:val="24"/>
+          <w:szCs w:val="24"/>
+        </w:rPr>
+      </w:pPr>
+      <w:r>
+        <w:rPr>
+          <w:rFonts w:ascii="Arial" w:hAnsi="Arial" w:cs="Arial"/>
+          <w:sz w:val="24"/>
+          <w:szCs w:val="24"/>
+        </w:rPr>
+        <w:t>In diesem Abschnitt wird die allgemeine Implementierung des Template-Matching Ansatzes erläutert.</w:t>
+      </w:r>
+    </w:p>
+    <w:p>
+      <w:pPr>
+        <w:spacing w:line="360" w:lineRule="auto"/>
+        <w:rPr>
+          <w:rFonts w:ascii="Arial" w:hAnsi="Arial" w:cs="Arial"/>
+          <w:sz w:val="24"/>
+          <w:szCs w:val="24"/>
+        </w:rPr>
+      </w:pPr>
+      <w:r>
+        <w:rPr>
+          <w:rFonts w:ascii="Arial" w:hAnsi="Arial" w:cs="Arial"/>
+          <w:sz w:val="24"/>
+          <w:szCs w:val="24"/>
+        </w:rPr>
+        <w:t>Zu Beginn wird die Template-Matching Funktion für die spätere Anwendung initiiert, welche zuerst das übergebene Testbild und Templatebild in ein Graustufenbild umwandelt, um so</w:t>
+      </w:r>
+      <w:r>
+        <w:rPr>
+          <w:rFonts w:ascii="Arial" w:hAnsi="Arial" w:cs="Arial"/>
+          <w:sz w:val="24"/>
+          <w:szCs w:val="24"/>
+        </w:rPr>
+        <w:t xml:space="preserve"> eine schnellere Berechnung des Algorithmus zu ermöglichen.</w:t>
+      </w:r>
+    </w:p>
+    <w:p>
+      <w:pPr>
+        <w:spacing w:line="360" w:lineRule="auto"/>
+        <w:rPr>
+          <w:rFonts w:ascii="Arial" w:hAnsi="Arial" w:cs="Arial"/>
+          <w:sz w:val="24"/>
+          <w:szCs w:val="24"/>
+        </w:rPr>
+      </w:pPr>
+      <w:r>
+        <w:rPr>
+          <w:rFonts w:ascii="Arial" w:hAnsi="Arial" w:cs="Arial"/>
+          <w:sz w:val="24"/>
+          <w:szCs w:val="24"/>
+        </w:rPr>
+        <w:t>Folglich werden Mindestmaße für das Templatebild und ein Schwellwert für die Übereinstimmung festgelegt.</w:t>
+      </w:r>
+    </w:p>
+    <w:p>
+      <w:pPr>
+        <w:spacing w:line="360" w:lineRule="auto"/>
+        <w:rPr>
+          <w:rFonts w:ascii="Arial" w:hAnsi="Arial" w:cs="Arial"/>
+          <w:sz w:val="24"/>
+          <w:szCs w:val="24"/>
+        </w:rPr>
+      </w:pPr>
+      <w:r>
+        <w:rPr>
+          <w:rFonts w:ascii="Arial" w:hAnsi="Arial" w:cs="Arial"/>
+          <w:sz w:val="24"/>
+          <w:szCs w:val="24"/>
+        </w:rPr>
+        <w:t>Die Funktion durchläuft daraufhin verschiedene Skalierungen des Templatebildes, beginnend bei 20% bis hin zu 100% der Or</w:t>
+      </w:r>
+      <w:r>
+        <w:rPr>
+          <w:rFonts w:ascii="Arial" w:hAnsi="Arial" w:cs="Arial"/>
+          <w:sz w:val="24"/>
+          <w:szCs w:val="24"/>
+        </w:rPr>
+        <w:t>i</w:t>
+      </w:r>
+      <w:r>
+        <w:rPr>
+          <w:rFonts w:ascii="Arial" w:hAnsi="Arial" w:cs="Arial"/>
+          <w:sz w:val="24"/>
+          <w:szCs w:val="24"/>
+        </w:rPr>
+        <w:t xml:space="preserve">ginalgröße des Bildes. Wenn das </w:t>
+      </w:r>
+      <w:r>
+        <w:rPr>
+          <w:rFonts w:ascii="Arial" w:hAnsi="Arial" w:cs="Arial"/>
+          <w:sz w:val="24"/>
+          <w:szCs w:val="24"/>
+        </w:rPr>
+        <w:lastRenderedPageBreak/>
+        <w:t>skalierte Bild hierbei nun größer wird als das Testbild, wird die Schleife abgebrochen, da keine sinnvolle Übereinstimmung möglich ist.</w:t>
+      </w:r>
+    </w:p>
+    <w:p>
+      <w:pPr>
+        <w:spacing w:line="360" w:lineRule="auto"/>
+        <w:rPr>
+          <w:rFonts w:ascii="Arial" w:hAnsi="Arial" w:cs="Arial"/>
+          <w:sz w:val="24"/>
+          <w:szCs w:val="24"/>
+        </w:rPr>
+      </w:pPr>
+      <w:r>
+        <w:rPr>
+          <w:rFonts w:ascii="Arial" w:hAnsi="Arial" w:cs="Arial"/>
+          <w:sz w:val="24"/>
+          <w:szCs w:val="24"/>
+        </w:rPr>
+        <w:t>Nun wird die Template-Matching Funktion der OpenCV-Bibliothek angewendet, um das Matching durchzuführen. Das Ergebnis ist eine Matrix, die die Übereinstimmungen enthält und wird der Variable result zugewiesen.</w:t>
+      </w:r>
+    </w:p>
+    <w:p>
+      <w:pPr>
+        <w:spacing w:line="360" w:lineRule="auto"/>
+        <w:rPr>
+          <w:rFonts w:ascii="Arial" w:hAnsi="Arial" w:cs="Arial"/>
+          <w:sz w:val="24"/>
+          <w:szCs w:val="24"/>
+        </w:rPr>
+      </w:pPr>
+      <w:r>
+        <w:rPr>
+          <w:rFonts w:ascii="Arial" w:hAnsi="Arial" w:cs="Arial"/>
+          <w:sz w:val="24"/>
+          <w:szCs w:val="24"/>
+        </w:rPr>
+        <w:t>Als letzten Schritt werden die Positionen im Ergebnis gesucht, an denen der Übereinstimmungswert den Schwellwert überschreitet, außerdem wird für jede gefundene Übereinstimmung überprüft, ob die Größe des Templates die zu Beginn festgelegten Mindestmaße unterschreitet. Wenn eine gültige Übereinstimmung gefunden wird, wird True zurückgegeben.</w:t>
+      </w:r>
+    </w:p>
+    <w:p>
+      <w:pPr>
+        <w:spacing w:line="360" w:lineRule="auto"/>
+        <w:rPr>
+          <w:rFonts w:ascii="Arial" w:hAnsi="Arial" w:cs="Arial"/>
+          <w:sz w:val="24"/>
+          <w:szCs w:val="24"/>
+        </w:rPr>
+      </w:pPr>
+      <w:r>
+        <w:rPr>
+          <w:rFonts w:ascii="Arial" w:hAnsi="Arial" w:cs="Arial"/>
+          <w:noProof/>
+          <w:sz w:val="24"/>
+          <w:szCs w:val="24"/>
+        </w:rPr>
+        <w:drawing>
+          <wp:inline distT="0" distB="0" distL="0" distR="0" wp14:anchorId="10F4B24E" wp14:editId="4D489DD3">
+            <wp:extent cx="5759450" cy="4225290"/>
+            <wp:effectExtent l="0" t="0" r="0" b="3810"/>
+            <wp:docPr id="594713560" name="Grafik 1"/>
+            <wp:cNvGraphicFramePr>
+              <a:graphicFrameLocks xmlns:a="http://schemas.openxmlformats.org/drawingml/2006/main" noChangeAspect="1"/>
+            </wp:cNvGraphicFramePr>
+            <a:graphic xmlns:a="http://schemas.openxmlformats.org/drawingml/2006/main">
+              <a:graphicData uri="http://schemas.openxmlformats.org/drawingml/2006/picture">
+                <pic:pic xmlns:pic="http://schemas.openxmlformats.org/drawingml/2006/picture">
+                  <pic:nvPicPr>
+                    <pic:cNvPr id="594713560" name=""/>
+                    <pic:cNvPicPr/>
+                  </pic:nvPicPr>
+                  <pic:blipFill>
+                    <a:blip r:embed="rId31"/>
+                    <a:stretch>
+                      <a:fillRect/>
+                    </a:stretch>
+                  </pic:blipFill>
+                  <pic:spPr>
+                    <a:xfrm>
+                      <a:off x="0" y="0"/>
+                      <a:ext cx="5759450" cy="4225290"/>
+                    </a:xfrm>
+                    <a:prstGeom prst="rect">
+                      <a:avLst/>
+                    </a:prstGeom>
+                  </pic:spPr>
+                </pic:pic>
+              </a:graphicData>
+            </a:graphic>
+          </wp:inline>
+        </w:drawing>
+      </w:r>
+    </w:p>
+    <w:p>
+      <w:pPr>
+        <w:spacing w:line="360" w:lineRule="auto"/>
+        <w:rPr>
+          <w:rFonts w:ascii="Arial" w:hAnsi="Arial" w:cs="Arial"/>
+          <w:sz w:val="24"/>
+          <w:szCs w:val="24"/>
+        </w:rPr>
+      </w:pPr>
+      <w:r>
+        <w:rPr>
+          <w:rFonts w:ascii="Arial" w:hAnsi="Arial" w:cs="Arial"/>
+          <w:sz w:val="24"/>
+          <w:szCs w:val="24"/>
+        </w:rPr>
+        <w:t>Als weiteren wichtigen Schritt wurde eine Entfernung des Hintergrundes der übergebenen Bilder durchgeführt, da dieser zu fehlerhaften Klassifizierungen der Bilder geführt hat.</w:t>
+      </w:r>
+    </w:p>
+    <w:p>
+      <w:pPr>
+        <w:spacing w:line="360" w:lineRule="auto"/>
+        <w:rPr>
+          <w:rFonts w:ascii="Arial" w:hAnsi="Arial" w:cs="Arial"/>
+          <w:sz w:val="24"/>
+          <w:szCs w:val="24"/>
+        </w:rPr>
+      </w:pPr>
+      <w:r>
+        <w:rPr>
+          <w:rFonts w:ascii="Arial" w:hAnsi="Arial" w:cs="Arial"/>
+          <w:sz w:val="24"/>
+          <w:szCs w:val="24"/>
+        </w:rPr>
+        <w:t>Es werden eine Maske sowie Hintergrund- und Vordergrundmodelle initialisiert. Die Maske hat die gleiche Größe wie das Bild, während die Modelle für den GrabCut-Algorithmus erforderlich sind.</w:t>
+      </w:r>
+    </w:p>
+    <w:p>
+      <w:pPr>
+        <w:spacing w:line="360" w:lineRule="auto"/>
+        <w:rPr>
+          <w:rFonts w:ascii="Arial" w:hAnsi="Arial" w:cs="Arial"/>
+          <w:sz w:val="24"/>
+          <w:szCs w:val="24"/>
+        </w:rPr>
+      </w:pPr>
+      <w:r>
+        <w:rPr>
+          <w:rFonts w:ascii="Arial" w:hAnsi="Arial" w:cs="Arial"/>
+          <w:sz w:val="24"/>
+          <w:szCs w:val="24"/>
+        </w:rPr>
+        <w:lastRenderedPageBreak/>
+        <w:t>Wenn das Rechteck zur Bestimmung des zu betrachtenden Bereichs zu Beginn des Programms noch nicht ausgewählt wurde, wird die selectROI Funktion verwendet, um ein Rechteck manuell im Bild auszuwählen, auf dem die Überprüfung stattfinden soll. Das ausgewählte Rechteck wird in der globalen Variable selected_rect gespeichert und das Auswahlfenster wird geschlossen.</w:t>
+      </w:r>
+    </w:p>
+    <w:p>
+      <w:pPr>
+        <w:spacing w:line="360" w:lineRule="auto"/>
+        <w:rPr>
+          <w:rFonts w:ascii="Arial" w:hAnsi="Arial" w:cs="Arial"/>
+          <w:sz w:val="24"/>
+          <w:szCs w:val="24"/>
+        </w:rPr>
+      </w:pPr>
+      <w:r>
+        <w:rPr>
+          <w:rFonts w:ascii="Arial" w:hAnsi="Arial" w:cs="Arial"/>
+          <w:sz w:val="24"/>
+          <w:szCs w:val="24"/>
+        </w:rPr>
+        <w:t xml:space="preserve">Der GrabCut-Algorithmus wird auf das Bild angewendet, wobei die zuvor definierte Maske und die Modelle verwendet werden. Das ausgewählte Rechteck wird als initiale Maske für den Algorithmus verwendet. </w:t>
+      </w:r>
+    </w:p>
+    <w:p>
+      <w:pPr>
+        <w:spacing w:line="360" w:lineRule="auto"/>
+        <w:rPr>
+          <w:rFonts w:ascii="Arial" w:hAnsi="Arial" w:cs="Arial"/>
+          <w:sz w:val="24"/>
+          <w:szCs w:val="24"/>
+        </w:rPr>
+      </w:pPr>
+      <w:r>
+        <w:rPr>
+          <w:rFonts w:ascii="Arial" w:hAnsi="Arial" w:cs="Arial"/>
+          <w:sz w:val="24"/>
+          <w:szCs w:val="24"/>
+        </w:rPr>
+        <w:t>Die Maske wird in mehreren Iterationen verfeinert, indem sie abwechselnd erweitert und wieder verkleinert wird. Dies hilft, die Kanten der Maske zu glätten und kleine Fehler zu korrigieren.</w:t>
+      </w:r>
+    </w:p>
+    <w:p>
+      <w:pPr>
+        <w:spacing w:line="360" w:lineRule="auto"/>
+        <w:rPr>
+          <w:rFonts w:ascii="Arial" w:hAnsi="Arial" w:cs="Arial"/>
+          <w:sz w:val="24"/>
+          <w:szCs w:val="24"/>
+        </w:rPr>
+      </w:pPr>
+      <w:r>
+        <w:rPr>
+          <w:rFonts w:ascii="Arial" w:hAnsi="Arial" w:cs="Arial"/>
+          <w:sz w:val="24"/>
+          <w:szCs w:val="24"/>
+        </w:rPr>
+        <w:t>Eine finale Maske wird erstellt, bei der die Hintergrundpixel auf 0 gesetzt werden und die Vordergrundpixel auf den Wert 1 gesetzt. Diese Maske wird dann auf das Bild angewendet, um den Hintergrund zu entfernen.</w:t>
+      </w:r>
+    </w:p>
+    <w:p>
+      <w:pPr>
+        <w:spacing w:line="360" w:lineRule="auto"/>
+        <w:ind w:left="2832" w:firstLine="708"/>
+        <w:rPr>
+          <w:rFonts w:ascii="Arial" w:hAnsi="Arial" w:cs="Arial"/>
+          <w:sz w:val="24"/>
+          <w:szCs w:val="24"/>
+        </w:rPr>
+      </w:pPr>
+      <w:r>
+        <w:rPr>
+          <w:rFonts w:ascii="Arial" w:hAnsi="Arial" w:cs="Arial"/>
+          <w:noProof/>
+          <w:sz w:val="24"/>
+          <w:szCs w:val="24"/>
+        </w:rPr>
+        <w:drawing>
+          <wp:inline distT="0" distB="0" distL="0" distR="0" wp14:anchorId="1BE53269" wp14:editId="437D951B">
+            <wp:extent cx="1209675" cy="575310"/>
+            <wp:effectExtent l="0" t="0" r="9525" b="0"/>
+            <wp:docPr id="1577490841" name="Grafik 1"/>
+            <wp:cNvGraphicFramePr>
+              <a:graphicFrameLocks xmlns:a="http://schemas.openxmlformats.org/drawingml/2006/main" noChangeAspect="1"/>
+            </wp:cNvGraphicFramePr>
+            <a:graphic xmlns:a="http://schemas.openxmlformats.org/drawingml/2006/main">
+              <a:graphicData uri="http://schemas.openxmlformats.org/drawingml/2006/picture">
+                <pic:pic xmlns:pic="http://schemas.openxmlformats.org/drawingml/2006/picture">
+                  <pic:nvPicPr>
+                    <pic:cNvPr id="1577490841" name=""/>
+                    <pic:cNvPicPr/>
+                  </pic:nvPicPr>
+                  <pic:blipFill>
+                    <a:blip r:embed="rId32"/>
+                    <a:stretch>
+                      <a:fillRect/>
+                    </a:stretch>
+                  </pic:blipFill>
+                  <pic:spPr>
+                    <a:xfrm>
+                      <a:off x="0" y="0"/>
+                      <a:ext cx="1228318" cy="584176"/>
+                    </a:xfrm>
+                    <a:prstGeom prst="rect">
+                      <a:avLst/>
+                    </a:prstGeom>
+                  </pic:spPr>
+                </pic:pic>
+              </a:graphicData>
+            </a:graphic>
+          </wp:inline>
+        </w:drawing>
+      </w:r>
+    </w:p>
+    <w:p>
+      <w:pPr>
+        <w:spacing w:line="360" w:lineRule="auto"/>
+        <w:rPr>
+          <w:rFonts w:ascii="Arial" w:hAnsi="Arial" w:cs="Arial"/>
+          <w:sz w:val="24"/>
+          <w:szCs w:val="24"/>
+        </w:rPr>
+      </w:pPr>
+      <w:r>
+        <w:rPr>
+          <w:rFonts w:ascii="Arial" w:hAnsi="Arial" w:cs="Arial"/>
+          <w:noProof/>
+          <w:sz w:val="24"/>
+          <w:szCs w:val="24"/>
+        </w:rPr>
+        <w:drawing>
+          <wp:inline distT="0" distB="0" distL="0" distR="0" wp14:anchorId="43425836" wp14:editId="633EE961">
+            <wp:extent cx="5544324" cy="4020111"/>
+            <wp:effectExtent l="0" t="0" r="0" b="0"/>
+            <wp:docPr id="128489642" name="Grafik 1"/>
+            <wp:cNvGraphicFramePr>
+              <a:graphicFrameLocks xmlns:a="http://schemas.openxmlformats.org/drawingml/2006/main" noChangeAspect="1"/>
+            </wp:cNvGraphicFramePr>
+            <a:graphic xmlns:a="http://schemas.openxmlformats.org/drawingml/2006/main">
+              <a:graphicData uri="http://schemas.openxmlformats.org/drawingml/2006/picture">
+                <pic:pic xmlns:pic="http://schemas.openxmlformats.org/drawingml/2006/picture">
+                  <pic:nvPicPr>
+                    <pic:cNvPr id="128489642" name=""/>
+                    <pic:cNvPicPr/>
+                  </pic:nvPicPr>
+                  <pic:blipFill>
+                    <a:blip r:embed="rId33"/>
+                    <a:stretch>
+                      <a:fillRect/>
+                    </a:stretch>
+                  </pic:blipFill>
+                  <pic:spPr>
+                    <a:xfrm>
+                      <a:off x="0" y="0"/>
+                      <a:ext cx="5544324" cy="4020111"/>
+                    </a:xfrm>
+                    <a:prstGeom prst="rect">
+                      <a:avLst/>
+                    </a:prstGeom>
+                  </pic:spPr>
+                </pic:pic>
+              </a:graphicData>
+            </a:graphic>
+          </wp:inline>
+        </w:drawing>
+      </w:r>
+    </w:p>
+    <w:p>
+      <w:pPr>
+        <w:spacing w:line="360" w:lineRule="auto"/>
+        <w:rPr>
+          <w:rFonts w:ascii="Arial" w:hAnsi="Arial" w:cs="Arial"/>
+          <w:sz w:val="24"/>
+          <w:szCs w:val="24"/>
+        </w:rPr>
+      </w:pPr>
+      <w:r>
+        <w:rPr>
+          <w:rFonts w:ascii="Arial" w:hAnsi="Arial" w:cs="Arial"/>
+          <w:sz w:val="24"/>
+          <w:szCs w:val="24"/>
+        </w:rPr>
+        <w:lastRenderedPageBreak/>
+        <w:t>Um nun noch bestmögliche Ergebnisse erzielen zu können, wird eine Funktion implementiert, mit der das</w:t>
+      </w:r>
+      <w:r>
+        <w:rPr>
+          <w:rFonts w:ascii="Arial" w:hAnsi="Arial" w:cs="Arial"/>
+          <w:sz w:val="24"/>
+          <w:szCs w:val="24"/>
+        </w:rPr>
+        <w:t xml:space="preserve"> übergebene Bild skaliert und rotiert wird.</w:t>
+      </w:r>
+    </w:p>
+    <w:p>
+      <w:pPr>
+        <w:spacing w:line="360" w:lineRule="auto"/>
+        <w:rPr>
+          <w:rFonts w:ascii="Arial" w:hAnsi="Arial" w:cs="Arial"/>
+          <w:sz w:val="24"/>
+          <w:szCs w:val="24"/>
+        </w:rPr>
+      </w:pPr>
+      <w:r>
+        <w:rPr>
+          <w:rFonts w:ascii="Arial" w:hAnsi="Arial" w:cs="Arial"/>
+          <w:sz w:val="24"/>
+          <w:szCs w:val="24"/>
+        </w:rPr>
+        <w:t>Es werden drei Skalierungsfaktoren definiert, 80%, 100% und 120% der Originalgröße. Folglich wird eine Liste erstellt, um die skalierten und gedrehten Bilder zu speichern.</w:t>
+      </w:r>
+    </w:p>
+    <w:p>
+      <w:pPr>
+        <w:spacing w:line="360" w:lineRule="auto"/>
+        <w:rPr>
+          <w:rFonts w:ascii="Arial" w:hAnsi="Arial" w:cs="Arial"/>
+          <w:sz w:val="24"/>
+          <w:szCs w:val="24"/>
+        </w:rPr>
+      </w:pPr>
+      <w:r>
+        <w:rPr>
+          <w:rFonts w:ascii="Arial" w:hAnsi="Arial" w:cs="Arial"/>
+          <w:sz w:val="24"/>
+          <w:szCs w:val="24"/>
+        </w:rPr>
+        <w:t>Für jede Skalierung wird das Bild mit der resize-Funktion auf die entsprechende Größe skaliert. Für jeden Winkel von 0 bis 360° werden die Dimensionen des skalierten Bildes und das Zentrum des Bildes berechnet.</w:t>
+      </w:r>
+    </w:p>
+    <w:p>
+      <w:pPr>
+        <w:spacing w:line="360" w:lineRule="auto"/>
+        <w:rPr>
+          <w:rFonts w:ascii="Arial" w:hAnsi="Arial" w:cs="Arial"/>
+          <w:sz w:val="24"/>
+          <w:szCs w:val="24"/>
+        </w:rPr>
+      </w:pPr>
+      <w:r>
+        <w:rPr>
+          <w:rFonts w:ascii="Arial" w:hAnsi="Arial" w:cs="Arial"/>
+          <w:sz w:val="24"/>
+          <w:szCs w:val="24"/>
+        </w:rPr>
+        <w:t>Mit der getRotationMatrix2D- Funktion wird eine Rotationsmatrix M erstellt, die das Bild um den angegebenen Winkel dreht. Die warpAffine-Funktion wird dann verwendet, um das Bild basierend auf der Rotationsmatrix zu transformieren und das gedrehte Bild zu erzeugen.</w:t>
+      </w:r>
+    </w:p>
+    <w:p>
+      <w:pPr>
+        <w:spacing w:line="360" w:lineRule="auto"/>
+        <w:rPr>
+          <w:rFonts w:ascii="Arial" w:hAnsi="Arial" w:cs="Arial"/>
+          <w:sz w:val="24"/>
+          <w:szCs w:val="24"/>
+        </w:rPr>
+      </w:pPr>
+      <w:r>
+        <w:rPr>
+          <w:rFonts w:ascii="Arial" w:hAnsi="Arial" w:cs="Arial"/>
+          <w:noProof/>
+          <w:sz w:val="24"/>
+          <w:szCs w:val="24"/>
+        </w:rPr>
+        <w:drawing>
+          <wp:inline distT="0" distB="0" distL="0" distR="0" wp14:anchorId="44BE788B" wp14:editId="5A2338FF">
+            <wp:extent cx="4334480" cy="4572638"/>
+            <wp:effectExtent l="0" t="0" r="9525" b="0"/>
+            <wp:docPr id="944127933" name="Grafik 1"/>
+            <wp:cNvGraphicFramePr>
+              <a:graphicFrameLocks xmlns:a="http://schemas.openxmlformats.org/drawingml/2006/main" noChangeAspect="1"/>
+            </wp:cNvGraphicFramePr>
+            <a:graphic xmlns:a="http://schemas.openxmlformats.org/drawingml/2006/main">
+              <a:graphicData uri="http://schemas.openxmlformats.org/drawingml/2006/picture">
+                <pic:pic xmlns:pic="http://schemas.openxmlformats.org/drawingml/2006/picture">
+                  <pic:nvPicPr>
+                    <pic:cNvPr id="944127933" name=""/>
+                    <pic:cNvPicPr/>
+                  </pic:nvPicPr>
+                  <pic:blipFill>
+                    <a:blip r:embed="rId34"/>
+                    <a:stretch>
+                      <a:fillRect/>
+                    </a:stretch>
+                  </pic:blipFill>
+                  <pic:spPr>
+                    <a:xfrm>
+                      <a:off x="0" y="0"/>
+                      <a:ext cx="4334480" cy="4572638"/>
+                    </a:xfrm>
+                    <a:prstGeom prst="rect">
+                      <a:avLst/>
+                    </a:prstGeom>
+                  </pic:spPr>
+                </pic:pic>
+              </a:graphicData>
+            </a:graphic>
+          </wp:inline>
+        </w:drawing>
+      </w:r>
+    </w:p>
+    <w:p>
+      <w:pPr>
+        <w:spacing w:line="360" w:lineRule="auto"/>
+        <w:rPr>
+          <w:rFonts w:ascii="Arial" w:hAnsi="Arial" w:cs="Arial"/>
+          <w:sz w:val="24"/>
+          <w:szCs w:val="24"/>
+        </w:rPr>
+      </w:pPr>
+    </w:p>
+    <w:p>
+      <w:pPr>
+        <w:spacing w:line="360" w:lineRule="auto"/>
+        <w:rPr>
+          <w:rFonts w:ascii="Arial" w:hAnsi="Arial" w:cs="Arial"/>
+          <w:sz w:val="24"/>
+          <w:szCs w:val="24"/>
+        </w:rPr>
+      </w:pPr>
+    </w:p>
+    <w:p>
+      <w:pPr>
+        <w:pStyle w:val="berschrift2"/>
+        <w:numPr>
+          <w:ilvl w:val="2"/>
+          <w:numId w:val="1"/>
+        </w:numPr>
+        <w:rPr>
+          <w:rFonts w:ascii="Arial" w:hAnsi="Arial" w:cs="Arial"/>
+          <w:sz w:val="28"/>
+          <w:szCs w:val="28"/>
+        </w:rPr>
+      </w:pPr>
+      <w:bookmarkStart w:id="8" w:name="_Toc171157932"/>
+      <w:r>
+        <w:rPr>
+          <w:rFonts w:ascii="Arial" w:hAnsi="Arial" w:cs="Arial"/>
+          <w:sz w:val="28"/>
+          <w:szCs w:val="28"/>
+        </w:rPr>
+        <w:lastRenderedPageBreak/>
+        <w:t>Auswertung</w:t>
+      </w:r>
+      <w:bookmarkEnd w:id="8"/>
+    </w:p>
+    <w:p/>
+    <w:p>
+      <w:pPr>
+        <w:spacing w:line="360" w:lineRule="auto"/>
+        <w:rPr>
+          <w:rFonts w:ascii="Arial" w:hAnsi="Arial" w:cs="Arial"/>
+          <w:sz w:val="24"/>
+          <w:szCs w:val="24"/>
+        </w:rPr>
+      </w:pPr>
+      <w:r>
+        <w:rPr>
+          <w:rFonts w:ascii="Arial" w:hAnsi="Arial" w:cs="Arial"/>
+          <w:sz w:val="24"/>
+          <w:szCs w:val="24"/>
+        </w:rPr>
+        <w:t>Insgesamt konnte für diesen Ansatz ein zufriedenstellendes Ergebnis erzielt werden. Ergänzend ist jedoch wichtig zu nennen, dass der Template-Matching Ansatz unter für den Algorithmus nicht optimalen Bedingungen durchgeführt wurde, was die Performance verschlechtert hat.</w:t>
+      </w:r>
+    </w:p>
+    <w:p>
+      <w:pPr>
+        <w:spacing w:line="360" w:lineRule="auto"/>
+        <w:rPr>
+          <w:rFonts w:ascii="Arial" w:hAnsi="Arial" w:cs="Arial"/>
+          <w:sz w:val="24"/>
+          <w:szCs w:val="24"/>
+        </w:rPr>
+      </w:pPr>
+      <w:r>
+        <w:rPr>
+          <w:rFonts w:ascii="Arial" w:hAnsi="Arial" w:cs="Arial"/>
+          <w:noProof/>
+          <w:sz w:val="24"/>
+          <w:szCs w:val="24"/>
+        </w:rPr>
+        <w:drawing>
+          <wp:inline distT="0" distB="0" distL="0" distR="0" wp14:anchorId="42984EBC" wp14:editId="6811674C">
+            <wp:extent cx="5277587" cy="4086795"/>
+            <wp:effectExtent l="0" t="0" r="0" b="9525"/>
+            <wp:docPr id="1775270885" name="Grafik 1"/>
+            <wp:cNvGraphicFramePr>
+              <a:graphicFrameLocks xmlns:a="http://schemas.openxmlformats.org/drawingml/2006/main" noChangeAspect="1"/>
+            </wp:cNvGraphicFramePr>
+            <a:graphic xmlns:a="http://schemas.openxmlformats.org/drawingml/2006/main">
+              <a:graphicData uri="http://schemas.openxmlformats.org/drawingml/2006/picture">
+                <pic:pic xmlns:pic="http://schemas.openxmlformats.org/drawingml/2006/picture">
+                  <pic:nvPicPr>
+                    <pic:cNvPr id="1775270885" name=""/>
+                    <pic:cNvPicPr/>
+                  </pic:nvPicPr>
+                  <pic:blipFill>
+                    <a:blip r:embed="rId35"/>
+                    <a:stretch>
+                      <a:fillRect/>
+                    </a:stretch>
+                  </pic:blipFill>
+                  <pic:spPr>
+                    <a:xfrm>
+                      <a:off x="0" y="0"/>
+                      <a:ext cx="5277587" cy="4086795"/>
+                    </a:xfrm>
+                    <a:prstGeom prst="rect">
+                      <a:avLst/>
+                    </a:prstGeom>
+                  </pic:spPr>
+                </pic:pic>
+              </a:graphicData>
+            </a:graphic>
+          </wp:inline>
+        </w:drawing>
+      </w:r>
+    </w:p>
+    <w:p>
+      <w:pPr>
+        <w:spacing w:line="360" w:lineRule="auto"/>
+        <w:rPr>
+          <w:rFonts w:ascii="Arial" w:hAnsi="Arial" w:cs="Arial"/>
+          <w:sz w:val="24"/>
+          <w:szCs w:val="24"/>
+        </w:rPr>
+      </w:pPr>
+      <w:r>
+        <w:rPr>
+          <w:rFonts w:ascii="Arial" w:hAnsi="Arial" w:cs="Arial"/>
+          <w:sz w:val="24"/>
+          <w:szCs w:val="24"/>
+        </w:rPr>
+        <w:t>Das Diagramm zeigt die letztliche Klassifizierung des Algorithmus, der 85,7% aller Bilder als Anomalien und die verbleibenden 14,3% als Matches klassifiziert hat.</w:t>
+      </w:r>
+    </w:p>
+    <w:p>
+      <w:pPr>
+        <w:spacing w:line="360" w:lineRule="auto"/>
+        <w:rPr>
+          <w:rFonts w:ascii="Arial" w:hAnsi="Arial" w:cs="Arial"/>
+          <w:sz w:val="24"/>
+          <w:szCs w:val="24"/>
+        </w:rPr>
+      </w:pPr>
+      <w:r>
+        <w:rPr>
+          <w:rFonts w:ascii="Arial" w:hAnsi="Arial" w:cs="Arial"/>
+          <w:sz w:val="24"/>
+          <w:szCs w:val="24"/>
+        </w:rPr>
+        <w:t>Letztlich wurde eine Genauigkeit von 84,07% für diesen Ansatz erzielt, die nach folgender Formel berechnet wurde:</w:t>
+      </w:r>
+    </w:p>
+    <w:p>
+      <w:pPr>
+        <w:spacing w:line="360" w:lineRule="auto"/>
+        <w:rPr>
+          <w:rFonts w:ascii="Arial" w:hAnsi="Arial" w:cs="Arial"/>
+          <w:sz w:val="24"/>
+          <w:szCs w:val="24"/>
+        </w:rPr>
+      </w:pPr>
+      <w:r>
+        <w:rPr>
+          <w:rFonts w:ascii="Arial" w:hAnsi="Arial" w:cs="Arial"/>
+          <w:noProof/>
+          <w:sz w:val="24"/>
+          <w:szCs w:val="24"/>
+        </w:rPr>
+        <w:drawing>
+          <wp:inline distT="0" distB="0" distL="0" distR="0" wp14:anchorId="573C1B4D" wp14:editId="37F04193">
+            <wp:extent cx="4534533" cy="562053"/>
+            <wp:effectExtent l="0" t="0" r="0" b="9525"/>
+            <wp:docPr id="1949734238" name="Grafik 1"/>
+            <wp:cNvGraphicFramePr>
+              <a:graphicFrameLocks xmlns:a="http://schemas.openxmlformats.org/drawingml/2006/main" noChangeAspect="1"/>
+            </wp:cNvGraphicFramePr>
+            <a:graphic xmlns:a="http://schemas.openxmlformats.org/drawingml/2006/main">
+              <a:graphicData uri="http://schemas.openxmlformats.org/drawingml/2006/picture">
+                <pic:pic xmlns:pic="http://schemas.openxmlformats.org/drawingml/2006/picture">
+                  <pic:nvPicPr>
+                    <pic:cNvPr id="1949734238" name=""/>
+                    <pic:cNvPicPr/>
+                  </pic:nvPicPr>
+                  <pic:blipFill>
+                    <a:blip r:embed="rId36"/>
+                    <a:stretch>
+                      <a:fillRect/>
+                    </a:stretch>
+                  </pic:blipFill>
+                  <pic:spPr>
+                    <a:xfrm>
+                      <a:off x="0" y="0"/>
+                      <a:ext cx="4534533" cy="562053"/>
+                    </a:xfrm>
+                    <a:prstGeom prst="rect">
+                      <a:avLst/>
+                    </a:prstGeom>
+                  </pic:spPr>
+                </pic:pic>
+              </a:graphicData>
+            </a:graphic>
+          </wp:inline>
+        </w:drawing>
+      </w:r>
+    </w:p>
+    <w:p>
+      <w:pPr>
+        <w:spacing w:line="360" w:lineRule="auto"/>
+        <w:jc w:val="both"/>
+        <w:rPr>
+          <w:rFonts w:ascii="Arial" w:hAnsi="Arial" w:cs="Arial"/>
+          <w:sz w:val="24"/>
+          <w:szCs w:val="24"/>
+        </w:rPr>
+      </w:pPr>
     </w:p>
     <w:p>
       <w:pPr>
@@ -3542,7 +5021,7 @@
           <w:szCs w:val="28"/>
         </w:rPr>
       </w:pPr>
-      <w:bookmarkStart w:id="6" w:name="_Toc171077855"/>
+      <w:bookmarkStart w:id="9" w:name="_Toc171157933"/>
       <w:r>
         <w:rPr>
           <w:rFonts w:ascii="Arial" w:hAnsi="Arial" w:cs="Arial"/>
@@ -3560,41 +5039,90 @@
         </w:rPr>
         <w:t>Erweiterungen</w:t>
       </w:r>
-      <w:bookmarkEnd w:id="6"/>
+      <w:bookmarkEnd w:id="9"/>
     </w:p>
     <w:p/>
     <w:p>
       <w:pPr>
-        <w:rPr>
-          <w:color w:val="FF0000"/>
-          <w:sz w:val="48"/>
-          <w:szCs w:val="48"/>
-        </w:rPr>
-      </w:pPr>
-      <w:r>
-        <w:rPr>
-          <w:rFonts w:ascii="Arial" w:hAnsi="Arial" w:cs="Arial"/>
-          <w:color w:val="FF0000"/>
-          <w:sz w:val="48"/>
-          <w:szCs w:val="48"/>
-        </w:rPr>
-        <w:t>TO DO: Bitte noch ergänzen</w:t>
-      </w:r>
-    </w:p>
-    <w:p>
-      <w:pPr>
-        <w:spacing w:line="360" w:lineRule="auto"/>
-        <w:jc w:val="both"/>
-        <w:rPr>
-          <w:rFonts w:ascii="Arial" w:hAnsi="Arial" w:cs="Arial"/>
-          <w:sz w:val="24"/>
-          <w:szCs w:val="24"/>
-        </w:rPr>
-      </w:pPr>
+        <w:spacing w:line="360" w:lineRule="auto"/>
+        <w:rPr>
+          <w:rFonts w:ascii="Arial" w:hAnsi="Arial" w:cs="Arial"/>
+          <w:sz w:val="24"/>
+          <w:szCs w:val="24"/>
+        </w:rPr>
+      </w:pPr>
+      <w:r>
+        <w:rPr>
+          <w:rFonts w:ascii="Arial" w:hAnsi="Arial" w:cs="Arial"/>
+          <w:sz w:val="24"/>
+          <w:szCs w:val="24"/>
+        </w:rPr>
+        <w:t xml:space="preserve">Alle drei getesteten Ansätze liefern zufriedenstellende Ergebnisse bei der kamerabasierten </w:t>
+      </w:r>
+      <w:proofErr w:type="spellStart"/>
+      <w:r>
+        <w:rPr>
+          <w:rFonts w:ascii="Arial" w:hAnsi="Arial" w:cs="Arial"/>
+          <w:sz w:val="24"/>
+          <w:szCs w:val="24"/>
+        </w:rPr>
+        <w:t>Anomalieerkennung</w:t>
+      </w:r>
+      <w:proofErr w:type="spellEnd"/>
+      <w:r>
+        <w:rPr>
+          <w:rFonts w:ascii="Arial" w:hAnsi="Arial" w:cs="Arial"/>
+          <w:sz w:val="24"/>
+          <w:szCs w:val="24"/>
+        </w:rPr>
+        <w:t xml:space="preserve"> und können einen wertvollen </w:t>
+      </w:r>
+      <w:r>
+        <w:rPr>
+          <w:rFonts w:ascii="Arial" w:hAnsi="Arial" w:cs="Arial"/>
+          <w:sz w:val="24"/>
+          <w:szCs w:val="24"/>
+        </w:rPr>
+        <w:t>B</w:t>
+      </w:r>
+      <w:r>
+        <w:rPr>
+          <w:rFonts w:ascii="Arial" w:hAnsi="Arial" w:cs="Arial"/>
+          <w:sz w:val="24"/>
+          <w:szCs w:val="24"/>
+        </w:rPr>
+        <w:t>eitrag zu Qualitätskontrolle in Unternehmen liefern.</w:t>
+      </w:r>
+    </w:p>
+    <w:p>
+      <w:pPr>
+        <w:spacing w:line="360" w:lineRule="auto"/>
+        <w:rPr>
+          <w:rFonts w:ascii="Arial" w:hAnsi="Arial" w:cs="Arial"/>
+          <w:sz w:val="24"/>
+          <w:szCs w:val="24"/>
+        </w:rPr>
+      </w:pPr>
+      <w:r>
+        <w:rPr>
+          <w:rFonts w:ascii="Arial" w:hAnsi="Arial" w:cs="Arial"/>
+          <w:sz w:val="24"/>
+          <w:szCs w:val="24"/>
+        </w:rPr>
+        <w:t xml:space="preserve">Das Template Matching ist ein vielversprechender und einfach anzuwendender Ansatz, da er ohne vorheriges Training oder Daten durchgeführt werden kann. Auch wäre der hier beschriebene Ansatz in einem Industriefall besser abgelaufen, da der Algorithmus sensitiv auf Rotation, Belichtung und Skalierung der Bilder ist, was </w:t>
+      </w:r>
+      <w:r>
+        <w:rPr>
+          <w:rFonts w:ascii="Arial" w:hAnsi="Arial" w:cs="Arial"/>
+          <w:sz w:val="24"/>
+          <w:szCs w:val="24"/>
+        </w:rPr>
+        <w:t xml:space="preserve">in dem aufgezeigten Modell nicht immer der Fall war. Im Kontrast dazu sind diese Einflüsse in der Industrie im gleichbleibend, was die Performance deutlich erhöhen und bessere Ergebnisse liefern würde. </w:t>
+      </w:r>
     </w:p>
     <w:p/>
     <w:sectPr>
-      <w:footerReference w:type="default" r:id="rId23"/>
+      <w:footerReference w:type="default" r:id="rId37"/>
       <w:pgSz w:w="11906" w:h="16838"/>
       <w:pgMar w:top="1418" w:right="1418" w:bottom="1134" w:left="1418" w:header="709" w:footer="709" w:gutter="0"/>
       <w:cols w:space="708"/>
@@ -3699,6 +5227,119 @@
 <file path=word/numbering.xml><?xml version="1.0" encoding="utf-8"?>
 <w:numbering xmlns:wpc="http://schemas.microsoft.com/office/word/2010/wordprocessingCanvas" xmlns:cx="http://schemas.microsoft.com/office/drawing/2014/chartex" xmlns:cx1="http://schemas.microsoft.com/office/drawing/2015/9/8/chartex" xmlns:cx2="http://schemas.microsoft.com/office/drawing/2015/10/21/chartex" xmlns:cx3="http://schemas.microsoft.com/office/drawing/2016/5/9/chartex" xmlns:cx4="http://schemas.microsoft.com/office/drawing/2016/5/10/chartex" xmlns:cx5="http://schemas.microsoft.com/office/drawing/2016/5/11/chartex" xmlns:cx6="http://schemas.microsoft.com/office/drawing/2016/5/12/chartex" xmlns:cx7="http://schemas.microsoft.com/office/drawing/2016/5/13/chartex" xmlns:cx8="http://schemas.microsoft.com/office/drawing/2016/5/14/chartex" xmlns:mc="http://schemas.openxmlformats.org/markup-compatibility/2006" xmlns:aink="http://schemas.microsoft.com/office/drawing/2016/ink" xmlns:am3d="http://schemas.microsoft.com/office/drawing/2017/model3d" xmlns:o="urn:schemas-microsoft-com:office:office" xmlns:oel="http://schemas.microsoft.com/office/2019/extlst" xmlns:r="http://schemas.openxmlformats.org/officeDocument/2006/relationships" xmlns:m="http://schemas.openxmlformats.org/officeDocument/2006/math" xmlns:v="urn:schemas-microsoft-com:vml" xmlns:wp14="http://schemas.microsoft.com/office/word/2010/wordprocessingDrawing" xmlns:wp="http://schemas.openxmlformats.org/drawingml/2006/wordprocessingDrawing" xmlns:w10="urn:schemas-microsoft-com:office:word" xmlns:w="http://schemas.openxmlformats.org/wordprocessingml/2006/main" xmlns:w14="http://schemas.microsoft.com/office/word/2010/wordml" xmlns:w15="http://schemas.microsoft.com/office/word/2012/wordml" xmlns:w16cex="http://schemas.microsoft.com/office/word/2018/wordml/cex" xmlns:w16cid="http://schemas.microsoft.com/office/word/2016/wordml/cid" xmlns:w16="http://schemas.microsoft.com/office/word/2018/wordml" xmlns:w16du="http://schemas.microsoft.com/office/word/2023/wordml/word16du" xmlns:w16sdtdh="http://schemas.microsoft.com/office/word/2020/wordml/sdtdatahash" xmlns:w16se="http://schemas.microsoft.com/office/word/2015/wordml/symex" xmlns:wpg="http://schemas.microsoft.com/office/word/2010/wordprocessingGroup" xmlns:wpi="http://schemas.microsoft.com/office/word/2010/wordprocessingInk" xmlns:wne="http://schemas.microsoft.com/office/word/2006/wordml" xmlns:wps="http://schemas.microsoft.com/office/word/2010/wordprocessingShape" mc:Ignorable="w14 w15 w16se w16cid w16 w16cex w16sdtdh w16du wp14">
   <w:abstractNum w:abstractNumId="0" w15:restartNumberingAfterBreak="0">
+    <w:nsid w:val="0C1C36C3"/>
+    <w:multiLevelType w:val="multilevel"/>
+    <w:tmpl w:val="0D302AA2"/>
+    <w:lvl w:ilvl="0">
+      <w:start w:val="4"/>
+      <w:numFmt w:val="decimal"/>
+      <w:lvlText w:val="%1"/>
+      <w:lvlJc w:val="left"/>
+      <w:pPr>
+        <w:ind w:left="645" w:hanging="645"/>
+      </w:pPr>
+      <w:rPr>
+        <w:rFonts w:hint="default"/>
+      </w:rPr>
+    </w:lvl>
+    <w:lvl w:ilvl="1">
+      <w:start w:val="2"/>
+      <w:numFmt w:val="decimal"/>
+      <w:lvlText w:val="%1.%2"/>
+      <w:lvlJc w:val="left"/>
+      <w:pPr>
+        <w:ind w:left="1132" w:hanging="720"/>
+      </w:pPr>
+      <w:rPr>
+        <w:rFonts w:hint="default"/>
+      </w:rPr>
+    </w:lvl>
+    <w:lvl w:ilvl="2">
+      <w:start w:val="2"/>
+      <w:numFmt w:val="decimal"/>
+      <w:lvlText w:val="%1.%2.%3"/>
+      <w:lvlJc w:val="left"/>
+      <w:pPr>
+        <w:ind w:left="1544" w:hanging="720"/>
+      </w:pPr>
+      <w:rPr>
+        <w:rFonts w:hint="default"/>
+      </w:rPr>
+    </w:lvl>
+    <w:lvl w:ilvl="3">
+      <w:start w:val="1"/>
+      <w:numFmt w:val="decimal"/>
+      <w:lvlText w:val="%1.%2.%3.%4"/>
+      <w:lvlJc w:val="left"/>
+      <w:pPr>
+        <w:ind w:left="2316" w:hanging="1080"/>
+      </w:pPr>
+      <w:rPr>
+        <w:rFonts w:hint="default"/>
+      </w:rPr>
+    </w:lvl>
+    <w:lvl w:ilvl="4">
+      <w:start w:val="1"/>
+      <w:numFmt w:val="decimal"/>
+      <w:lvlText w:val="%1.%2.%3.%4.%5"/>
+      <w:lvlJc w:val="left"/>
+      <w:pPr>
+        <w:ind w:left="3088" w:hanging="1440"/>
+      </w:pPr>
+      <w:rPr>
+        <w:rFonts w:hint="default"/>
+      </w:rPr>
+    </w:lvl>
+    <w:lvl w:ilvl="5">
+      <w:start w:val="1"/>
+      <w:numFmt w:val="decimal"/>
+      <w:lvlText w:val="%1.%2.%3.%4.%5.%6"/>
+      <w:lvlJc w:val="left"/>
+      <w:pPr>
+        <w:ind w:left="3500" w:hanging="1440"/>
+      </w:pPr>
+      <w:rPr>
+        <w:rFonts w:hint="default"/>
+      </w:rPr>
+    </w:lvl>
+    <w:lvl w:ilvl="6">
+      <w:start w:val="1"/>
+      <w:numFmt w:val="decimal"/>
+      <w:lvlText w:val="%1.%2.%3.%4.%5.%6.%7"/>
+      <w:lvlJc w:val="left"/>
+      <w:pPr>
+        <w:ind w:left="4272" w:hanging="1800"/>
+      </w:pPr>
+      <w:rPr>
+        <w:rFonts w:hint="default"/>
+      </w:rPr>
+    </w:lvl>
+    <w:lvl w:ilvl="7">
+      <w:start w:val="1"/>
+      <w:numFmt w:val="decimal"/>
+      <w:lvlText w:val="%1.%2.%3.%4.%5.%6.%7.%8"/>
+      <w:lvlJc w:val="left"/>
+      <w:pPr>
+        <w:ind w:left="4684" w:hanging="1800"/>
+      </w:pPr>
+      <w:rPr>
+        <w:rFonts w:hint="default"/>
+      </w:rPr>
+    </w:lvl>
+    <w:lvl w:ilvl="8">
+      <w:start w:val="1"/>
+      <w:numFmt w:val="decimal"/>
+      <w:lvlText w:val="%1.%2.%3.%4.%5.%6.%7.%8.%9"/>
+      <w:lvlJc w:val="left"/>
+      <w:pPr>
+        <w:ind w:left="5456" w:hanging="2160"/>
+      </w:pPr>
+      <w:rPr>
+        <w:rFonts w:hint="default"/>
+      </w:rPr>
+    </w:lvl>
+  </w:abstractNum>
+  <w:abstractNum w:abstractNumId="1" w15:restartNumberingAfterBreak="0">
     <w:nsid w:val="1B6C2F36"/>
     <w:multiLevelType w:val="hybridMultilevel"/>
     <w:tmpl w:val="BB6A6E0C"/>
@@ -3787,7 +5428,7 @@
       </w:pPr>
     </w:lvl>
   </w:abstractNum>
-  <w:abstractNum w:abstractNumId="1" w15:restartNumberingAfterBreak="0">
+  <w:abstractNum w:abstractNumId="2" w15:restartNumberingAfterBreak="0">
     <w:nsid w:val="1C7275EB"/>
     <w:multiLevelType w:val="multilevel"/>
     <w:tmpl w:val="95C2BBB6"/>
@@ -3908,7 +5549,7 @@
       </w:rPr>
     </w:lvl>
   </w:abstractNum>
-  <w:abstractNum w:abstractNumId="2" w15:restartNumberingAfterBreak="0">
+  <w:abstractNum w:abstractNumId="3" w15:restartNumberingAfterBreak="0">
     <w:nsid w:val="38927752"/>
     <w:multiLevelType w:val="multilevel"/>
     <w:tmpl w:val="44DC14B0"/>
@@ -4029,7 +5670,7 @@
       </w:rPr>
     </w:lvl>
   </w:abstractNum>
-  <w:abstractNum w:abstractNumId="3" w15:restartNumberingAfterBreak="0">
+  <w:abstractNum w:abstractNumId="4" w15:restartNumberingAfterBreak="0">
     <w:nsid w:val="3C3C0384"/>
     <w:multiLevelType w:val="multilevel"/>
     <w:tmpl w:val="CB7E1508"/>
@@ -4147,7 +5788,7 @@
       </w:rPr>
     </w:lvl>
   </w:abstractNum>
-  <w:abstractNum w:abstractNumId="4" w15:restartNumberingAfterBreak="0">
+  <w:abstractNum w:abstractNumId="5" w15:restartNumberingAfterBreak="0">
     <w:nsid w:val="420A2A73"/>
     <w:multiLevelType w:val="hybridMultilevel"/>
     <w:tmpl w:val="14EE565A"/>
@@ -4233,7 +5874,7 @@
       </w:pPr>
     </w:lvl>
   </w:abstractNum>
-  <w:abstractNum w:abstractNumId="5" w15:restartNumberingAfterBreak="0">
+  <w:abstractNum w:abstractNumId="6" w15:restartNumberingAfterBreak="0">
     <w:nsid w:val="47D6273D"/>
     <w:multiLevelType w:val="multilevel"/>
     <w:tmpl w:val="CB7E1508"/>
@@ -4351,7 +5992,7 @@
       </w:rPr>
     </w:lvl>
   </w:abstractNum>
-  <w:abstractNum w:abstractNumId="6" w15:restartNumberingAfterBreak="0">
+  <w:abstractNum w:abstractNumId="7" w15:restartNumberingAfterBreak="0">
     <w:nsid w:val="4FEA0E45"/>
     <w:multiLevelType w:val="multilevel"/>
     <w:tmpl w:val="CB7E1508"/>
@@ -4469,7 +6110,7 @@
       </w:rPr>
     </w:lvl>
   </w:abstractNum>
-  <w:abstractNum w:abstractNumId="7" w15:restartNumberingAfterBreak="0">
+  <w:abstractNum w:abstractNumId="8" w15:restartNumberingAfterBreak="0">
     <w:nsid w:val="65FA0306"/>
     <w:multiLevelType w:val="multilevel"/>
     <w:tmpl w:val="CB7E1508"/>
@@ -4587,7 +6228,7 @@
       </w:rPr>
     </w:lvl>
   </w:abstractNum>
-  <w:abstractNum w:abstractNumId="8" w15:restartNumberingAfterBreak="0">
+  <w:abstractNum w:abstractNumId="9" w15:restartNumberingAfterBreak="0">
     <w:nsid w:val="6B851DE3"/>
     <w:multiLevelType w:val="multilevel"/>
     <w:tmpl w:val="CB7E1508"/>
@@ -4705,7 +6346,128 @@
       </w:rPr>
     </w:lvl>
   </w:abstractNum>
-  <w:abstractNum w:abstractNumId="9" w15:restartNumberingAfterBreak="0">
+  <w:abstractNum w:abstractNumId="10" w15:restartNumberingAfterBreak="0">
+    <w:nsid w:val="780244C4"/>
+    <w:multiLevelType w:val="multilevel"/>
+    <w:tmpl w:val="44DC14B0"/>
+    <w:lvl w:ilvl="0">
+      <w:start w:val="4"/>
+      <w:numFmt w:val="decimal"/>
+      <w:lvlText w:val="%1."/>
+      <w:lvlJc w:val="left"/>
+      <w:pPr>
+        <w:ind w:left="720" w:hanging="360"/>
+      </w:pPr>
+      <w:rPr>
+        <w:rFonts w:hint="default"/>
+      </w:rPr>
+    </w:lvl>
+    <w:lvl w:ilvl="1">
+      <w:start w:val="1"/>
+      <w:numFmt w:val="decimal"/>
+      <w:isLgl/>
+      <w:lvlText w:val="%1.%2"/>
+      <w:lvlJc w:val="left"/>
+      <w:pPr>
+        <w:ind w:left="825" w:hanging="465"/>
+      </w:pPr>
+      <w:rPr>
+        <w:rFonts w:hint="default"/>
+      </w:rPr>
+    </w:lvl>
+    <w:lvl w:ilvl="2">
+      <w:start w:val="1"/>
+      <w:numFmt w:val="decimal"/>
+      <w:isLgl/>
+      <w:lvlText w:val="%1.%2.%3"/>
+      <w:lvlJc w:val="left"/>
+      <w:pPr>
+        <w:ind w:left="1080" w:hanging="720"/>
+      </w:pPr>
+      <w:rPr>
+        <w:rFonts w:hint="default"/>
+      </w:rPr>
+    </w:lvl>
+    <w:lvl w:ilvl="3">
+      <w:start w:val="1"/>
+      <w:numFmt w:val="decimal"/>
+      <w:isLgl/>
+      <w:lvlText w:val="%1.%2.%3.%4"/>
+      <w:lvlJc w:val="left"/>
+      <w:pPr>
+        <w:ind w:left="1080" w:hanging="720"/>
+      </w:pPr>
+      <w:rPr>
+        <w:rFonts w:hint="default"/>
+      </w:rPr>
+    </w:lvl>
+    <w:lvl w:ilvl="4">
+      <w:start w:val="1"/>
+      <w:numFmt w:val="decimal"/>
+      <w:isLgl/>
+      <w:lvlText w:val="%1.%2.%3.%4.%5"/>
+      <w:lvlJc w:val="left"/>
+      <w:pPr>
+        <w:ind w:left="1440" w:hanging="1080"/>
+      </w:pPr>
+      <w:rPr>
+        <w:rFonts w:hint="default"/>
+      </w:rPr>
+    </w:lvl>
+    <w:lvl w:ilvl="5">
+      <w:start w:val="1"/>
+      <w:numFmt w:val="decimal"/>
+      <w:isLgl/>
+      <w:lvlText w:val="%1.%2.%3.%4.%5.%6"/>
+      <w:lvlJc w:val="left"/>
+      <w:pPr>
+        <w:ind w:left="1440" w:hanging="1080"/>
+      </w:pPr>
+      <w:rPr>
+        <w:rFonts w:hint="default"/>
+      </w:rPr>
+    </w:lvl>
+    <w:lvl w:ilvl="6">
+      <w:start w:val="1"/>
+      <w:numFmt w:val="decimal"/>
+      <w:isLgl/>
+      <w:lvlText w:val="%1.%2.%3.%4.%5.%6.%7"/>
+      <w:lvlJc w:val="left"/>
+      <w:pPr>
+        <w:ind w:left="1800" w:hanging="1440"/>
+      </w:pPr>
+      <w:rPr>
+        <w:rFonts w:hint="default"/>
+      </w:rPr>
+    </w:lvl>
+    <w:lvl w:ilvl="7">
+      <w:start w:val="1"/>
+      <w:numFmt w:val="decimal"/>
+      <w:isLgl/>
+      <w:lvlText w:val="%1.%2.%3.%4.%5.%6.%7.%8"/>
+      <w:lvlJc w:val="left"/>
+      <w:pPr>
+        <w:ind w:left="1800" w:hanging="1440"/>
+      </w:pPr>
+      <w:rPr>
+        <w:rFonts w:hint="default"/>
+      </w:rPr>
+    </w:lvl>
+    <w:lvl w:ilvl="8">
+      <w:start w:val="1"/>
+      <w:numFmt w:val="decimal"/>
+      <w:isLgl/>
+      <w:lvlText w:val="%1.%2.%3.%4.%5.%6.%7.%8.%9"/>
+      <w:lvlJc w:val="left"/>
+      <w:pPr>
+        <w:ind w:left="1800" w:hanging="1440"/>
+      </w:pPr>
+      <w:rPr>
+        <w:rFonts w:hint="default"/>
+      </w:rPr>
+    </w:lvl>
+  </w:abstractNum>
+  <w:abstractNum w:abstractNumId="11" w15:restartNumberingAfterBreak="0">
     <w:nsid w:val="7956293E"/>
     <w:multiLevelType w:val="hybridMultilevel"/>
     <w:tmpl w:val="14EE565A"/>
@@ -4718,7 +6480,7 @@
         <w:ind w:left="720" w:hanging="360"/>
       </w:pPr>
     </w:lvl>
-    <w:lvl w:ilvl="1" w:tplc="FFFFFFFF" w:tentative="1">
+    <w:lvl w:ilvl="1" w:tplc="FFFFFFFF">
       <w:start w:val="1"/>
       <w:numFmt w:val="lowerLetter"/>
       <w:lvlText w:val="%2."/>
@@ -4792,34 +6554,40 @@
     </w:lvl>
   </w:abstractNum>
   <w:num w:numId="1" w16cid:durableId="1690176236">
+    <w:abstractNumId w:val="3"/>
+  </w:num>
+  <w:num w:numId="2" w16cid:durableId="1326669012">
+    <w:abstractNumId w:val="9"/>
+  </w:num>
+  <w:num w:numId="3" w16cid:durableId="1694377069">
     <w:abstractNumId w:val="2"/>
   </w:num>
-  <w:num w:numId="2" w16cid:durableId="1326669012">
+  <w:num w:numId="4" w16cid:durableId="1820264450">
+    <w:abstractNumId w:val="1"/>
+  </w:num>
+  <w:num w:numId="5" w16cid:durableId="54085130">
+    <w:abstractNumId w:val="5"/>
+  </w:num>
+  <w:num w:numId="6" w16cid:durableId="475076286">
+    <w:abstractNumId w:val="4"/>
+  </w:num>
+  <w:num w:numId="7" w16cid:durableId="1522932232">
+    <w:abstractNumId w:val="6"/>
+  </w:num>
+  <w:num w:numId="8" w16cid:durableId="21444296">
     <w:abstractNumId w:val="8"/>
   </w:num>
-  <w:num w:numId="3" w16cid:durableId="1694377069">
-    <w:abstractNumId w:val="1"/>
-  </w:num>
-  <w:num w:numId="4" w16cid:durableId="1820264450">
-    <w:abstractNumId w:val="0"/>
-  </w:num>
-  <w:num w:numId="5" w16cid:durableId="54085130">
-    <w:abstractNumId w:val="4"/>
-  </w:num>
-  <w:num w:numId="6" w16cid:durableId="475076286">
-    <w:abstractNumId w:val="3"/>
-  </w:num>
-  <w:num w:numId="7" w16cid:durableId="1522932232">
-    <w:abstractNumId w:val="5"/>
-  </w:num>
-  <w:num w:numId="8" w16cid:durableId="21444296">
+  <w:num w:numId="9" w16cid:durableId="322584585">
     <w:abstractNumId w:val="7"/>
   </w:num>
-  <w:num w:numId="9" w16cid:durableId="322584585">
-    <w:abstractNumId w:val="6"/>
+  <w:num w:numId="10" w16cid:durableId="2010450075">
+    <w:abstractNumId w:val="11"/>
   </w:num>
-  <w:num w:numId="10" w16cid:durableId="2010450075">
-    <w:abstractNumId w:val="9"/>
+  <w:num w:numId="11" w16cid:durableId="1548298007">
+    <w:abstractNumId w:val="10"/>
+  </w:num>
+  <w:num w:numId="12" w16cid:durableId="88622732">
+    <w:abstractNumId w:val="0"/>
   </w:num>
 </w:numbering>
 </file>
@@ -5271,6 +7039,7 @@
   <w:style w:type="character" w:default="1" w:styleId="Absatz-Standardschriftart">
     <w:name w:val="Default Paragraph Font"/>
     <w:uiPriority w:val="1"/>
+    <w:semiHidden/>
     <w:unhideWhenUsed/>
   </w:style>
   <w:style w:type="table" w:default="1" w:styleId="NormaleTabelle">

--- a/Bericht_Zweitjahresprojekt_3DAnomaly.docx
+++ b/Bericht_Zweitjahresprojekt_3DAnomaly.docx
@@ -294,7 +294,7 @@
           <w:r>
             <w:fldChar w:fldCharType="separate"/>
           </w:r>
-          <w:hyperlink w:anchor="_Toc171423986" w:history="1">
+          <w:hyperlink w:anchor="_Toc171519146" w:history="1">
             <w:r>
               <w:rPr>
                 <w:rStyle w:val="Hyperlink"/>
@@ -340,7 +340,7 @@
                 <w:noProof/>
                 <w:webHidden/>
               </w:rPr>
-              <w:instrText xml:space="preserve"> PAGEREF _Toc171423986 \h </w:instrText>
+              <w:instrText xml:space="preserve"> PAGEREF _Toc171519146 \h </w:instrText>
             </w:r>
             <w:r>
               <w:rPr>
@@ -360,7 +360,7 @@
                 <w:noProof/>
                 <w:webHidden/>
               </w:rPr>
-              <w:t>1</w:t>
+              <w:t>3</w:t>
             </w:r>
             <w:r>
               <w:rPr>
@@ -386,7 +386,7 @@
               <w:lang w:eastAsia="de-DE"/>
             </w:rPr>
           </w:pPr>
-          <w:hyperlink w:anchor="_Toc171423987" w:history="1">
+          <w:hyperlink w:anchor="_Toc171519147" w:history="1">
             <w:r>
               <w:rPr>
                 <w:rStyle w:val="Hyperlink"/>
@@ -432,7 +432,7 @@
                 <w:noProof/>
                 <w:webHidden/>
               </w:rPr>
-              <w:instrText xml:space="preserve"> PAGEREF _Toc171423987 \h </w:instrText>
+              <w:instrText xml:space="preserve"> PAGEREF _Toc171519147 \h </w:instrText>
             </w:r>
             <w:r>
               <w:rPr>
@@ -452,7 +452,7 @@
                 <w:noProof/>
                 <w:webHidden/>
               </w:rPr>
-              <w:t>1</w:t>
+              <w:t>4</w:t>
             </w:r>
             <w:r>
               <w:rPr>
@@ -478,7 +478,7 @@
               <w:lang w:eastAsia="de-DE"/>
             </w:rPr>
           </w:pPr>
-          <w:hyperlink w:anchor="_Toc171423988" w:history="1">
+          <w:hyperlink w:anchor="_Toc171519148" w:history="1">
             <w:r>
               <w:rPr>
                 <w:rStyle w:val="Hyperlink"/>
@@ -524,7 +524,7 @@
                 <w:noProof/>
                 <w:webHidden/>
               </w:rPr>
-              <w:instrText xml:space="preserve"> PAGEREF _Toc171423988 \h </w:instrText>
+              <w:instrText xml:space="preserve"> PAGEREF _Toc171519148 \h </w:instrText>
             </w:r>
             <w:r>
               <w:rPr>
@@ -544,7 +544,7 @@
                 <w:noProof/>
                 <w:webHidden/>
               </w:rPr>
-              <w:t>1</w:t>
+              <w:t>5</w:t>
             </w:r>
             <w:r>
               <w:rPr>
@@ -570,7 +570,7 @@
               <w:lang w:eastAsia="de-DE"/>
             </w:rPr>
           </w:pPr>
-          <w:hyperlink w:anchor="_Toc171423989" w:history="1">
+          <w:hyperlink w:anchor="_Toc171519149" w:history="1">
             <w:r>
               <w:rPr>
                 <w:rStyle w:val="Hyperlink"/>
@@ -616,7 +616,7 @@
                 <w:noProof/>
                 <w:webHidden/>
               </w:rPr>
-              <w:instrText xml:space="preserve"> PAGEREF _Toc171423989 \h </w:instrText>
+              <w:instrText xml:space="preserve"> PAGEREF _Toc171519149 \h </w:instrText>
             </w:r>
             <w:r>
               <w:rPr>
@@ -636,7 +636,7 @@
                 <w:noProof/>
                 <w:webHidden/>
               </w:rPr>
-              <w:t>1</w:t>
+              <w:t>6</w:t>
             </w:r>
             <w:r>
               <w:rPr>
@@ -662,7 +662,7 @@
               <w:lang w:eastAsia="de-DE"/>
             </w:rPr>
           </w:pPr>
-          <w:hyperlink w:anchor="_Toc171423990" w:history="1">
+          <w:hyperlink w:anchor="_Toc171519150" w:history="1">
             <w:r>
               <w:rPr>
                 <w:rStyle w:val="Hyperlink"/>
@@ -708,7 +708,7 @@
                 <w:noProof/>
                 <w:webHidden/>
               </w:rPr>
-              <w:instrText xml:space="preserve"> PAGEREF _Toc171423990 \h </w:instrText>
+              <w:instrText xml:space="preserve"> PAGEREF _Toc171519150 \h </w:instrText>
             </w:r>
             <w:r>
               <w:rPr>
@@ -728,7 +728,7 @@
                 <w:noProof/>
                 <w:webHidden/>
               </w:rPr>
-              <w:t>1</w:t>
+              <w:t>6</w:t>
             </w:r>
             <w:r>
               <w:rPr>
@@ -754,7 +754,7 @@
               <w:lang w:eastAsia="de-DE"/>
             </w:rPr>
           </w:pPr>
-          <w:hyperlink w:anchor="_Toc171423991" w:history="1">
+          <w:hyperlink w:anchor="_Toc171519151" w:history="1">
             <w:r>
               <w:rPr>
                 <w:rStyle w:val="Hyperlink"/>
@@ -800,7 +800,7 @@
                 <w:noProof/>
                 <w:webHidden/>
               </w:rPr>
-              <w:instrText xml:space="preserve"> PAGEREF _Toc171423991 \h </w:instrText>
+              <w:instrText xml:space="preserve"> PAGEREF _Toc171519151 \h </w:instrText>
             </w:r>
             <w:r>
               <w:rPr>
@@ -820,7 +820,7 @@
                 <w:noProof/>
                 <w:webHidden/>
               </w:rPr>
-              <w:t>1</w:t>
+              <w:t>8</w:t>
             </w:r>
             <w:r>
               <w:rPr>
@@ -846,7 +846,7 @@
               <w:lang w:eastAsia="de-DE"/>
             </w:rPr>
           </w:pPr>
-          <w:hyperlink w:anchor="_Toc171423992" w:history="1">
+          <w:hyperlink w:anchor="_Toc171519152" w:history="1">
             <w:r>
               <w:rPr>
                 <w:rStyle w:val="Hyperlink"/>
@@ -892,7 +892,7 @@
                 <w:noProof/>
                 <w:webHidden/>
               </w:rPr>
-              <w:instrText xml:space="preserve"> PAGEREF _Toc171423992 \h </w:instrText>
+              <w:instrText xml:space="preserve"> PAGEREF _Toc171519152 \h </w:instrText>
             </w:r>
             <w:r>
               <w:rPr>
@@ -912,7 +912,7 @@
                 <w:noProof/>
                 <w:webHidden/>
               </w:rPr>
-              <w:t>1</w:t>
+              <w:t>10</w:t>
             </w:r>
             <w:r>
               <w:rPr>
@@ -938,7 +938,7 @@
               <w:lang w:eastAsia="de-DE"/>
             </w:rPr>
           </w:pPr>
-          <w:hyperlink w:anchor="_Toc171423993" w:history="1">
+          <w:hyperlink w:anchor="_Toc171519153" w:history="1">
             <w:r>
               <w:rPr>
                 <w:rStyle w:val="Hyperlink"/>
@@ -984,7 +984,7 @@
                 <w:noProof/>
                 <w:webHidden/>
               </w:rPr>
-              <w:instrText xml:space="preserve"> PAGEREF _Toc171423993 \h </w:instrText>
+              <w:instrText xml:space="preserve"> PAGEREF _Toc171519153 \h </w:instrText>
             </w:r>
             <w:r>
               <w:rPr>
@@ -1004,7 +1004,7 @@
                 <w:noProof/>
                 <w:webHidden/>
               </w:rPr>
-              <w:t>1</w:t>
+              <w:t>10</w:t>
             </w:r>
             <w:r>
               <w:rPr>
@@ -1030,7 +1030,7 @@
               <w:lang w:eastAsia="de-DE"/>
             </w:rPr>
           </w:pPr>
-          <w:hyperlink w:anchor="_Toc171423994" w:history="1">
+          <w:hyperlink w:anchor="_Toc171519154" w:history="1">
             <w:r>
               <w:rPr>
                 <w:rStyle w:val="Hyperlink"/>
@@ -1076,7 +1076,7 @@
                 <w:noProof/>
                 <w:webHidden/>
               </w:rPr>
-              <w:instrText xml:space="preserve"> PAGEREF _Toc171423994 \h </w:instrText>
+              <w:instrText xml:space="preserve"> PAGEREF _Toc171519154 \h </w:instrText>
             </w:r>
             <w:r>
               <w:rPr>
@@ -1096,7 +1096,7 @@
                 <w:noProof/>
                 <w:webHidden/>
               </w:rPr>
-              <w:t>1</w:t>
+              <w:t>11</w:t>
             </w:r>
             <w:r>
               <w:rPr>
@@ -1122,7 +1122,7 @@
               <w:lang w:eastAsia="de-DE"/>
             </w:rPr>
           </w:pPr>
-          <w:hyperlink w:anchor="_Toc171423995" w:history="1">
+          <w:hyperlink w:anchor="_Toc171519155" w:history="1">
             <w:r>
               <w:rPr>
                 <w:rStyle w:val="Hyperlink"/>
@@ -1168,7 +1168,7 @@
                 <w:noProof/>
                 <w:webHidden/>
               </w:rPr>
-              <w:instrText xml:space="preserve"> PAGEREF _Toc171423995 \h </w:instrText>
+              <w:instrText xml:space="preserve"> PAGEREF _Toc171519155 \h </w:instrText>
             </w:r>
             <w:r>
               <w:rPr>
@@ -1188,7 +1188,7 @@
                 <w:noProof/>
                 <w:webHidden/>
               </w:rPr>
-              <w:t>1</w:t>
+              <w:t>13</w:t>
             </w:r>
             <w:r>
               <w:rPr>
@@ -1214,7 +1214,7 @@
               <w:lang w:eastAsia="de-DE"/>
             </w:rPr>
           </w:pPr>
-          <w:hyperlink w:anchor="_Toc171423996" w:history="1">
+          <w:hyperlink w:anchor="_Toc171519156" w:history="1">
             <w:r>
               <w:rPr>
                 <w:rStyle w:val="Hyperlink"/>
@@ -1260,7 +1260,7 @@
                 <w:noProof/>
                 <w:webHidden/>
               </w:rPr>
-              <w:instrText xml:space="preserve"> PAGEREF _Toc171423996 \h </w:instrText>
+              <w:instrText xml:space="preserve"> PAGEREF _Toc171519156 \h </w:instrText>
             </w:r>
             <w:r>
               <w:rPr>
@@ -1280,7 +1280,7 @@
                 <w:noProof/>
                 <w:webHidden/>
               </w:rPr>
-              <w:t>1</w:t>
+              <w:t>13</w:t>
             </w:r>
             <w:r>
               <w:rPr>
@@ -1306,7 +1306,7 @@
               <w:lang w:eastAsia="de-DE"/>
             </w:rPr>
           </w:pPr>
-          <w:hyperlink w:anchor="_Toc171423997" w:history="1">
+          <w:hyperlink w:anchor="_Toc171519157" w:history="1">
             <w:r>
               <w:rPr>
                 <w:rStyle w:val="Hyperlink"/>
@@ -1352,7 +1352,7 @@
                 <w:noProof/>
                 <w:webHidden/>
               </w:rPr>
-              <w:instrText xml:space="preserve"> PAGEREF _Toc171423997 \h </w:instrText>
+              <w:instrText xml:space="preserve"> PAGEREF _Toc171519157 \h </w:instrText>
             </w:r>
             <w:r>
               <w:rPr>
@@ -1372,7 +1372,7 @@
                 <w:noProof/>
                 <w:webHidden/>
               </w:rPr>
-              <w:t>1</w:t>
+              <w:t>16</w:t>
             </w:r>
             <w:r>
               <w:rPr>
@@ -1398,7 +1398,7 @@
               <w:lang w:eastAsia="de-DE"/>
             </w:rPr>
           </w:pPr>
-          <w:hyperlink w:anchor="_Toc171423998" w:history="1">
+          <w:hyperlink w:anchor="_Toc171519158" w:history="1">
             <w:r>
               <w:rPr>
                 <w:rStyle w:val="Hyperlink"/>
@@ -1444,7 +1444,7 @@
                 <w:noProof/>
                 <w:webHidden/>
               </w:rPr>
-              <w:instrText xml:space="preserve"> PAGEREF _Toc171423998 \h </w:instrText>
+              <w:instrText xml:space="preserve"> PAGEREF _Toc171519158 \h </w:instrText>
             </w:r>
             <w:r>
               <w:rPr>
@@ -1464,7 +1464,7 @@
                 <w:noProof/>
                 <w:webHidden/>
               </w:rPr>
-              <w:t>1</w:t>
+              <w:t>18</w:t>
             </w:r>
             <w:r>
               <w:rPr>
@@ -1527,13 +1527,14 @@
           <w:szCs w:val="28"/>
         </w:rPr>
       </w:pPr>
-      <w:bookmarkStart w:id="0" w:name="_Toc171423986"/>
+      <w:bookmarkStart w:id="0" w:name="_Toc171519146"/>
       <w:r>
         <w:rPr>
           <w:rFonts w:ascii="Arial" w:hAnsi="Arial" w:cs="Arial"/>
           <w:sz w:val="28"/>
           <w:szCs w:val="28"/>
         </w:rPr>
+        <w:lastRenderedPageBreak/>
         <w:t>Einleitung</w:t>
       </w:r>
       <w:bookmarkEnd w:id="0"/>
@@ -1594,7 +1595,7 @@
           <w:sz w:val="24"/>
           <w:szCs w:val="24"/>
         </w:rPr>
-        <w:t xml:space="preserve"> Ziel, </w:t>
+        <w:t xml:space="preserve"> Ziel </w:t>
       </w:r>
       <w:r>
         <w:rPr>
@@ -1603,7 +1604,7 @@
           <w:sz w:val="24"/>
           <w:szCs w:val="24"/>
         </w:rPr>
-        <w:t>die Möglichkeiten von Künstlicher Intelligenz in der industirellen</w:t>
+        <w:t>die Möglichkeiten von Künstlicher Intelligenz in der indust</w:t>
       </w:r>
       <w:r>
         <w:rPr>
@@ -1612,6 +1613,24 @@
           <w:sz w:val="24"/>
           <w:szCs w:val="24"/>
         </w:rPr>
+        <w:t>ri</w:t>
+      </w:r>
+      <w:r>
+        <w:rPr>
+          <w:rFonts w:ascii="Arial" w:hAnsi="Arial" w:cs="Arial"/>
+          <w:noProof/>
+          <w:sz w:val="24"/>
+          <w:szCs w:val="24"/>
+        </w:rPr>
+        <w:t>ellen</w:t>
+      </w:r>
+      <w:r>
+        <w:rPr>
+          <w:rFonts w:ascii="Arial" w:hAnsi="Arial" w:cs="Arial"/>
+          <w:noProof/>
+          <w:sz w:val="24"/>
+          <w:szCs w:val="24"/>
+        </w:rPr>
         <w:t xml:space="preserve"> Qualitätssicherung </w:t>
       </w:r>
       <w:r>
@@ -1687,7 +1706,7 @@
           <w:sz w:val="24"/>
           <w:szCs w:val="24"/>
         </w:rPr>
-        <w:t xml:space="preserve"> durch visuelle Inspektionen durch Mitarbeiter</w:t>
+        <w:t xml:space="preserve"> durch visuelle Inspektionen </w:t>
       </w:r>
       <w:r>
         <w:rPr>
@@ -1696,6 +1715,24 @@
           <w:sz w:val="24"/>
           <w:szCs w:val="24"/>
         </w:rPr>
+        <w:t>der</w:t>
+      </w:r>
+      <w:r>
+        <w:rPr>
+          <w:rFonts w:ascii="Arial" w:hAnsi="Arial" w:cs="Arial"/>
+          <w:noProof/>
+          <w:sz w:val="24"/>
+          <w:szCs w:val="24"/>
+        </w:rPr>
+        <w:t xml:space="preserve"> Mitarbeiter</w:t>
+      </w:r>
+      <w:r>
+        <w:rPr>
+          <w:rFonts w:ascii="Arial" w:hAnsi="Arial" w:cs="Arial"/>
+          <w:noProof/>
+          <w:sz w:val="24"/>
+          <w:szCs w:val="24"/>
+        </w:rPr>
         <w:t xml:space="preserve"> stoßen jedoch oft an ihre Grenzen</w:t>
       </w:r>
       <w:r>
@@ -1762,7 +1799,25 @@
           <w:sz w:val="24"/>
           <w:szCs w:val="24"/>
         </w:rPr>
-        <w:t>Außerdem wurde auch ein CNN selbst aufgebaut und trainiert und hinsichtlich seiner Performance evaluiert.</w:t>
+        <w:t>Außerdem wurde auch ein CNN selbst aufgebaut</w:t>
+      </w:r>
+      <w:r>
+        <w:rPr>
+          <w:rFonts w:ascii="Arial" w:hAnsi="Arial" w:cs="Arial"/>
+          <w:noProof/>
+          <w:sz w:val="24"/>
+          <w:szCs w:val="24"/>
+        </w:rPr>
+        <w:t>,</w:t>
+      </w:r>
+      <w:r>
+        <w:rPr>
+          <w:rFonts w:ascii="Arial" w:hAnsi="Arial" w:cs="Arial"/>
+          <w:noProof/>
+          <w:sz w:val="24"/>
+          <w:szCs w:val="24"/>
+        </w:rPr>
+        <w:t xml:space="preserve"> trainiert und hinsichtlich seiner Performance evaluiert.</w:t>
       </w:r>
     </w:p>
     <w:p>
@@ -1850,13 +1905,14 @@
           <w:szCs w:val="28"/>
         </w:rPr>
       </w:pPr>
-      <w:bookmarkStart w:id="1" w:name="_Toc171423987"/>
+      <w:bookmarkStart w:id="1" w:name="_Toc171519147"/>
       <w:r>
         <w:rPr>
           <w:rFonts w:ascii="Arial" w:hAnsi="Arial" w:cs="Arial"/>
           <w:sz w:val="28"/>
           <w:szCs w:val="28"/>
         </w:rPr>
+        <w:lastRenderedPageBreak/>
         <w:t>Erstellung des Bilddatensatzes</w:t>
       </w:r>
       <w:bookmarkEnd w:id="1"/>
@@ -1982,7 +2038,23 @@
           <w:sz w:val="24"/>
           <w:szCs w:val="24"/>
         </w:rPr>
-        <w:t xml:space="preserve">3D-gedruckt. Dabei wurde ersichtlich, dass es bei dieser Bauteilkomplexität nicht automatisch zu Fehlern beim Druck kommen würde. Aus diesem Grund wurden mittels Tinkercad die Modelle künstlich </w:t>
+        <w:t xml:space="preserve">3D-gedruckt. Dabei wurde ersichtlich, dass es bei dieser Bauteilkomplexität nicht automatisch zu Fehlern beim Druck kommen würde. Aus diesem Grund wurden die Modelle </w:t>
+      </w:r>
+      <w:r>
+        <w:rPr>
+          <w:rFonts w:ascii="Arial" w:hAnsi="Arial" w:cs="Arial"/>
+          <w:sz w:val="24"/>
+          <w:szCs w:val="24"/>
+        </w:rPr>
+        <w:t xml:space="preserve">mittels Tinkercad </w:t>
+      </w:r>
+      <w:r>
+        <w:rPr>
+          <w:rFonts w:ascii="Arial" w:hAnsi="Arial" w:cs="Arial"/>
+          <w:sz w:val="24"/>
+          <w:szCs w:val="24"/>
+        </w:rPr>
+        <w:t xml:space="preserve">künstlich </w:t>
       </w:r>
       <w:r>
         <w:rPr>
@@ -2507,6 +2579,7 @@
           <w:sz w:val="24"/>
           <w:szCs w:val="24"/>
         </w:rPr>
+        <w:lastRenderedPageBreak/>
         <w:t>Schraube-Zylinder_oben:</w:t>
       </w:r>
       <w:r>
@@ -3373,7 +3446,7 @@
           <w:szCs w:val="28"/>
         </w:rPr>
       </w:pPr>
-      <w:bookmarkStart w:id="2" w:name="_Toc171423988"/>
+      <w:bookmarkStart w:id="2" w:name="_Toc171519148"/>
       <w:r>
         <w:rPr>
           <w:rFonts w:ascii="Arial" w:hAnsi="Arial" w:cs="Arial"/>
@@ -3426,13 +3499,14 @@
           <w:szCs w:val="28"/>
         </w:rPr>
       </w:pPr>
-      <w:bookmarkStart w:id="3" w:name="_Toc171423989"/>
+      <w:bookmarkStart w:id="3" w:name="_Toc171519149"/>
       <w:r>
         <w:rPr>
           <w:rFonts w:ascii="Arial" w:hAnsi="Arial" w:cs="Arial"/>
           <w:sz w:val="28"/>
           <w:szCs w:val="28"/>
         </w:rPr>
+        <w:lastRenderedPageBreak/>
         <w:t>CNN</w:t>
       </w:r>
       <w:bookmarkEnd w:id="3"/>
@@ -3488,7 +3562,7 @@
           <w:szCs w:val="28"/>
         </w:rPr>
       </w:pPr>
-      <w:bookmarkStart w:id="4" w:name="_Toc171423990"/>
+      <w:bookmarkStart w:id="4" w:name="_Toc171519150"/>
       <w:r>
         <w:rPr>
           <w:rFonts w:ascii="Arial" w:hAnsi="Arial" w:cs="Arial"/>
@@ -3518,17 +3592,6 @@
         </w:rPr>
         <w:t xml:space="preserve">In diesem Abschnitt wird die Funktionsweise für das Modell der seitlichen Ansicht genauer erklärt. Das Modell, das die obere Ansicht betrachtet funktioniert analog und wird deshalb hier nicht genauer betrachtet. </w:t>
       </w:r>
-    </w:p>
-    <w:p>
-      <w:pPr>
-        <w:spacing w:line="360" w:lineRule="auto"/>
-        <w:jc w:val="both"/>
-        <w:rPr>
-          <w:rFonts w:ascii="Arial" w:hAnsi="Arial" w:cs="Arial"/>
-          <w:sz w:val="24"/>
-          <w:szCs w:val="24"/>
-        </w:rPr>
-      </w:pPr>
     </w:p>
     <w:p>
       <w:pPr>
@@ -3627,26 +3690,51 @@
           <w:sz w:val="24"/>
           <w:szCs w:val="24"/>
         </w:rPr>
-        <w:t xml:space="preserve"> aber auch akzeptablen Speicher- und Zeitbedarf für das Training bedeutete. Außerdem kann eingestellt werden, ob der Datensatz mittels Data Augmentation künstlich erweitert werden soll und wie viele augmentierte Bilder pro Originalbild erstellt werden sollen. Außerdem müssten die Epochenzahl und die Batch-Size festgelegt werden. </w:t>
-      </w:r>
-    </w:p>
-    <w:p>
-      <w:pPr>
-        <w:spacing w:line="360" w:lineRule="auto"/>
-        <w:jc w:val="both"/>
-        <w:rPr>
-          <w:rFonts w:ascii="Arial" w:hAnsi="Arial" w:cs="Arial"/>
-          <w:sz w:val="24"/>
-          <w:szCs w:val="24"/>
-        </w:rPr>
-      </w:pPr>
-      <w:r>
-        <w:rPr>
-          <w:rFonts w:ascii="Arial" w:hAnsi="Arial" w:cs="Arial"/>
-          <w:sz w:val="24"/>
-          <w:szCs w:val="24"/>
-        </w:rPr>
-        <w:t>Als Nächstes erfolgt das Laden der Bilder aus dem angegebenen Ordner. Die Labels werden dabei anhand des Ordnernamens erstellt, in dem die Bilder enthalten sind. Außerdem erfolgt die Unterteilung in Testdaten (58%) und Validierungs- beziehungsweise Testdaten (jeweils 21%). Die augmentierten Bilder werden zum Testdatensatz hinzugefügt.</w:t>
+        <w:t>,</w:t>
+      </w:r>
+      <w:r>
+        <w:rPr>
+          <w:rFonts w:ascii="Arial" w:hAnsi="Arial" w:cs="Arial"/>
+          <w:sz w:val="24"/>
+          <w:szCs w:val="24"/>
+        </w:rPr>
+        <w:t xml:space="preserve"> aber auch akzeptablen Speicher- und Zeitbedarf für das Training bedeutete. Außerdem kann eingestellt werden, ob der Datensatz mittels Data Augmentation künstlich erweitert werden soll und wie viele augmentierte Bilder pro Originalbild erstellt werden sollen. Außerdem müssen die Epochenzahl und die Batch-Size festgelegt werden. </w:t>
+      </w:r>
+    </w:p>
+    <w:p>
+      <w:pPr>
+        <w:spacing w:line="360" w:lineRule="auto"/>
+        <w:jc w:val="both"/>
+        <w:rPr>
+          <w:rFonts w:ascii="Arial" w:hAnsi="Arial" w:cs="Arial"/>
+          <w:sz w:val="24"/>
+          <w:szCs w:val="24"/>
+        </w:rPr>
+      </w:pPr>
+      <w:r>
+        <w:rPr>
+          <w:rFonts w:ascii="Arial" w:hAnsi="Arial" w:cs="Arial"/>
+          <w:sz w:val="24"/>
+          <w:szCs w:val="24"/>
+        </w:rPr>
+        <w:lastRenderedPageBreak/>
+        <w:t>Als Nächstes erfolgt das Laden der Bilder aus dem angegebenen Ordner. Die Labels werden dabei anhand des Ordnernamens erstellt, in dem die Bilder enthalten sind. Außerdem erfolgt die Unterteilung in Testdaten (58%) und Validierungs- beziehungsweise Testdaten (jeweils 21%). Die augmentierten Bilder werden zum T</w:t>
+      </w:r>
+      <w:r>
+        <w:rPr>
+          <w:rFonts w:ascii="Arial" w:hAnsi="Arial" w:cs="Arial"/>
+          <w:sz w:val="24"/>
+          <w:szCs w:val="24"/>
+        </w:rPr>
+        <w:t>rainingsdatensatz</w:t>
+      </w:r>
+      <w:r>
+        <w:rPr>
+          <w:rFonts w:ascii="Arial" w:hAnsi="Arial" w:cs="Arial"/>
+          <w:sz w:val="24"/>
+          <w:szCs w:val="24"/>
+        </w:rPr>
+        <w:t xml:space="preserve"> hinzugefügt.</w:t>
       </w:r>
       <w:r>
         <w:rPr>
@@ -3811,7 +3899,15 @@
           <w:sz w:val="24"/>
           <w:szCs w:val="24"/>
         </w:rPr>
-        <w:t>Ein weiteres, tieferes CNN mit mehreren sich abwechselnden Convolutional-Schichten und Max-Pooling Schichten. Dieses ist in der Lage auch komplexere Muster in den Bildern zu erkennen.</w:t>
+        <w:t>Außerdem e</w:t>
+      </w:r>
+      <w:r>
+        <w:rPr>
+          <w:rFonts w:ascii="Arial" w:hAnsi="Arial" w:cs="Arial"/>
+          <w:sz w:val="24"/>
+          <w:szCs w:val="24"/>
+        </w:rPr>
+        <w:t>in weiteres, tieferes CNN mit mehreren sich abwechselnden Convolutional-Schichten und Max-Pooling Schichten. Dieses ist in der Lage auch komplexere Muster in den Bildern zu erkennen.</w:t>
       </w:r>
     </w:p>
     <w:p>
@@ -3842,6 +3938,7 @@
           <w:sz w:val="24"/>
           <w:szCs w:val="24"/>
         </w:rPr>
+        <w:lastRenderedPageBreak/>
         <w:drawing>
           <wp:inline distT="0" distB="0" distL="0" distR="0" wp14:anchorId="78791BB3" wp14:editId="50E91BE8">
             <wp:extent cx="5759450" cy="2733040"/>
@@ -4037,7 +4134,7 @@
           <w:szCs w:val="28"/>
         </w:rPr>
       </w:pPr>
-      <w:bookmarkStart w:id="5" w:name="_Toc171423991"/>
+      <w:bookmarkStart w:id="5" w:name="_Toc171519151"/>
       <w:r>
         <w:rPr>
           <w:rFonts w:ascii="Arial" w:hAnsi="Arial" w:cs="Arial"/>
@@ -4065,7 +4162,23 @@
           <w:sz w:val="24"/>
           <w:szCs w:val="24"/>
         </w:rPr>
-        <w:t>Insgesamt konnten für beide Perspektiven gute Ergebnisse für die Erkennung der Fehlerklassen erreicht werden. Im Rahmen dieses Berichts wird sich erneut auf die seitliche Ansicht beschränkt. Die Ergebnisse der oberen Ansicht können direkt im Gitlab-Projekt angesehen werden.</w:t>
+        <w:t xml:space="preserve">Insgesamt konnten für beide Perspektiven gute Ergebnisse für die Erkennung der Fehlerklassen erreicht werden. Im Rahmen dieses Berichts wird sich </w:t>
+      </w:r>
+      <w:r>
+        <w:rPr>
+          <w:rFonts w:ascii="Arial" w:hAnsi="Arial" w:cs="Arial"/>
+          <w:sz w:val="24"/>
+          <w:szCs w:val="24"/>
+        </w:rPr>
+        <w:t xml:space="preserve">hier </w:t>
+      </w:r>
+      <w:r>
+        <w:rPr>
+          <w:rFonts w:ascii="Arial" w:hAnsi="Arial" w:cs="Arial"/>
+          <w:sz w:val="24"/>
+          <w:szCs w:val="24"/>
+        </w:rPr>
+        <w:t>erneut auf die seitliche Ansicht beschränkt. Die Ergebnisse der oberen Ansicht können direkt im Gitlab-Projekt angesehen werden.</w:t>
       </w:r>
     </w:p>
     <w:p>
@@ -4085,6 +4198,7 @@
           <w:sz w:val="24"/>
           <w:szCs w:val="24"/>
         </w:rPr>
+        <w:lastRenderedPageBreak/>
         <w:drawing>
           <wp:anchor distT="0" distB="0" distL="114300" distR="114300" simplePos="0" relativeHeight="251663360" behindDoc="0" locked="0" layoutInCell="1" allowOverlap="1" wp14:anchorId="2B0BB951" wp14:editId="703953AB">
             <wp:simplePos x="0" y="0"/>
@@ -4303,7 +4417,39 @@
           <w:sz w:val="24"/>
           <w:szCs w:val="24"/>
         </w:rPr>
-        <w:t xml:space="preserve"> das Training in beiden Fällen sich bereits nach einer sehr kurzen Anzahl an Epochen an die Trainingsdaten angepasst hat. Die Genauigkeit schwankt während des Trainings stark und verbessert sich auch nach deutlich mehr als 30 Epochen nicht. Auffallend ist auch die Entwicklung des Loss auf den Validierungsdaten. Bereits nach ca. drei Epochen steigt der Loss sowohl beim Mini-CNN (stark) als auch beim tieferen CNN (weniger stark), was deutlich auf eine Überanpassung des Netzwerkes (Overfitting) hindeutet die Genauigkeit auf den Test- und Validierungsdaten aber nicht wirklich negativ beeinflusst hat.</w:t>
+        <w:t xml:space="preserve"> das Training in beiden Fällen sich bereits nach einer sehr kurzen Anzahl an Epochen an die Trainingsdaten angepasst hat. Die Genauigkeit schwankt während des Trainings stark und verbessert sich auch nach deutlich mehr als 30 Epochen nicht. Auffallend ist auch die Entwicklung des Loss auf den Validierungsdaten. Bereits nach ca. drei Epochen steigt der Loss sowohl beim Mini-CNN (stark) als auch beim tieferen CNN (weniger stark), was </w:t>
+      </w:r>
+      <w:r>
+        <w:rPr>
+          <w:rFonts w:ascii="Arial" w:hAnsi="Arial" w:cs="Arial"/>
+          <w:sz w:val="24"/>
+          <w:szCs w:val="24"/>
+        </w:rPr>
+        <w:t xml:space="preserve">zwar </w:t>
+      </w:r>
+      <w:r>
+        <w:rPr>
+          <w:rFonts w:ascii="Arial" w:hAnsi="Arial" w:cs="Arial"/>
+          <w:sz w:val="24"/>
+          <w:szCs w:val="24"/>
+        </w:rPr>
+        <w:t>deutlich auf eine Überanpassung des Netzwerkes (Overfitting) hindeutet</w:t>
+      </w:r>
+      <w:r>
+        <w:rPr>
+          <w:rFonts w:ascii="Arial" w:hAnsi="Arial" w:cs="Arial"/>
+          <w:sz w:val="24"/>
+          <w:szCs w:val="24"/>
+        </w:rPr>
+        <w:t>,</w:t>
+      </w:r>
+      <w:r>
+        <w:rPr>
+          <w:rFonts w:ascii="Arial" w:hAnsi="Arial" w:cs="Arial"/>
+          <w:sz w:val="24"/>
+          <w:szCs w:val="24"/>
+        </w:rPr>
+        <w:t xml:space="preserve"> die Genauigkeit auf den Test- und Validierungsdaten aber nicht wirklich negativ beeinflusst hat.</w:t>
       </w:r>
     </w:p>
     <w:p>
@@ -4400,6 +4546,7 @@
           <w:sz w:val="24"/>
           <w:szCs w:val="24"/>
         </w:rPr>
+        <w:lastRenderedPageBreak/>
         <w:t xml:space="preserve">Auch die Confusion-Matrix (hier für das tiefere CNN) bestätigt ein gutes Ergebnis. Die auf der y-Achse dargestellten wahren Klassen stimmen bis auf vereinzelte Fehlklassifikationen mit den vorhergesagten Klassen (x-Achse) überein. </w:t>
       </w:r>
       <w:r>
@@ -4464,17 +4611,6 @@
         </w:rPr>
         <w:t>Das tiefere CNN schneidet mit einer Genauigkeit von 93% bei der Unterscheidung der fünf Fehlerklassen und sogar ca. 99% bei der binären Klassifizierung nochmal deutlich besser ab.</w:t>
       </w:r>
-    </w:p>
-    <w:p>
-      <w:pPr>
-        <w:spacing w:line="360" w:lineRule="auto"/>
-        <w:jc w:val="both"/>
-        <w:rPr>
-          <w:rFonts w:ascii="Arial" w:hAnsi="Arial" w:cs="Arial"/>
-          <w:sz w:val="24"/>
-          <w:szCs w:val="24"/>
-        </w:rPr>
-      </w:pPr>
     </w:p>
     <w:p>
       <w:pPr>
@@ -4500,7 +4636,7 @@
           <w:szCs w:val="28"/>
         </w:rPr>
       </w:pPr>
-      <w:bookmarkStart w:id="6" w:name="_Toc171423992"/>
+      <w:bookmarkStart w:id="6" w:name="_Toc171519152"/>
       <w:r>
         <w:rPr>
           <w:rFonts w:ascii="Arial" w:hAnsi="Arial" w:cs="Arial"/>
@@ -4545,7 +4681,7 @@
           <w:szCs w:val="28"/>
         </w:rPr>
       </w:pPr>
-      <w:bookmarkStart w:id="7" w:name="_Toc171423993"/>
+      <w:bookmarkStart w:id="7" w:name="_Toc171519153"/>
       <w:r>
         <w:rPr>
           <w:rFonts w:ascii="Arial" w:hAnsi="Arial" w:cs="Arial"/>
@@ -4573,55 +4709,42 @@
           <w:sz w:val="24"/>
           <w:szCs w:val="24"/>
         </w:rPr>
-        <w:t>In diesem Abschnitt wird auch „nur“ die Funktionsweise des Modells für die seitliche Ansicht betrachtet, da das Modell für die obere Ansicht analog funktioniert.</w:t>
-      </w:r>
-    </w:p>
-    <w:p>
-      <w:pPr>
-        <w:spacing w:line="360" w:lineRule="auto"/>
-        <w:jc w:val="both"/>
-        <w:rPr>
-          <w:rFonts w:ascii="Arial" w:hAnsi="Arial" w:cs="Arial"/>
-          <w:sz w:val="24"/>
-          <w:szCs w:val="24"/>
-        </w:rPr>
-      </w:pPr>
-    </w:p>
-    <w:p>
-      <w:pPr>
-        <w:spacing w:line="360" w:lineRule="auto"/>
-        <w:jc w:val="both"/>
-        <w:rPr>
-          <w:rFonts w:ascii="Arial" w:hAnsi="Arial" w:cs="Arial"/>
-          <w:sz w:val="24"/>
-          <w:szCs w:val="24"/>
-        </w:rPr>
-      </w:pPr>
-      <w:r>
-        <w:rPr>
-          <w:rFonts w:ascii="Arial" w:hAnsi="Arial" w:cs="Arial"/>
-          <w:sz w:val="24"/>
-          <w:szCs w:val="24"/>
-        </w:rPr>
-        <w:t>Zu Beginn des Skriptes wird die „</w:t>
-      </w:r>
-      <w:proofErr w:type="spellStart"/>
-      <w:r>
-        <w:rPr>
-          <w:rFonts w:ascii="Arial" w:hAnsi="Arial" w:cs="Arial"/>
-          <w:sz w:val="24"/>
-          <w:szCs w:val="24"/>
-        </w:rPr>
-        <w:t>train</w:t>
-      </w:r>
-      <w:proofErr w:type="spellEnd"/>
-      <w:r>
-        <w:rPr>
-          <w:rFonts w:ascii="Arial" w:hAnsi="Arial" w:cs="Arial"/>
-          <w:sz w:val="24"/>
-          <w:szCs w:val="24"/>
-        </w:rPr>
-        <w:t>“-Funktion aufgerufen. In dieser wird das vortrainierte Modell geladen. Die Wahl der Hyperparameter erfolgt teils automatisch und teils selbst. Die Performance des Modells war mit den voreingestellten Parametern sehr gut und es wurde nur leicht nachjustiert. Die selbst gewählte Bildgröße wurde auf 128x128 Pixel eingestellt, da sich dadurch die Performance schneller gut entwickelt hat.</w:t>
+        <w:t xml:space="preserve">In diesem Abschnitt wird </w:t>
+      </w:r>
+      <w:r>
+        <w:rPr>
+          <w:rFonts w:ascii="Arial" w:hAnsi="Arial" w:cs="Arial"/>
+          <w:sz w:val="24"/>
+          <w:szCs w:val="24"/>
+        </w:rPr>
+        <w:t>ebenfalls</w:t>
+      </w:r>
+      <w:r>
+        <w:rPr>
+          <w:rFonts w:ascii="Arial" w:hAnsi="Arial" w:cs="Arial"/>
+          <w:sz w:val="24"/>
+          <w:szCs w:val="24"/>
+        </w:rPr>
+        <w:t xml:space="preserve"> „nur“ die Funktionsweise des Modells für die seitliche Ansicht betrachtet, da das Modell für die obere Ansicht analog funktioniert.</w:t>
+      </w:r>
+    </w:p>
+    <w:p>
+      <w:pPr>
+        <w:spacing w:line="360" w:lineRule="auto"/>
+        <w:jc w:val="both"/>
+        <w:rPr>
+          <w:rFonts w:ascii="Arial" w:hAnsi="Arial" w:cs="Arial"/>
+          <w:sz w:val="24"/>
+          <w:szCs w:val="24"/>
+        </w:rPr>
+      </w:pPr>
+      <w:r>
+        <w:rPr>
+          <w:rFonts w:ascii="Arial" w:hAnsi="Arial" w:cs="Arial"/>
+          <w:sz w:val="24"/>
+          <w:szCs w:val="24"/>
+        </w:rPr>
+        <w:t>Zu Beginn des Skriptes wird die „train“-Funktion aufgerufen. In dieser wird das vortrainierte Modell geladen. Die Wahl der Hyperparameter erfolgt teils automatisch und teils selbst. Die Performance des Modells war mit den voreingestellten Parametern sehr gut und es wurde nur leicht nachjustiert. Die selbst gewählte Bildgröße wurde auf 128x128 Pixel eingestellt, da sich dadurch die Performance schneller gut entwickelt hat.</w:t>
       </w:r>
       <w:r>
         <w:rPr>
@@ -4669,43 +4792,16 @@
           <w:sz w:val="24"/>
           <w:szCs w:val="24"/>
         </w:rPr>
-        <w:t xml:space="preserve">Training wird mit 50 Epochen gestartet und durch das implementierte </w:t>
-      </w:r>
-      <w:proofErr w:type="spellStart"/>
-      <w:r>
-        <w:rPr>
-          <w:rFonts w:ascii="Arial" w:hAnsi="Arial" w:cs="Arial"/>
-          <w:sz w:val="24"/>
-          <w:szCs w:val="24"/>
-        </w:rPr>
-        <w:t>EarlyStopping</w:t>
-      </w:r>
-      <w:proofErr w:type="spellEnd"/>
-      <w:r>
-        <w:rPr>
-          <w:rFonts w:ascii="Arial" w:hAnsi="Arial" w:cs="Arial"/>
-          <w:sz w:val="24"/>
-          <w:szCs w:val="24"/>
-        </w:rPr>
-        <w:t xml:space="preserve"> vorzeitig gestoppt, sollte sich die Validation-</w:t>
-      </w:r>
-      <w:proofErr w:type="spellStart"/>
-      <w:r>
-        <w:rPr>
-          <w:rFonts w:ascii="Arial" w:hAnsi="Arial" w:cs="Arial"/>
-          <w:sz w:val="24"/>
-          <w:szCs w:val="24"/>
-        </w:rPr>
-        <w:t>Accuracy</w:t>
-      </w:r>
-      <w:proofErr w:type="spellEnd"/>
-      <w:r>
-        <w:rPr>
-          <w:rFonts w:ascii="Arial" w:hAnsi="Arial" w:cs="Arial"/>
-          <w:sz w:val="24"/>
-          <w:szCs w:val="24"/>
-        </w:rPr>
-        <w:t xml:space="preserve"> über 5 Epochen nicht verbessern.</w:t>
+        <w:t xml:space="preserve">Training wird mit 50 Epochen </w:t>
+      </w:r>
+      <w:r>
+        <w:rPr>
+          <w:rFonts w:ascii="Arial" w:hAnsi="Arial" w:cs="Arial"/>
+          <w:sz w:val="24"/>
+          <w:szCs w:val="24"/>
+        </w:rPr>
+        <w:lastRenderedPageBreak/>
+        <w:t>gestartet und durch das implementierte EarlyStopping vorzeitig gestoppt, sollte sich die Validation-Accuracy über 5 Epochen nicht verbessern.</w:t>
       </w:r>
     </w:p>
     <w:p>
@@ -4748,25 +4844,7 @@
           <w:sz w:val="24"/>
           <w:szCs w:val="24"/>
         </w:rPr>
-        <w:t>Der Ordner mit den Bildern wird in einem Durchlauf getestet, die wahren und vorhergesagten Klassen, mit welcher Wahrscheinlichkeit diese vorhergesagt wurden und welche Gesamtgenauigkeit beim Testen vorlag, wird ausgegeben und im Ordner „</w:t>
-      </w:r>
-      <w:proofErr w:type="spellStart"/>
-      <w:r>
-        <w:rPr>
-          <w:rFonts w:ascii="Arial" w:hAnsi="Arial" w:cs="Arial"/>
-          <w:sz w:val="24"/>
-          <w:szCs w:val="24"/>
-        </w:rPr>
-        <w:t>results</w:t>
-      </w:r>
-      <w:proofErr w:type="spellEnd"/>
-      <w:r>
-        <w:rPr>
-          <w:rFonts w:ascii="Arial" w:hAnsi="Arial" w:cs="Arial"/>
-          <w:sz w:val="24"/>
-          <w:szCs w:val="24"/>
-        </w:rPr>
-        <w:t>“ abgespeichert.</w:t>
+        <w:t>Der Ordner mit den Bildern wird in einem Durchlauf getestet, die wahren und vorhergesagten Klassen, mit welcher Wahrscheinlichkeit diese vorhergesagt wurden und welche Gesamtgenauigkeit beim Testen vorlag, wird ausgegeben und im Ordner „results“ abgespeichert.</w:t>
       </w:r>
     </w:p>
     <w:p>
@@ -4793,7 +4871,7 @@
           <w:szCs w:val="28"/>
         </w:rPr>
       </w:pPr>
-      <w:bookmarkStart w:id="8" w:name="_Toc171423994"/>
+      <w:bookmarkStart w:id="8" w:name="_Toc171519154"/>
       <w:r>
         <w:rPr>
           <w:rFonts w:ascii="Arial" w:hAnsi="Arial" w:cs="Arial"/>
@@ -4900,25 +4978,7 @@
           <w:sz w:val="24"/>
           <w:szCs w:val="24"/>
         </w:rPr>
-        <w:t xml:space="preserve">Es fällt auch, dass das Training sich bereits nach einer Epoche an die Trainingsdaten angepasst hat. Die Genauigkeit steigt auf 100% und verändert sich auch nach dem Training über weitere Epochen nicht und so wird das Training automatisch durch das </w:t>
-      </w:r>
-      <w:proofErr w:type="spellStart"/>
-      <w:r>
-        <w:rPr>
-          <w:rFonts w:ascii="Arial" w:hAnsi="Arial" w:cs="Arial"/>
-          <w:sz w:val="24"/>
-          <w:szCs w:val="24"/>
-        </w:rPr>
-        <w:t>EarlyStopping</w:t>
-      </w:r>
-      <w:proofErr w:type="spellEnd"/>
-      <w:r>
-        <w:rPr>
-          <w:rFonts w:ascii="Arial" w:hAnsi="Arial" w:cs="Arial"/>
-          <w:sz w:val="24"/>
-          <w:szCs w:val="24"/>
-        </w:rPr>
-        <w:t xml:space="preserve"> beendet.</w:t>
+        <w:t>Es fällt auch, dass das Training sich bereits nach einer Epoche an die Trainingsdaten angepasst hat. Die Genauigkeit steigt auf 100% und verändert sich auch nach dem Training über weitere Epochen nicht und so wird das Training automatisch durch das EarlyStopping beendet.</w:t>
       </w:r>
     </w:p>
     <w:p>
@@ -5041,67 +5101,64 @@
           <w:sz w:val="24"/>
           <w:szCs w:val="24"/>
         </w:rPr>
-        <w:t xml:space="preserve">Auch die </w:t>
-      </w:r>
-      <w:proofErr w:type="spellStart"/>
-      <w:r>
-        <w:rPr>
-          <w:rFonts w:ascii="Arial" w:hAnsi="Arial" w:cs="Arial"/>
-          <w:sz w:val="24"/>
-          <w:szCs w:val="24"/>
-        </w:rPr>
-        <w:t>Confusion</w:t>
-      </w:r>
-      <w:proofErr w:type="spellEnd"/>
-      <w:r>
-        <w:rPr>
-          <w:rFonts w:ascii="Arial" w:hAnsi="Arial" w:cs="Arial"/>
-          <w:sz w:val="24"/>
-          <w:szCs w:val="24"/>
-        </w:rPr>
-        <w:t>-Matrix bestätigt das gute Ergebnis. Die Klassen werden richtig vorhergesagt.</w:t>
-      </w:r>
-    </w:p>
-    <w:p>
-      <w:pPr>
-        <w:spacing w:line="360" w:lineRule="auto"/>
-        <w:jc w:val="both"/>
-        <w:rPr>
-          <w:rFonts w:ascii="Arial" w:hAnsi="Arial" w:cs="Arial"/>
-          <w:sz w:val="24"/>
-          <w:szCs w:val="24"/>
-        </w:rPr>
-      </w:pPr>
-      <w:r>
-        <w:rPr>
-          <w:rFonts w:ascii="Arial" w:hAnsi="Arial" w:cs="Arial"/>
-          <w:sz w:val="24"/>
-          <w:szCs w:val="24"/>
-        </w:rPr>
-        <w:t>Insgesamt kann man sagen, dass das Modell sehr gut performt und sich für ein Klassifikationsproblem gut eignet und in der Komplexität noch deutlich belastbarer ist.</w:t>
-      </w:r>
-    </w:p>
-    <w:p>
-      <w:pPr>
-        <w:spacing w:line="360" w:lineRule="auto"/>
-        <w:jc w:val="both"/>
-        <w:rPr>
-          <w:rFonts w:ascii="Arial" w:hAnsi="Arial" w:cs="Arial"/>
-          <w:sz w:val="24"/>
-          <w:szCs w:val="24"/>
-        </w:rPr>
-      </w:pPr>
-    </w:p>
-    <w:p>
-      <w:pPr>
-        <w:spacing w:line="360" w:lineRule="auto"/>
-        <w:jc w:val="both"/>
-        <w:rPr>
-          <w:rFonts w:ascii="Arial" w:hAnsi="Arial" w:cs="Arial"/>
-          <w:sz w:val="24"/>
-          <w:szCs w:val="24"/>
-        </w:rPr>
-      </w:pPr>
+        <w:t xml:space="preserve">Auch die Confusion-Matrix bestätigt das gute Ergebnis. Die Klassen werden </w:t>
+      </w:r>
+      <w:r>
+        <w:rPr>
+          <w:rFonts w:ascii="Arial" w:hAnsi="Arial" w:cs="Arial"/>
+          <w:sz w:val="24"/>
+          <w:szCs w:val="24"/>
+        </w:rPr>
+        <w:t xml:space="preserve">vollständig </w:t>
+      </w:r>
+      <w:r>
+        <w:rPr>
+          <w:rFonts w:ascii="Arial" w:hAnsi="Arial" w:cs="Arial"/>
+          <w:sz w:val="24"/>
+          <w:szCs w:val="24"/>
+        </w:rPr>
+        <w:t>richtig vorhergesagt.</w:t>
+      </w:r>
+      <w:r>
+        <w:rPr>
+          <w:rFonts w:ascii="Arial" w:hAnsi="Arial" w:cs="Arial"/>
+          <w:sz w:val="24"/>
+          <w:szCs w:val="24"/>
+        </w:rPr>
+        <w:t xml:space="preserve"> </w:t>
+      </w:r>
+      <w:r>
+        <w:rPr>
+          <w:rFonts w:ascii="Arial" w:hAnsi="Arial" w:cs="Arial"/>
+          <w:sz w:val="24"/>
+          <w:szCs w:val="24"/>
+        </w:rPr>
+        <w:t xml:space="preserve">Insgesamt kann man sagen, dass das Modell </w:t>
+      </w:r>
+      <w:r>
+        <w:rPr>
+          <w:rFonts w:ascii="Arial" w:hAnsi="Arial" w:cs="Arial"/>
+          <w:sz w:val="24"/>
+          <w:szCs w:val="24"/>
+        </w:rPr>
+        <w:t>von Beginn an</w:t>
+      </w:r>
+      <w:r>
+        <w:rPr>
+          <w:rFonts w:ascii="Arial" w:hAnsi="Arial" w:cs="Arial"/>
+          <w:sz w:val="24"/>
+          <w:szCs w:val="24"/>
+        </w:rPr>
+        <w:t xml:space="preserve"> </w:t>
+      </w:r>
+      <w:r>
+        <w:rPr>
+          <w:rFonts w:ascii="Arial" w:hAnsi="Arial" w:cs="Arial"/>
+          <w:sz w:val="24"/>
+          <w:szCs w:val="24"/>
+        </w:rPr>
+        <w:t>sehr gut performt und in der Komplexität noch deutlich belastbarer ist.</w:t>
+      </w:r>
     </w:p>
     <w:p>
       <w:pPr>
@@ -5171,45 +5228,79 @@
           <w:szCs w:val="28"/>
         </w:rPr>
       </w:pPr>
-      <w:bookmarkStart w:id="9" w:name="_Toc171423995"/>
+      <w:bookmarkStart w:id="9" w:name="_Toc171519155"/>
       <w:r>
         <w:rPr>
           <w:rFonts w:ascii="Arial" w:hAnsi="Arial" w:cs="Arial"/>
           <w:sz w:val="28"/>
           <w:szCs w:val="28"/>
         </w:rPr>
-        <w:t xml:space="preserve">Template </w:t>
-      </w:r>
-      <w:proofErr w:type="spellStart"/>
-      <w:r>
-        <w:rPr>
-          <w:rFonts w:ascii="Arial" w:hAnsi="Arial" w:cs="Arial"/>
-          <w:sz w:val="28"/>
-          <w:szCs w:val="28"/>
-        </w:rPr>
-        <w:t>Matching</w:t>
+        <w:lastRenderedPageBreak/>
+        <w:t>Template Matching</w:t>
       </w:r>
       <w:bookmarkEnd w:id="9"/>
-      <w:proofErr w:type="spellEnd"/>
     </w:p>
     <w:p/>
     <w:p>
       <w:pPr>
         <w:spacing w:line="360" w:lineRule="auto"/>
-        <w:rPr>
-          <w:rFonts w:ascii="Arial" w:hAnsi="Arial" w:cs="Arial"/>
-          <w:sz w:val="24"/>
-          <w:szCs w:val="24"/>
-        </w:rPr>
-      </w:pPr>
-      <w:r>
-        <w:rPr>
-          <w:rFonts w:ascii="Arial" w:hAnsi="Arial" w:cs="Arial"/>
-          <w:sz w:val="24"/>
-          <w:szCs w:val="24"/>
-        </w:rPr>
-        <w:t>Beim zweiten Modellansatz handelt es sich um eine Implementierung die auf der OpenCV-Bibliothek für Python beruht. Template Matching ist ein Bildverarbeitungsverfahren, bei dem eine Template innerhalb eines Testbildes gesucht wird, um festzustellen, ob und wo es übereinstimmende Regionen gibt.</w:t>
-      </w:r>
+        <w:jc w:val="both"/>
+        <w:rPr>
+          <w:rFonts w:ascii="Arial" w:hAnsi="Arial" w:cs="Arial"/>
+          <w:sz w:val="24"/>
+          <w:szCs w:val="24"/>
+        </w:rPr>
+      </w:pPr>
+      <w:r>
+        <w:rPr>
+          <w:rFonts w:ascii="Arial" w:hAnsi="Arial" w:cs="Arial"/>
+          <w:sz w:val="24"/>
+          <w:szCs w:val="24"/>
+        </w:rPr>
+        <w:t xml:space="preserve">Beim </w:t>
+      </w:r>
+      <w:r>
+        <w:rPr>
+          <w:rFonts w:ascii="Arial" w:hAnsi="Arial" w:cs="Arial"/>
+          <w:sz w:val="24"/>
+          <w:szCs w:val="24"/>
+        </w:rPr>
+        <w:t>dritten</w:t>
+      </w:r>
+      <w:r>
+        <w:rPr>
+          <w:rFonts w:ascii="Arial" w:hAnsi="Arial" w:cs="Arial"/>
+          <w:sz w:val="24"/>
+          <w:szCs w:val="24"/>
+        </w:rPr>
+        <w:t xml:space="preserve"> Modellansatz handelt es sich um eine Implementierung</w:t>
+      </w:r>
+      <w:r>
+        <w:rPr>
+          <w:rFonts w:ascii="Arial" w:hAnsi="Arial" w:cs="Arial"/>
+          <w:sz w:val="24"/>
+          <w:szCs w:val="24"/>
+        </w:rPr>
+        <w:t>,</w:t>
+      </w:r>
+      <w:r>
+        <w:rPr>
+          <w:rFonts w:ascii="Arial" w:hAnsi="Arial" w:cs="Arial"/>
+          <w:sz w:val="24"/>
+          <w:szCs w:val="24"/>
+        </w:rPr>
+        <w:t xml:space="preserve"> die auf der OpenCV-Bibliothek für Python beruht. Template Matching ist ein Bildverarbeitungsverfahren, bei dem eine Template innerhalb eines Testbildes gesucht wird, um festzustellen, ob und wo es übereinstimmende Regionen gibt.</w:t>
+      </w:r>
+    </w:p>
+    <w:p>
+      <w:pPr>
+        <w:spacing w:line="360" w:lineRule="auto"/>
+        <w:rPr>
+          <w:rFonts w:ascii="Arial" w:hAnsi="Arial" w:cs="Arial"/>
+          <w:sz w:val="24"/>
+          <w:szCs w:val="24"/>
+        </w:rPr>
+      </w:pPr>
     </w:p>
     <w:p>
       <w:pPr>
@@ -5224,7 +5315,7 @@
           <w:szCs w:val="28"/>
         </w:rPr>
       </w:pPr>
-      <w:bookmarkStart w:id="10" w:name="_Toc171423996"/>
+      <w:bookmarkStart w:id="10" w:name="_Toc171519156"/>
       <w:r>
         <w:rPr>
           <w:rFonts w:ascii="Arial" w:hAnsi="Arial" w:cs="Arial"/>
@@ -5239,6 +5330,7 @@
     <w:p>
       <w:pPr>
         <w:spacing w:line="360" w:lineRule="auto"/>
+        <w:jc w:val="both"/>
         <w:rPr>
           <w:rFonts w:ascii="Arial" w:hAnsi="Arial" w:cs="Arial"/>
           <w:sz w:val="24"/>
@@ -5257,6 +5349,7 @@
     <w:p>
       <w:pPr>
         <w:spacing w:line="360" w:lineRule="auto"/>
+        <w:jc w:val="both"/>
         <w:rPr>
           <w:rFonts w:ascii="Arial" w:hAnsi="Arial" w:cs="Arial"/>
           <w:sz w:val="24"/>
@@ -5283,6 +5376,7 @@
     <w:p>
       <w:pPr>
         <w:spacing w:line="360" w:lineRule="auto"/>
+        <w:jc w:val="both"/>
         <w:rPr>
           <w:rFonts w:ascii="Arial" w:hAnsi="Arial" w:cs="Arial"/>
           <w:sz w:val="24"/>
@@ -5301,6 +5395,7 @@
     <w:p>
       <w:pPr>
         <w:spacing w:line="360" w:lineRule="auto"/>
+        <w:jc w:val="both"/>
         <w:rPr>
           <w:rFonts w:ascii="Arial" w:hAnsi="Arial" w:cs="Arial"/>
           <w:sz w:val="24"/>
@@ -5329,43 +5424,165 @@
           <w:sz w:val="24"/>
           <w:szCs w:val="24"/>
         </w:rPr>
-        <w:t>ginalgröße des Bildes. Wenn das skalierte Bild hierbei nun größer wird als das Testbild, wird die Schleife abgebrochen, da keine sinnvolle Übereinstimmung möglich ist.</w:t>
-      </w:r>
-    </w:p>
-    <w:p>
-      <w:pPr>
-        <w:spacing w:line="360" w:lineRule="auto"/>
-        <w:rPr>
-          <w:rFonts w:ascii="Arial" w:hAnsi="Arial" w:cs="Arial"/>
-          <w:sz w:val="24"/>
-          <w:szCs w:val="24"/>
-        </w:rPr>
-      </w:pPr>
-      <w:r>
-        <w:rPr>
-          <w:rFonts w:ascii="Arial" w:hAnsi="Arial" w:cs="Arial"/>
-          <w:sz w:val="24"/>
-          <w:szCs w:val="24"/>
-        </w:rPr>
-        <w:t>Nun wird die Template-Matching Funktion der OpenCV-Bibliothek angewendet, um das Matching durchzuführen. Das Ergebnis ist eine Matrix, die die Übereinstimmungen enthält und wird der Variable result zugewiesen.</w:t>
-      </w:r>
-    </w:p>
-    <w:p>
-      <w:pPr>
-        <w:spacing w:line="360" w:lineRule="auto"/>
-        <w:rPr>
-          <w:rFonts w:ascii="Arial" w:hAnsi="Arial" w:cs="Arial"/>
-          <w:sz w:val="24"/>
-          <w:szCs w:val="24"/>
-        </w:rPr>
-      </w:pPr>
-      <w:r>
-        <w:rPr>
-          <w:rFonts w:ascii="Arial" w:hAnsi="Arial" w:cs="Arial"/>
-          <w:sz w:val="24"/>
-          <w:szCs w:val="24"/>
-        </w:rPr>
-        <w:t>Als letzten Schritt werden die Positionen im Ergebnis gesucht, an denen der Übereinstimmungswert den Schwellwert überschreitet, außerdem wird für jede gefundene Übereinstimmung überprüft, ob die Größe des Templates die zu Beginn festgelegten Mindestmaße unterschreitet. Wenn eine gültige Übereinstimmung gefunden wird, wird True zurückgegeben.</w:t>
+        <w:t xml:space="preserve">ginalgröße des Bildes. Wenn das skalierte Bild hierbei nun größer wird als das Testbild, wird die Schleife abgebrochen, da keine sinnvolle Übereinstimmung </w:t>
+      </w:r>
+      <w:r>
+        <w:rPr>
+          <w:rFonts w:ascii="Arial" w:hAnsi="Arial" w:cs="Arial"/>
+          <w:sz w:val="24"/>
+          <w:szCs w:val="24"/>
+        </w:rPr>
+        <w:t xml:space="preserve">mehr </w:t>
+      </w:r>
+      <w:r>
+        <w:rPr>
+          <w:rFonts w:ascii="Arial" w:hAnsi="Arial" w:cs="Arial"/>
+          <w:sz w:val="24"/>
+          <w:szCs w:val="24"/>
+        </w:rPr>
+        <w:t>möglich ist.</w:t>
+      </w:r>
+    </w:p>
+    <w:p>
+      <w:pPr>
+        <w:spacing w:line="360" w:lineRule="auto"/>
+        <w:jc w:val="both"/>
+        <w:rPr>
+          <w:rFonts w:ascii="Arial" w:hAnsi="Arial" w:cs="Arial"/>
+          <w:sz w:val="24"/>
+          <w:szCs w:val="24"/>
+        </w:rPr>
+      </w:pPr>
+      <w:r>
+        <w:rPr>
+          <w:rFonts w:ascii="Arial" w:hAnsi="Arial" w:cs="Arial"/>
+          <w:sz w:val="24"/>
+          <w:szCs w:val="24"/>
+        </w:rPr>
+        <w:t xml:space="preserve">Nun wird die Template-Matching Funktion der OpenCV-Bibliothek angewendet, um das </w:t>
+      </w:r>
+      <w:r>
+        <w:rPr>
+          <w:rFonts w:ascii="Arial" w:hAnsi="Arial" w:cs="Arial"/>
+          <w:sz w:val="24"/>
+          <w:szCs w:val="24"/>
+        </w:rPr>
+        <w:t xml:space="preserve">tatsächliche </w:t>
+      </w:r>
+      <w:r>
+        <w:rPr>
+          <w:rFonts w:ascii="Arial" w:hAnsi="Arial" w:cs="Arial"/>
+          <w:sz w:val="24"/>
+          <w:szCs w:val="24"/>
+        </w:rPr>
+        <w:t>Matching durchzuführen. Das Ergebnis ist eine Matrix, die die Übereinstimmungen enthält</w:t>
+      </w:r>
+      <w:r>
+        <w:rPr>
+          <w:rFonts w:ascii="Arial" w:hAnsi="Arial" w:cs="Arial"/>
+          <w:sz w:val="24"/>
+          <w:szCs w:val="24"/>
+        </w:rPr>
+        <w:t>. Diese wird der Variable „result“ zugewiesen.</w:t>
+      </w:r>
+    </w:p>
+    <w:p>
+      <w:pPr>
+        <w:spacing w:line="360" w:lineRule="auto"/>
+        <w:jc w:val="both"/>
+        <w:rPr>
+          <w:rFonts w:ascii="Arial" w:hAnsi="Arial" w:cs="Arial"/>
+          <w:sz w:val="24"/>
+          <w:szCs w:val="24"/>
+        </w:rPr>
+      </w:pPr>
+      <w:r>
+        <w:rPr>
+          <w:rFonts w:ascii="Arial" w:hAnsi="Arial" w:cs="Arial"/>
+          <w:sz w:val="24"/>
+          <w:szCs w:val="24"/>
+        </w:rPr>
+        <w:t xml:space="preserve">Als letzten Schritt werden die Positionen im Ergebnis gesucht, an denen der Übereinstimmungswert den </w:t>
+      </w:r>
+      <w:r>
+        <w:rPr>
+          <w:rFonts w:ascii="Arial" w:hAnsi="Arial" w:cs="Arial"/>
+          <w:sz w:val="24"/>
+          <w:szCs w:val="24"/>
+        </w:rPr>
+        <w:t xml:space="preserve">angegebenen </w:t>
+      </w:r>
+      <w:r>
+        <w:rPr>
+          <w:rFonts w:ascii="Arial" w:hAnsi="Arial" w:cs="Arial"/>
+          <w:sz w:val="24"/>
+          <w:szCs w:val="24"/>
+        </w:rPr>
+        <w:t>Schwellwert überschreitet</w:t>
+      </w:r>
+      <w:r>
+        <w:rPr>
+          <w:rFonts w:ascii="Arial" w:hAnsi="Arial" w:cs="Arial"/>
+          <w:sz w:val="24"/>
+          <w:szCs w:val="24"/>
+        </w:rPr>
+        <w:t>.</w:t>
+      </w:r>
+      <w:r>
+        <w:rPr>
+          <w:rFonts w:ascii="Arial" w:hAnsi="Arial" w:cs="Arial"/>
+          <w:sz w:val="24"/>
+          <w:szCs w:val="24"/>
+        </w:rPr>
+        <w:t xml:space="preserve"> </w:t>
+      </w:r>
+      <w:r>
+        <w:rPr>
+          <w:rFonts w:ascii="Arial" w:hAnsi="Arial" w:cs="Arial"/>
+          <w:sz w:val="24"/>
+          <w:szCs w:val="24"/>
+        </w:rPr>
+        <w:t>A</w:t>
+      </w:r>
+      <w:r>
+        <w:rPr>
+          <w:rFonts w:ascii="Arial" w:hAnsi="Arial" w:cs="Arial"/>
+          <w:sz w:val="24"/>
+          <w:szCs w:val="24"/>
+        </w:rPr>
+        <w:t>ußerdem wird für jede gefundene Übereinstimmung überprüft, ob die Größe des Templates die zu Beginn festgelegten Mindestmaße unterschreitet. Wenn eine gültige Übereinstimmung gefunden wird,</w:t>
+      </w:r>
+      <w:r>
+        <w:rPr>
+          <w:rFonts w:ascii="Arial" w:hAnsi="Arial" w:cs="Arial"/>
+          <w:sz w:val="24"/>
+          <w:szCs w:val="24"/>
+        </w:rPr>
+        <w:t xml:space="preserve"> gibt die Funktion den R</w:t>
+      </w:r>
+      <w:r>
+        <w:rPr>
+          <w:rFonts w:ascii="Arial" w:hAnsi="Arial" w:cs="Arial"/>
+          <w:sz w:val="24"/>
+          <w:szCs w:val="24"/>
+        </w:rPr>
+        <w:t>ü</w:t>
+      </w:r>
+      <w:r>
+        <w:rPr>
+          <w:rFonts w:ascii="Arial" w:hAnsi="Arial" w:cs="Arial"/>
+          <w:sz w:val="24"/>
+          <w:szCs w:val="24"/>
+        </w:rPr>
+        <w:t>ckgabewert „True“ zurück</w:t>
+      </w:r>
+      <w:r>
+        <w:rPr>
+          <w:rFonts w:ascii="Arial" w:hAnsi="Arial" w:cs="Arial"/>
+          <w:sz w:val="24"/>
+          <w:szCs w:val="24"/>
+        </w:rPr>
+        <w:t>.</w:t>
       </w:r>
     </w:p>
     <w:p>
@@ -5384,6 +5601,7 @@
           <w:sz w:val="24"/>
           <w:szCs w:val="24"/>
         </w:rPr>
+        <w:lastRenderedPageBreak/>
         <w:drawing>
           <wp:inline distT="0" distB="0" distL="0" distR="0" wp14:anchorId="10F4B24E" wp14:editId="4D489DD3">
             <wp:extent cx="5759450" cy="4225290"/>
@@ -5424,6 +5642,7 @@
     <w:p>
       <w:pPr>
         <w:spacing w:line="360" w:lineRule="auto"/>
+        <w:jc w:val="both"/>
         <w:rPr>
           <w:rFonts w:ascii="Arial" w:hAnsi="Arial" w:cs="Arial"/>
           <w:sz w:val="24"/>
@@ -5438,16 +5657,14 @@
         </w:rPr>
         <w:t>Als weiteren wichtigen Schritt wurde eine Entfernung des Hintergrundes der übergebenen Bilder durchgeführt, da dieser zu fehlerhaften Klassifizierungen der Bilder geführt hat.</w:t>
       </w:r>
-    </w:p>
-    <w:p>
-      <w:pPr>
-        <w:spacing w:line="360" w:lineRule="auto"/>
-        <w:rPr>
-          <w:rFonts w:ascii="Arial" w:hAnsi="Arial" w:cs="Arial"/>
-          <w:sz w:val="24"/>
-          <w:szCs w:val="24"/>
-        </w:rPr>
-      </w:pPr>
+      <w:r>
+        <w:rPr>
+          <w:rFonts w:ascii="Arial" w:hAnsi="Arial" w:cs="Arial"/>
+          <w:sz w:val="24"/>
+          <w:szCs w:val="24"/>
+        </w:rPr>
+        <w:t xml:space="preserve"> </w:t>
+      </w:r>
       <w:r>
         <w:rPr>
           <w:rFonts w:ascii="Arial" w:hAnsi="Arial" w:cs="Arial"/>
@@ -5460,24 +5677,58 @@
     <w:p>
       <w:pPr>
         <w:spacing w:line="360" w:lineRule="auto"/>
-        <w:rPr>
-          <w:rFonts w:ascii="Arial" w:hAnsi="Arial" w:cs="Arial"/>
-          <w:sz w:val="24"/>
-          <w:szCs w:val="24"/>
-        </w:rPr>
-      </w:pPr>
-      <w:r>
-        <w:rPr>
-          <w:rFonts w:ascii="Arial" w:hAnsi="Arial" w:cs="Arial"/>
-          <w:sz w:val="24"/>
-          <w:szCs w:val="24"/>
-        </w:rPr>
-        <w:t>Wenn das Rechteck zur Bestimmung des zu betrachtenden Bereichs zu Beginn des Programms noch nicht ausgewählt wurde, wird die selectROI Funktion verwendet, um ein Rechteck manuell im Bild auszuwählen, auf dem die Überprüfung stattfinden soll. Das ausgewählte Rechteck wird in der globalen Variable selected_rect gespeichert und das Auswahlfenster wird geschlossen.</w:t>
-      </w:r>
-    </w:p>
-    <w:p>
-      <w:pPr>
-        <w:spacing w:line="360" w:lineRule="auto"/>
+        <w:jc w:val="both"/>
+        <w:rPr>
+          <w:rFonts w:ascii="Arial" w:hAnsi="Arial" w:cs="Arial"/>
+          <w:sz w:val="24"/>
+          <w:szCs w:val="24"/>
+        </w:rPr>
+      </w:pPr>
+      <w:r>
+        <w:rPr>
+          <w:rFonts w:ascii="Arial" w:hAnsi="Arial" w:cs="Arial"/>
+          <w:sz w:val="24"/>
+          <w:szCs w:val="24"/>
+        </w:rPr>
+        <w:t xml:space="preserve">Wenn das Rechteck zur Bestimmung des zu betrachtenden Bereichs zu Beginn des Programms noch nicht ausgewählt wurde, wird die selectROI Funktion verwendet, um ein Rechteck manuell im Bild auszuwählen, auf dem die Überprüfung stattfinden soll. Das ausgewählte Rechteck wird in der globalen Variable </w:t>
+      </w:r>
+      <w:r>
+        <w:rPr>
+          <w:rFonts w:ascii="Arial" w:hAnsi="Arial" w:cs="Arial"/>
+          <w:sz w:val="24"/>
+          <w:szCs w:val="24"/>
+        </w:rPr>
+        <w:t>„</w:t>
+      </w:r>
+      <w:r>
+        <w:rPr>
+          <w:rFonts w:ascii="Arial" w:hAnsi="Arial" w:cs="Arial"/>
+          <w:sz w:val="24"/>
+          <w:szCs w:val="24"/>
+        </w:rPr>
+        <w:t>selected_rect</w:t>
+      </w:r>
+      <w:r>
+        <w:rPr>
+          <w:rFonts w:ascii="Arial" w:hAnsi="Arial" w:cs="Arial"/>
+          <w:sz w:val="24"/>
+          <w:szCs w:val="24"/>
+        </w:rPr>
+        <w:t>“</w:t>
+      </w:r>
+      <w:r>
+        <w:rPr>
+          <w:rFonts w:ascii="Arial" w:hAnsi="Arial" w:cs="Arial"/>
+          <w:sz w:val="24"/>
+          <w:szCs w:val="24"/>
+        </w:rPr>
+        <w:t xml:space="preserve"> gespeichert und das Auswahlfenster wird geschlossen.</w:t>
+      </w:r>
+    </w:p>
+    <w:p>
+      <w:pPr>
+        <w:spacing w:line="360" w:lineRule="auto"/>
+        <w:jc w:val="both"/>
         <w:rPr>
           <w:rFonts w:ascii="Arial" w:hAnsi="Arial" w:cs="Arial"/>
           <w:sz w:val="24"/>
@@ -5496,6 +5747,7 @@
     <w:p>
       <w:pPr>
         <w:spacing w:line="360" w:lineRule="auto"/>
+        <w:jc w:val="both"/>
         <w:rPr>
           <w:rFonts w:ascii="Arial" w:hAnsi="Arial" w:cs="Arial"/>
           <w:sz w:val="24"/>
@@ -5514,18 +5766,20 @@
     <w:p>
       <w:pPr>
         <w:spacing w:line="360" w:lineRule="auto"/>
-        <w:rPr>
-          <w:rFonts w:ascii="Arial" w:hAnsi="Arial" w:cs="Arial"/>
-          <w:sz w:val="24"/>
-          <w:szCs w:val="24"/>
-        </w:rPr>
-      </w:pPr>
-      <w:r>
-        <w:rPr>
-          <w:rFonts w:ascii="Arial" w:hAnsi="Arial" w:cs="Arial"/>
-          <w:sz w:val="24"/>
-          <w:szCs w:val="24"/>
-        </w:rPr>
+        <w:jc w:val="both"/>
+        <w:rPr>
+          <w:rFonts w:ascii="Arial" w:hAnsi="Arial" w:cs="Arial"/>
+          <w:sz w:val="24"/>
+          <w:szCs w:val="24"/>
+        </w:rPr>
+      </w:pPr>
+      <w:r>
+        <w:rPr>
+          <w:rFonts w:ascii="Arial" w:hAnsi="Arial" w:cs="Arial"/>
+          <w:sz w:val="24"/>
+          <w:szCs w:val="24"/>
+        </w:rPr>
+        <w:lastRenderedPageBreak/>
         <w:t>Eine finale Maske wird erstellt, bei der die Hintergrundpixel auf 0 gesetzt werden und die Vordergrundpixel auf den Wert 1 gesetzt. Diese Maske wird dann auf das Bild angewendet, um den Hintergrund zu entfernen.</w:t>
       </w:r>
     </w:p>
@@ -5639,6 +5893,7 @@
     <w:p>
       <w:pPr>
         <w:spacing w:line="360" w:lineRule="auto"/>
+        <w:jc w:val="both"/>
         <w:rPr>
           <w:rFonts w:ascii="Arial" w:hAnsi="Arial" w:cs="Arial"/>
           <w:sz w:val="24"/>
@@ -5661,46 +5916,69 @@
         </w:rPr>
         <w:t xml:space="preserve"> übergebene Bild skaliert und rotiert wird.</w:t>
       </w:r>
-    </w:p>
-    <w:p>
-      <w:pPr>
-        <w:spacing w:line="360" w:lineRule="auto"/>
-        <w:rPr>
-          <w:rFonts w:ascii="Arial" w:hAnsi="Arial" w:cs="Arial"/>
-          <w:sz w:val="24"/>
-          <w:szCs w:val="24"/>
-        </w:rPr>
-      </w:pPr>
-      <w:r>
-        <w:rPr>
-          <w:rFonts w:ascii="Arial" w:hAnsi="Arial" w:cs="Arial"/>
-          <w:sz w:val="24"/>
-          <w:szCs w:val="24"/>
-        </w:rPr>
-        <w:t>Es werden drei Skalierungsfaktoren definiert, 80%, 100% und 120% der Originalgröße. Folglich wird eine Liste erstellt, um die skalierten und gedrehten Bilder zu speichern.</w:t>
-      </w:r>
-    </w:p>
-    <w:p>
-      <w:pPr>
-        <w:spacing w:line="360" w:lineRule="auto"/>
-        <w:rPr>
-          <w:rFonts w:ascii="Arial" w:hAnsi="Arial" w:cs="Arial"/>
-          <w:sz w:val="24"/>
-          <w:szCs w:val="24"/>
-        </w:rPr>
-      </w:pPr>
-      <w:r>
-        <w:rPr>
-          <w:rFonts w:ascii="Arial" w:hAnsi="Arial" w:cs="Arial"/>
-          <w:sz w:val="24"/>
-          <w:szCs w:val="24"/>
-        </w:rPr>
-        <w:t>Für jede Skalierung wird das Bild mit der resize-Funktion auf die entsprechende Größe skaliert. Für jeden Winkel von 0 bis 360° werden die Dimensionen des skalierten Bildes und das Zentrum des Bildes berechnet.</w:t>
-      </w:r>
-    </w:p>
-    <w:p>
-      <w:pPr>
-        <w:spacing w:line="360" w:lineRule="auto"/>
+      <w:r>
+        <w:rPr>
+          <w:rFonts w:ascii="Arial" w:hAnsi="Arial" w:cs="Arial"/>
+          <w:sz w:val="24"/>
+          <w:szCs w:val="24"/>
+        </w:rPr>
+        <w:t xml:space="preserve"> </w:t>
+      </w:r>
+      <w:r>
+        <w:rPr>
+          <w:rFonts w:ascii="Arial" w:hAnsi="Arial" w:cs="Arial"/>
+          <w:sz w:val="24"/>
+          <w:szCs w:val="24"/>
+        </w:rPr>
+        <w:t>Es werden drei Skalierungsfaktoren definiert</w:t>
+      </w:r>
+      <w:r>
+        <w:rPr>
+          <w:rFonts w:ascii="Arial" w:hAnsi="Arial" w:cs="Arial"/>
+          <w:sz w:val="24"/>
+          <w:szCs w:val="24"/>
+        </w:rPr>
+        <w:t>:</w:t>
+      </w:r>
+      <w:r>
+        <w:rPr>
+          <w:rFonts w:ascii="Arial" w:hAnsi="Arial" w:cs="Arial"/>
+          <w:sz w:val="24"/>
+          <w:szCs w:val="24"/>
+        </w:rPr>
+        <w:t xml:space="preserve"> 80%, 100% und 120% der Originalgröße. Folglich wird eine Liste erstellt, um die skalierten und gedrehten Bilder zu speichern.</w:t>
+      </w:r>
+      <w:r>
+        <w:rPr>
+          <w:rFonts w:ascii="Arial" w:hAnsi="Arial" w:cs="Arial"/>
+          <w:sz w:val="24"/>
+          <w:szCs w:val="24"/>
+        </w:rPr>
+        <w:t xml:space="preserve"> </w:t>
+      </w:r>
+      <w:proofErr w:type="gramStart"/>
+      <w:r>
+        <w:rPr>
+          <w:rFonts w:ascii="Arial" w:hAnsi="Arial" w:cs="Arial"/>
+          <w:sz w:val="24"/>
+          <w:szCs w:val="24"/>
+        </w:rPr>
+        <w:t>Für</w:t>
+      </w:r>
+      <w:proofErr w:type="gramEnd"/>
+      <w:r>
+        <w:rPr>
+          <w:rFonts w:ascii="Arial" w:hAnsi="Arial" w:cs="Arial"/>
+          <w:sz w:val="24"/>
+          <w:szCs w:val="24"/>
+        </w:rPr>
+        <w:t xml:space="preserve"> jede Skalierung wird das Bild mit der resize-Funktion auf die entsprechende Größe skaliert. Für jeden Winkel von 0 bis 360° werden die Dimensionen des skalierten Bildes und das Zentrum des Bildes berechnet.</w:t>
+      </w:r>
+    </w:p>
+    <w:p>
+      <w:pPr>
+        <w:spacing w:line="360" w:lineRule="auto"/>
+        <w:jc w:val="both"/>
         <w:rPr>
           <w:rFonts w:ascii="Arial" w:hAnsi="Arial" w:cs="Arial"/>
           <w:sz w:val="24"/>
@@ -5732,6 +6010,7 @@
           <w:sz w:val="24"/>
           <w:szCs w:val="24"/>
         </w:rPr>
+        <w:lastRenderedPageBreak/>
         <w:drawing>
           <wp:inline distT="0" distB="0" distL="0" distR="0" wp14:anchorId="44BE788B" wp14:editId="5A2338FF">
             <wp:extent cx="4334480" cy="4572638"/>
@@ -5802,7 +6081,7 @@
           <w:szCs w:val="28"/>
         </w:rPr>
       </w:pPr>
-      <w:bookmarkStart w:id="11" w:name="_Toc171423997"/>
+      <w:bookmarkStart w:id="11" w:name="_Toc171519157"/>
       <w:r>
         <w:rPr>
           <w:rFonts w:ascii="Arial" w:hAnsi="Arial" w:cs="Arial"/>
@@ -5817,19 +6096,44 @@
     <w:p>
       <w:pPr>
         <w:spacing w:line="360" w:lineRule="auto"/>
-        <w:rPr>
-          <w:rFonts w:ascii="Arial" w:hAnsi="Arial" w:cs="Arial"/>
-          <w:sz w:val="24"/>
-          <w:szCs w:val="24"/>
-        </w:rPr>
-      </w:pPr>
-      <w:r>
-        <w:rPr>
-          <w:rFonts w:ascii="Arial" w:hAnsi="Arial" w:cs="Arial"/>
-          <w:sz w:val="24"/>
-          <w:szCs w:val="24"/>
-        </w:rPr>
-        <w:t>Insgesamt konnte für diesen Ansatz ein zufriedenstellendes Ergebnis erzielt werden. Ergänzend ist jedoch wichtig zu nennen, dass der Template-Matching Ansatz unter für den Algorithmus nicht optimalen Bedingungen durchgeführt wurde, was die Performance verschlechtert hat.</w:t>
+        <w:jc w:val="both"/>
+        <w:rPr>
+          <w:rFonts w:ascii="Arial" w:hAnsi="Arial" w:cs="Arial"/>
+          <w:sz w:val="24"/>
+          <w:szCs w:val="24"/>
+        </w:rPr>
+      </w:pPr>
+      <w:r>
+        <w:rPr>
+          <w:rFonts w:ascii="Arial" w:hAnsi="Arial" w:cs="Arial"/>
+          <w:sz w:val="24"/>
+          <w:szCs w:val="24"/>
+        </w:rPr>
+        <w:t>Insgesamt konnte für diesen Ansatz ein zufriedenstellendes Ergebnis erzielt werden. Ergänzend ist jedoch wichtig zu nennen, dass der Template-Matching Ansatz unter für den Algorithmus nicht optimalen Bedingungen</w:t>
+      </w:r>
+      <w:r>
+        <w:rPr>
+          <w:rFonts w:ascii="Arial" w:hAnsi="Arial" w:cs="Arial"/>
+          <w:sz w:val="24"/>
+          <w:szCs w:val="24"/>
+        </w:rPr>
+        <w:t xml:space="preserve"> (variierende Belichtung, Rotation und Objektgröße) durchgeführt</w:t>
+      </w:r>
+      <w:r>
+        <w:rPr>
+          <w:rFonts w:ascii="Arial" w:hAnsi="Arial" w:cs="Arial"/>
+          <w:sz w:val="24"/>
+          <w:szCs w:val="24"/>
+        </w:rPr>
+        <w:t xml:space="preserve"> wurde, was die Performance </w:t>
+      </w:r>
+      <w:r>
+        <w:rPr>
+          <w:rFonts w:ascii="Arial" w:hAnsi="Arial" w:cs="Arial"/>
+          <w:sz w:val="24"/>
+          <w:szCs w:val="24"/>
+        </w:rPr>
+        <w:t>deutlich negativ beeinträchtigt hat.</w:t>
       </w:r>
     </w:p>
     <w:p>
@@ -5848,6 +6152,7 @@
           <w:sz w:val="24"/>
           <w:szCs w:val="24"/>
         </w:rPr>
+        <w:lastRenderedPageBreak/>
         <w:drawing>
           <wp:inline distT="0" distB="0" distL="0" distR="0" wp14:anchorId="42984EBC" wp14:editId="6811674C">
             <wp:extent cx="5277587" cy="4086795"/>
@@ -5888,6 +6193,7 @@
     <w:p>
       <w:pPr>
         <w:spacing w:line="360" w:lineRule="auto"/>
+        <w:jc w:val="both"/>
         <w:rPr>
           <w:rFonts w:ascii="Arial" w:hAnsi="Arial" w:cs="Arial"/>
           <w:sz w:val="24"/>
@@ -5906,6 +6212,7 @@
     <w:p>
       <w:pPr>
         <w:spacing w:line="360" w:lineRule="auto"/>
+        <w:jc w:val="both"/>
         <w:rPr>
           <w:rFonts w:ascii="Arial" w:hAnsi="Arial" w:cs="Arial"/>
           <w:sz w:val="24"/>
@@ -5977,6 +6284,56 @@
     <w:p>
       <w:pPr>
         <w:spacing w:line="360" w:lineRule="auto"/>
+        <w:rPr>
+          <w:rFonts w:ascii="Arial" w:hAnsi="Arial" w:cs="Arial"/>
+          <w:sz w:val="24"/>
+          <w:szCs w:val="24"/>
+        </w:rPr>
+      </w:pPr>
+    </w:p>
+    <w:p>
+      <w:pPr>
+        <w:spacing w:line="360" w:lineRule="auto"/>
+        <w:rPr>
+          <w:rFonts w:ascii="Arial" w:hAnsi="Arial" w:cs="Arial"/>
+          <w:sz w:val="24"/>
+          <w:szCs w:val="24"/>
+        </w:rPr>
+      </w:pPr>
+    </w:p>
+    <w:p>
+      <w:pPr>
+        <w:spacing w:line="360" w:lineRule="auto"/>
+        <w:rPr>
+          <w:rFonts w:ascii="Arial" w:hAnsi="Arial" w:cs="Arial"/>
+          <w:sz w:val="24"/>
+          <w:szCs w:val="24"/>
+        </w:rPr>
+      </w:pPr>
+    </w:p>
+    <w:p>
+      <w:pPr>
+        <w:spacing w:line="360" w:lineRule="auto"/>
+        <w:rPr>
+          <w:rFonts w:ascii="Arial" w:hAnsi="Arial" w:cs="Arial"/>
+          <w:sz w:val="24"/>
+          <w:szCs w:val="24"/>
+        </w:rPr>
+      </w:pPr>
+    </w:p>
+    <w:p>
+      <w:pPr>
+        <w:spacing w:line="360" w:lineRule="auto"/>
+        <w:rPr>
+          <w:rFonts w:ascii="Arial" w:hAnsi="Arial" w:cs="Arial"/>
+          <w:sz w:val="24"/>
+          <w:szCs w:val="24"/>
+        </w:rPr>
+      </w:pPr>
+    </w:p>
+    <w:p>
+      <w:pPr>
+        <w:spacing w:line="360" w:lineRule="auto"/>
         <w:jc w:val="both"/>
         <w:rPr>
           <w:rFonts w:ascii="Arial" w:hAnsi="Arial" w:cs="Arial"/>
@@ -6009,13 +6366,14 @@
           <w:szCs w:val="28"/>
         </w:rPr>
       </w:pPr>
-      <w:bookmarkStart w:id="12" w:name="_Toc171423998"/>
+      <w:bookmarkStart w:id="12" w:name="_Toc171519158"/>
       <w:r>
         <w:rPr>
           <w:rFonts w:ascii="Arial" w:hAnsi="Arial" w:cs="Arial"/>
           <w:sz w:val="28"/>
           <w:szCs w:val="28"/>
         </w:rPr>
+        <w:lastRenderedPageBreak/>
         <w:t xml:space="preserve">Fazit und mögliche </w:t>
       </w:r>
       <w:r>
@@ -6028,10 +6386,15 @@
       </w:r>
       <w:bookmarkEnd w:id="12"/>
     </w:p>
-    <w:p/>
-    <w:p>
-      <w:pPr>
-        <w:spacing w:line="360" w:lineRule="auto"/>
+    <w:p>
+      <w:pPr>
+        <w:jc w:val="both"/>
+      </w:pPr>
+    </w:p>
+    <w:p>
+      <w:pPr>
+        <w:spacing w:line="360" w:lineRule="auto"/>
+        <w:jc w:val="both"/>
         <w:rPr>
           <w:rFonts w:ascii="Arial" w:hAnsi="Arial" w:cs="Arial"/>
           <w:sz w:val="24"/>
@@ -6046,16 +6409,14 @@
         </w:rPr>
         <w:t xml:space="preserve">Alle drei getesteten Ansätze liefern zufriedenstellende Ergebnisse bei der kamerabasierten </w:t>
       </w:r>
-      <w:proofErr w:type="spellStart"/>
-      <w:r>
-        <w:rPr>
-          <w:rFonts w:ascii="Arial" w:hAnsi="Arial" w:cs="Arial"/>
-          <w:sz w:val="24"/>
-          <w:szCs w:val="24"/>
-        </w:rPr>
-        <w:t>Anomalieerkennung</w:t>
-      </w:r>
-      <w:proofErr w:type="spellEnd"/>
+      <w:r>
+        <w:rPr>
+          <w:rFonts w:ascii="Arial" w:hAnsi="Arial" w:cs="Arial"/>
+          <w:sz w:val="24"/>
+          <w:szCs w:val="24"/>
+        </w:rPr>
+        <w:t>Anomalie Erkennung</w:t>
+      </w:r>
       <w:r>
         <w:rPr>
           <w:rFonts w:ascii="Arial" w:hAnsi="Arial" w:cs="Arial"/>
@@ -6078,69 +6439,229 @@
           <w:sz w:val="24"/>
           <w:szCs w:val="24"/>
         </w:rPr>
-        <w:t>eitrag zu Qualitätskontrolle in Unternehmen liefern.</w:t>
-      </w:r>
-    </w:p>
-    <w:p>
-      <w:pPr>
-        <w:spacing w:line="360" w:lineRule="auto"/>
-        <w:rPr>
-          <w:rFonts w:ascii="Arial" w:hAnsi="Arial" w:cs="Arial"/>
-          <w:sz w:val="24"/>
-          <w:szCs w:val="24"/>
-        </w:rPr>
-      </w:pPr>
-      <w:r>
-        <w:rPr>
-          <w:rFonts w:ascii="Arial" w:hAnsi="Arial" w:cs="Arial"/>
-          <w:sz w:val="24"/>
-          <w:szCs w:val="24"/>
-        </w:rPr>
-        <w:t>Der Ansatz mit CNNs, also auch YOLO, ist ein für die Klassifikation und Fehlererkennung hervorragend geeigneter Ansatz und kann beliebig skaliert werden. Die Performance in unserer Problemstellung ist sehr gut, so sind wir auch zuversichtlich, dass dieser Ansatz auch bei schwierigeren Problemen gute Ergebnisse liefern kann.</w:t>
-      </w:r>
-    </w:p>
-    <w:p>
-      <w:pPr>
-        <w:spacing w:line="360" w:lineRule="auto"/>
-        <w:rPr>
-          <w:rFonts w:ascii="Arial" w:hAnsi="Arial" w:cs="Arial"/>
-          <w:sz w:val="24"/>
-          <w:szCs w:val="24"/>
-        </w:rPr>
-      </w:pPr>
-      <w:r>
-        <w:rPr>
-          <w:rFonts w:ascii="Arial" w:hAnsi="Arial" w:cs="Arial"/>
-          <w:sz w:val="24"/>
-          <w:szCs w:val="24"/>
-        </w:rPr>
-        <w:t xml:space="preserve">Das Template </w:t>
-      </w:r>
-      <w:proofErr w:type="spellStart"/>
-      <w:r>
-        <w:rPr>
-          <w:rFonts w:ascii="Arial" w:hAnsi="Arial" w:cs="Arial"/>
-          <w:sz w:val="24"/>
-          <w:szCs w:val="24"/>
-        </w:rPr>
-        <w:t>Matching</w:t>
-      </w:r>
-      <w:proofErr w:type="spellEnd"/>
-      <w:r>
-        <w:rPr>
-          <w:rFonts w:ascii="Arial" w:hAnsi="Arial" w:cs="Arial"/>
-          <w:sz w:val="24"/>
-          <w:szCs w:val="24"/>
-        </w:rPr>
-        <w:t xml:space="preserve"> ist ein vielversprechender und einfach anzuwendender Ansatz, da er ohne vorheriges Training oder Daten durchgeführt werden kann. Auch wäre der hier beschriebene Ansatz in einem Industriefall besser abgelaufen, da der Algorithmus sensitiv auf Rotation, Belichtung und Skalierung der Bilder ist, was </w:t>
-      </w:r>
-      <w:r>
-        <w:rPr>
-          <w:rFonts w:ascii="Arial" w:hAnsi="Arial" w:cs="Arial"/>
-          <w:sz w:val="24"/>
-          <w:szCs w:val="24"/>
-        </w:rPr>
-        <w:t xml:space="preserve">in dem aufgezeigten Modell nicht immer der Fall war. Im Kontrast dazu sind diese Einflüsse in der Industrie im gleichbleibend, was die Performance deutlich erhöhen und bessere Ergebnisse liefern würde. </w:t>
+        <w:t xml:space="preserve">eitrag zu Qualitätskontrolle in </w:t>
+      </w:r>
+      <w:r>
+        <w:rPr>
+          <w:rFonts w:ascii="Arial" w:hAnsi="Arial" w:cs="Arial"/>
+          <w:sz w:val="24"/>
+          <w:szCs w:val="24"/>
+        </w:rPr>
+        <w:t>Industrieu</w:t>
+      </w:r>
+      <w:r>
+        <w:rPr>
+          <w:rFonts w:ascii="Arial" w:hAnsi="Arial" w:cs="Arial"/>
+          <w:sz w:val="24"/>
+          <w:szCs w:val="24"/>
+        </w:rPr>
+        <w:t>nternehmen liefern.</w:t>
+      </w:r>
+    </w:p>
+    <w:p>
+      <w:pPr>
+        <w:spacing w:line="360" w:lineRule="auto"/>
+        <w:jc w:val="both"/>
+        <w:rPr>
+          <w:rFonts w:ascii="Arial" w:hAnsi="Arial" w:cs="Arial"/>
+          <w:sz w:val="24"/>
+          <w:szCs w:val="24"/>
+        </w:rPr>
+      </w:pPr>
+      <w:r>
+        <w:rPr>
+          <w:rFonts w:ascii="Arial" w:hAnsi="Arial" w:cs="Arial"/>
+          <w:sz w:val="24"/>
+          <w:szCs w:val="24"/>
+        </w:rPr>
+        <w:t>Der Ansatz mit CNNs</w:t>
+      </w:r>
+      <w:r>
+        <w:rPr>
+          <w:rFonts w:ascii="Arial" w:hAnsi="Arial" w:cs="Arial"/>
+          <w:sz w:val="24"/>
+          <w:szCs w:val="24"/>
+        </w:rPr>
+        <w:t xml:space="preserve"> (YOLO eingeschlossen) ist für</w:t>
+      </w:r>
+      <w:r>
+        <w:rPr>
+          <w:rFonts w:ascii="Arial" w:hAnsi="Arial" w:cs="Arial"/>
+          <w:sz w:val="24"/>
+          <w:szCs w:val="24"/>
+        </w:rPr>
+        <w:t xml:space="preserve"> die Klassifikation und Fehlererkennung hervorragend </w:t>
+      </w:r>
+      <w:r>
+        <w:rPr>
+          <w:rFonts w:ascii="Arial" w:hAnsi="Arial" w:cs="Arial"/>
+          <w:sz w:val="24"/>
+          <w:szCs w:val="24"/>
+        </w:rPr>
+        <w:t>geeignet</w:t>
+      </w:r>
+      <w:r>
+        <w:rPr>
+          <w:rFonts w:ascii="Arial" w:hAnsi="Arial" w:cs="Arial"/>
+          <w:sz w:val="24"/>
+          <w:szCs w:val="24"/>
+        </w:rPr>
+        <w:t xml:space="preserve"> und kann </w:t>
+      </w:r>
+      <w:r>
+        <w:rPr>
+          <w:rFonts w:ascii="Arial" w:hAnsi="Arial" w:cs="Arial"/>
+          <w:sz w:val="24"/>
+          <w:szCs w:val="24"/>
+        </w:rPr>
+        <w:t>flexibel eingesetzt werden</w:t>
+      </w:r>
+      <w:r>
+        <w:rPr>
+          <w:rFonts w:ascii="Arial" w:hAnsi="Arial" w:cs="Arial"/>
+          <w:sz w:val="24"/>
+          <w:szCs w:val="24"/>
+        </w:rPr>
+        <w:t xml:space="preserve">. Die Performance in unserer Problemstellung ist sehr gut, </w:t>
+      </w:r>
+      <w:r>
+        <w:rPr>
+          <w:rFonts w:ascii="Arial" w:hAnsi="Arial" w:cs="Arial"/>
+          <w:sz w:val="24"/>
+          <w:szCs w:val="24"/>
+        </w:rPr>
+        <w:t>sodass wir zuversichtlich sind</w:t>
+      </w:r>
+      <w:r>
+        <w:rPr>
+          <w:rFonts w:ascii="Arial" w:hAnsi="Arial" w:cs="Arial"/>
+          <w:sz w:val="24"/>
+          <w:szCs w:val="24"/>
+        </w:rPr>
+        <w:t xml:space="preserve">, dass dieser Ansatz auch bei </w:t>
+      </w:r>
+      <w:r>
+        <w:rPr>
+          <w:rFonts w:ascii="Arial" w:hAnsi="Arial" w:cs="Arial"/>
+          <w:sz w:val="24"/>
+          <w:szCs w:val="24"/>
+        </w:rPr>
+        <w:t>komplexeren Problemstellungen</w:t>
+      </w:r>
+      <w:r>
+        <w:rPr>
+          <w:rFonts w:ascii="Arial" w:hAnsi="Arial" w:cs="Arial"/>
+          <w:sz w:val="24"/>
+          <w:szCs w:val="24"/>
+        </w:rPr>
+        <w:t xml:space="preserve"> gute Ergebnisse liefern kann.</w:t>
+      </w:r>
+    </w:p>
+    <w:p>
+      <w:pPr>
+        <w:spacing w:line="360" w:lineRule="auto"/>
+        <w:jc w:val="both"/>
+        <w:rPr>
+          <w:rFonts w:ascii="Arial" w:hAnsi="Arial" w:cs="Arial"/>
+          <w:sz w:val="24"/>
+          <w:szCs w:val="24"/>
+        </w:rPr>
+      </w:pPr>
+      <w:r>
+        <w:rPr>
+          <w:rFonts w:ascii="Arial" w:hAnsi="Arial" w:cs="Arial"/>
+          <w:sz w:val="24"/>
+          <w:szCs w:val="24"/>
+        </w:rPr>
+        <w:t xml:space="preserve">Das Template Matching ist ein vielversprechender und einfach anzuwendender Ansatz, da er ohne vorheriges Training </w:t>
+      </w:r>
+      <w:r>
+        <w:rPr>
+          <w:rFonts w:ascii="Arial" w:hAnsi="Arial" w:cs="Arial"/>
+          <w:sz w:val="24"/>
+          <w:szCs w:val="24"/>
+        </w:rPr>
+        <w:t>und ohne umfangreiche Beispieldaten</w:t>
+      </w:r>
+      <w:r>
+        <w:rPr>
+          <w:rFonts w:ascii="Arial" w:hAnsi="Arial" w:cs="Arial"/>
+          <w:sz w:val="24"/>
+          <w:szCs w:val="24"/>
+        </w:rPr>
+        <w:t xml:space="preserve"> </w:t>
+      </w:r>
+      <w:r>
+        <w:rPr>
+          <w:rFonts w:ascii="Arial" w:hAnsi="Arial" w:cs="Arial"/>
+          <w:sz w:val="24"/>
+          <w:szCs w:val="24"/>
+        </w:rPr>
+        <w:t xml:space="preserve">(v.a. problematisch bei Bildern seltener auftretender Fehlerklassen) </w:t>
+      </w:r>
+      <w:r>
+        <w:rPr>
+          <w:rFonts w:ascii="Arial" w:hAnsi="Arial" w:cs="Arial"/>
+          <w:sz w:val="24"/>
+          <w:szCs w:val="24"/>
+        </w:rPr>
+        <w:t xml:space="preserve">durchgeführt werden kann. </w:t>
+      </w:r>
+      <w:r>
+        <w:rPr>
+          <w:rFonts w:ascii="Arial" w:hAnsi="Arial" w:cs="Arial"/>
+          <w:sz w:val="24"/>
+          <w:szCs w:val="24"/>
+        </w:rPr>
+        <w:t xml:space="preserve">In einem tatsächlichen industriellen Einsatzfall könnte Template Matching noch eine bessere Performance erreichen, da der gesamte Algorithmus sehr sensibel auf Unterschiede bei der Rotation, Belichtung und Skalierung (Größe der Objekte) ist. In </w:t>
+      </w:r>
+      <w:r>
+        <w:rPr>
+          <w:rFonts w:ascii="Arial" w:hAnsi="Arial" w:cs="Arial"/>
+          <w:sz w:val="24"/>
+          <w:szCs w:val="24"/>
+        </w:rPr>
+        <w:t>realen</w:t>
+      </w:r>
+      <w:r>
+        <w:rPr>
+          <w:rFonts w:ascii="Arial" w:hAnsi="Arial" w:cs="Arial"/>
+          <w:sz w:val="24"/>
+          <w:szCs w:val="24"/>
+        </w:rPr>
+        <w:t xml:space="preserve"> </w:t>
+      </w:r>
+      <w:r>
+        <w:rPr>
+          <w:rFonts w:ascii="Arial" w:hAnsi="Arial" w:cs="Arial"/>
+          <w:sz w:val="24"/>
+          <w:szCs w:val="24"/>
+        </w:rPr>
+        <w:t>Anwendungsszenarien</w:t>
+      </w:r>
+      <w:r>
+        <w:rPr>
+          <w:rFonts w:ascii="Arial" w:hAnsi="Arial" w:cs="Arial"/>
+          <w:sz w:val="24"/>
+          <w:szCs w:val="24"/>
+        </w:rPr>
+        <w:t xml:space="preserve"> sind die Umwelteinflüsse auf die aufgenommenen </w:t>
+      </w:r>
+      <w:r>
+        <w:rPr>
+          <w:rFonts w:ascii="Arial" w:hAnsi="Arial" w:cs="Arial"/>
+          <w:sz w:val="24"/>
+          <w:szCs w:val="24"/>
+        </w:rPr>
+        <w:t xml:space="preserve">Bilder </w:t>
+      </w:r>
+      <w:r>
+        <w:rPr>
+          <w:rFonts w:ascii="Arial" w:hAnsi="Arial" w:cs="Arial"/>
+          <w:sz w:val="24"/>
+          <w:szCs w:val="24"/>
+        </w:rPr>
+        <w:t>meist deutlich geringer, was die Nutzung von Template Matching noch deutlich robuster und vielversprechender machen sollte.</w:t>
       </w:r>
     </w:p>
     <w:p/>
